--- a/01-aug-2020/Varun 17EC093-01aug.docx
+++ b/01-aug-2020/Varun 17EC093-01aug.docx
@@ -65,10 +65,19 @@
                 <w:sz w:val="24"/>
                 <w:szCs w:val="24"/>
               </w:rPr>
-              <w:t>01-08</w:t>
+              <w:t>03</w:t>
             </w:r>
             <w:bookmarkStart w:id="0" w:name="_GoBack"/>
             <w:bookmarkEnd w:id="0"/>
+            <w:r>
+              <w:rPr>
+                <w:rFonts w:ascii="Times New Roman" w:hAnsi="Times New Roman" w:cs="Times New Roman"/>
+                <w:b/>
+                <w:sz w:val="24"/>
+                <w:szCs w:val="24"/>
+              </w:rPr>
+              <w:t>-08</w:t>
+            </w:r>
             <w:r>
               <w:rPr>
                 <w:rFonts w:ascii="Times New Roman" w:hAnsi="Times New Roman" w:cs="Times New Roman"/>
@@ -257,7 +266,6 @@
                 <w:right w:val="nil"/>
                 <w:between w:val="nil"/>
               </w:pBdr>
-              <w:jc w:val="left"/>
               <w:rPr>
                 <w:rFonts w:ascii="Times New Roman" w:hAnsi="Times New Roman" w:cs="Times New Roman"/>
                 <w:color w:val="000000"/>
@@ -272,19 +280,8 @@
                 <w:sz w:val="24"/>
                 <w:szCs w:val="24"/>
               </w:rPr>
-              <w:t xml:space="preserve">Basic </w:t>
+              <w:t>VLSI CAD part 1</w:t>
             </w:r>
-            <w:proofErr w:type="spellStart"/>
-            <w:r>
-              <w:rPr>
-                <w:rFonts w:ascii="Times New Roman" w:hAnsi="Times New Roman" w:cs="Times New Roman"/>
-                <w:color w:val="000000"/>
-                <w:sz w:val="24"/>
-                <w:szCs w:val="24"/>
-              </w:rPr>
-              <w:t>Statestics</w:t>
-            </w:r>
-            <w:proofErr w:type="spellEnd"/>
           </w:p>
         </w:tc>
         <w:tc>
@@ -434,7 +431,6 @@
     <w:p>
       <w:pPr>
         <w:spacing w:line="240" w:lineRule="auto"/>
-        <w:jc w:val="left"/>
         <w:rPr>
           <w:rFonts w:ascii="Times New Roman" w:eastAsia="Times New Roman" w:hAnsi="Times New Roman" w:cs="Times New Roman"/>
           <w:sz w:val="24"/>
@@ -478,41 +474,2808 @@
           <w:sz w:val="24"/>
           <w:szCs w:val="24"/>
         </w:rPr>
-        <w:t>R Language:</w:t>
-      </w:r>
-    </w:p>
-    <w:p>
-      <w:pPr>
-        <w:rPr>
-          <w:rFonts w:ascii="Times New Roman" w:hAnsi="Times New Roman" w:cs="Times New Roman"/>
-          <w:sz w:val="24"/>
-          <w:szCs w:val="24"/>
-        </w:rPr>
-      </w:pPr>
-      <w:r>
-        <w:rPr>
-          <w:rFonts w:ascii="Times New Roman" w:hAnsi="Times New Roman" w:cs="Times New Roman"/>
-          <w:sz w:val="24"/>
-          <w:szCs w:val="24"/>
-        </w:rPr>
-        <w:t xml:space="preserve">Probability: </w:t>
-      </w:r>
-      <w:r>
-        <w:rPr>
-          <w:rFonts w:ascii="Times New Roman" w:hAnsi="Times New Roman" w:cs="Times New Roman"/>
-          <w:sz w:val="24"/>
-          <w:szCs w:val="24"/>
-        </w:rPr>
-        <w:t xml:space="preserve">Probability is calculated as the relative frequency of an </w:t>
-      </w:r>
-      <w:proofErr w:type="spellStart"/>
-      <w:r>
-        <w:rPr>
-          <w:rFonts w:ascii="Times New Roman" w:hAnsi="Times New Roman" w:cs="Times New Roman"/>
-          <w:sz w:val="24"/>
-          <w:szCs w:val="24"/>
-        </w:rPr>
-        <w:t>ouctome</w:t>
+        <w:t>KBDD:</w:t>
+      </w:r>
+    </w:p>
+    <w:p>
+      <w:pPr>
+        <w:ind w:firstLine="720"/>
+        <w:rPr>
+          <w:rFonts w:ascii="Times New Roman" w:hAnsi="Times New Roman" w:cs="Times New Roman"/>
+          <w:sz w:val="24"/>
+          <w:szCs w:val="24"/>
+        </w:rPr>
+      </w:pPr>
+      <w:r>
+        <w:rPr>
+          <w:rFonts w:ascii="Times New Roman" w:hAnsi="Times New Roman" w:cs="Times New Roman"/>
+          <w:sz w:val="24"/>
+          <w:szCs w:val="24"/>
+        </w:rPr>
+        <w:t xml:space="preserve">As a starting point, if you type the help command into </w:t>
+      </w:r>
+      <w:proofErr w:type="spellStart"/>
+      <w:r>
+        <w:rPr>
+          <w:rFonts w:ascii="Times New Roman" w:hAnsi="Times New Roman" w:cs="Times New Roman"/>
+          <w:sz w:val="24"/>
+          <w:szCs w:val="24"/>
+        </w:rPr>
+        <w:t>kbdd</w:t>
+      </w:r>
+      <w:proofErr w:type="spellEnd"/>
+      <w:r>
+        <w:rPr>
+          <w:rFonts w:ascii="Times New Roman" w:hAnsi="Times New Roman" w:cs="Times New Roman"/>
+          <w:sz w:val="24"/>
+          <w:szCs w:val="24"/>
+        </w:rPr>
+        <w:t>, this is what will be</w:t>
+      </w:r>
+      <w:r>
+        <w:rPr>
+          <w:rFonts w:ascii="Times New Roman" w:hAnsi="Times New Roman" w:cs="Times New Roman"/>
+          <w:sz w:val="24"/>
+          <w:szCs w:val="24"/>
+        </w:rPr>
+        <w:t xml:space="preserve"> </w:t>
+      </w:r>
+      <w:r>
+        <w:rPr>
+          <w:rFonts w:ascii="Times New Roman" w:hAnsi="Times New Roman" w:cs="Times New Roman"/>
+          <w:sz w:val="24"/>
+          <w:szCs w:val="24"/>
+        </w:rPr>
+        <w:t xml:space="preserve">printed, as a “quick reference” to what commands </w:t>
+      </w:r>
+      <w:proofErr w:type="spellStart"/>
+      <w:r>
+        <w:rPr>
+          <w:rFonts w:ascii="Times New Roman" w:hAnsi="Times New Roman" w:cs="Times New Roman"/>
+          <w:sz w:val="24"/>
+          <w:szCs w:val="24"/>
+        </w:rPr>
+        <w:t>kbdd</w:t>
+      </w:r>
+      <w:proofErr w:type="spellEnd"/>
+      <w:r>
+        <w:rPr>
+          <w:rFonts w:ascii="Times New Roman" w:hAnsi="Times New Roman" w:cs="Times New Roman"/>
+          <w:sz w:val="24"/>
+          <w:szCs w:val="24"/>
+        </w:rPr>
+        <w:t xml:space="preserve"> offers:</w:t>
+      </w:r>
+    </w:p>
+    <w:p>
+      <w:pPr>
+        <w:rPr>
+          <w:rFonts w:ascii="Times New Roman" w:hAnsi="Times New Roman" w:cs="Times New Roman"/>
+          <w:sz w:val="24"/>
+          <w:szCs w:val="24"/>
+        </w:rPr>
+      </w:pPr>
+      <w:r>
+        <w:rPr>
+          <w:rFonts w:ascii="Times New Roman" w:hAnsi="Times New Roman" w:cs="Times New Roman"/>
+          <w:sz w:val="24"/>
+          <w:szCs w:val="24"/>
+        </w:rPr>
+        <w:t>? [&lt;command</w:t>
+      </w:r>
+      <w:proofErr w:type="gramStart"/>
+      <w:r>
+        <w:rPr>
+          <w:rFonts w:ascii="Times New Roman" w:hAnsi="Times New Roman" w:cs="Times New Roman"/>
+          <w:sz w:val="24"/>
+          <w:szCs w:val="24"/>
+        </w:rPr>
+        <w:t xml:space="preserve">&gt;]   </w:t>
+      </w:r>
+      <w:proofErr w:type="gramEnd"/>
+      <w:r>
+        <w:rPr>
+          <w:rFonts w:ascii="Times New Roman" w:hAnsi="Times New Roman" w:cs="Times New Roman"/>
+          <w:sz w:val="24"/>
+          <w:szCs w:val="24"/>
+        </w:rPr>
+        <w:t xml:space="preserve">                      -- Print information about command</w:t>
+      </w:r>
+    </w:p>
+    <w:p>
+      <w:pPr>
+        <w:rPr>
+          <w:rFonts w:ascii="Times New Roman" w:hAnsi="Times New Roman" w:cs="Times New Roman"/>
+          <w:sz w:val="24"/>
+          <w:szCs w:val="24"/>
+        </w:rPr>
+      </w:pPr>
+      <w:r>
+        <w:rPr>
+          <w:rFonts w:ascii="Times New Roman" w:hAnsi="Times New Roman" w:cs="Times New Roman"/>
+          <w:sz w:val="24"/>
+          <w:szCs w:val="24"/>
+        </w:rPr>
+        <w:t>adder &lt;n&gt; &lt;sum&gt; &lt;a&gt; &lt;b&gt; &lt;</w:t>
+      </w:r>
+      <w:proofErr w:type="spellStart"/>
+      <w:r>
+        <w:rPr>
+          <w:rFonts w:ascii="Times New Roman" w:hAnsi="Times New Roman" w:cs="Times New Roman"/>
+          <w:sz w:val="24"/>
+          <w:szCs w:val="24"/>
+        </w:rPr>
+        <w:t>cin</w:t>
+      </w:r>
+      <w:proofErr w:type="spellEnd"/>
+      <w:r>
+        <w:rPr>
+          <w:rFonts w:ascii="Times New Roman" w:hAnsi="Times New Roman" w:cs="Times New Roman"/>
+          <w:sz w:val="24"/>
+          <w:szCs w:val="24"/>
+        </w:rPr>
+        <w:t>&gt; -- generate formulas for n-bit adder</w:t>
+      </w:r>
+    </w:p>
+    <w:p>
+      <w:pPr>
+        <w:rPr>
+          <w:rFonts w:ascii="Times New Roman" w:hAnsi="Times New Roman" w:cs="Times New Roman"/>
+          <w:sz w:val="24"/>
+          <w:szCs w:val="24"/>
+        </w:rPr>
+      </w:pPr>
+      <w:r>
+        <w:rPr>
+          <w:rFonts w:ascii="Times New Roman" w:hAnsi="Times New Roman" w:cs="Times New Roman"/>
+          <w:sz w:val="24"/>
+          <w:szCs w:val="24"/>
+        </w:rPr>
+        <w:t>alu181 &lt;</w:t>
+      </w:r>
+      <w:proofErr w:type="spellStart"/>
+      <w:r>
+        <w:rPr>
+          <w:rFonts w:ascii="Times New Roman" w:hAnsi="Times New Roman" w:cs="Times New Roman"/>
+          <w:sz w:val="24"/>
+          <w:szCs w:val="24"/>
+        </w:rPr>
+        <w:t>cout</w:t>
+      </w:r>
+      <w:proofErr w:type="spellEnd"/>
+      <w:r>
+        <w:rPr>
+          <w:rFonts w:ascii="Times New Roman" w:hAnsi="Times New Roman" w:cs="Times New Roman"/>
+          <w:sz w:val="24"/>
+          <w:szCs w:val="24"/>
+        </w:rPr>
+        <w:t>&gt; &lt;sum&gt; &lt;m&gt; &lt;s&gt; &lt;a&gt; &lt;b&gt; &lt;</w:t>
+      </w:r>
+      <w:proofErr w:type="spellStart"/>
+      <w:r>
+        <w:rPr>
+          <w:rFonts w:ascii="Times New Roman" w:hAnsi="Times New Roman" w:cs="Times New Roman"/>
+          <w:sz w:val="24"/>
+          <w:szCs w:val="24"/>
+        </w:rPr>
+        <w:t>cin</w:t>
+      </w:r>
+      <w:proofErr w:type="spellEnd"/>
+      <w:r>
+        <w:rPr>
+          <w:rFonts w:ascii="Times New Roman" w:hAnsi="Times New Roman" w:cs="Times New Roman"/>
+          <w:sz w:val="24"/>
+          <w:szCs w:val="24"/>
+        </w:rPr>
+        <w:t>&gt;</w:t>
+      </w:r>
+    </w:p>
+    <w:p>
+      <w:pPr>
+        <w:rPr>
+          <w:rFonts w:ascii="Times New Roman" w:hAnsi="Times New Roman" w:cs="Times New Roman"/>
+          <w:sz w:val="24"/>
+          <w:szCs w:val="24"/>
+        </w:rPr>
+      </w:pPr>
+      <w:r>
+        <w:rPr>
+          <w:rFonts w:ascii="Times New Roman" w:hAnsi="Times New Roman" w:cs="Times New Roman"/>
+          <w:sz w:val="24"/>
+          <w:szCs w:val="24"/>
+        </w:rPr>
+        <w:t xml:space="preserve">                                                   -- generate functions for 181 </w:t>
+      </w:r>
+      <w:proofErr w:type="spellStart"/>
+      <w:r>
+        <w:rPr>
+          <w:rFonts w:ascii="Times New Roman" w:hAnsi="Times New Roman" w:cs="Times New Roman"/>
+          <w:sz w:val="24"/>
+          <w:szCs w:val="24"/>
+        </w:rPr>
+        <w:t>alu</w:t>
+      </w:r>
+      <w:proofErr w:type="spellEnd"/>
+    </w:p>
+    <w:p>
+      <w:pPr>
+        <w:rPr>
+          <w:rFonts w:ascii="Times New Roman" w:hAnsi="Times New Roman" w:cs="Times New Roman"/>
+          <w:sz w:val="24"/>
+          <w:szCs w:val="24"/>
+        </w:rPr>
+      </w:pPr>
+      <w:proofErr w:type="spellStart"/>
+      <w:r>
+        <w:rPr>
+          <w:rFonts w:ascii="Times New Roman" w:hAnsi="Times New Roman" w:cs="Times New Roman"/>
+          <w:sz w:val="24"/>
+          <w:szCs w:val="24"/>
+        </w:rPr>
+        <w:t>bdd</w:t>
+      </w:r>
+      <w:proofErr w:type="spellEnd"/>
+      <w:r>
+        <w:rPr>
+          <w:rFonts w:ascii="Times New Roman" w:hAnsi="Times New Roman" w:cs="Times New Roman"/>
+          <w:sz w:val="24"/>
+          <w:szCs w:val="24"/>
+        </w:rPr>
+        <w:t xml:space="preserve"> &lt;f&gt;                                      -- print out representation for formula</w:t>
+      </w:r>
+    </w:p>
+    <w:p>
+      <w:pPr>
+        <w:rPr>
+          <w:rFonts w:ascii="Times New Roman" w:hAnsi="Times New Roman" w:cs="Times New Roman"/>
+          <w:sz w:val="24"/>
+          <w:szCs w:val="24"/>
+        </w:rPr>
+      </w:pPr>
+      <w:proofErr w:type="spellStart"/>
+      <w:r>
+        <w:rPr>
+          <w:rFonts w:ascii="Times New Roman" w:hAnsi="Times New Roman" w:cs="Times New Roman"/>
+          <w:sz w:val="24"/>
+          <w:szCs w:val="24"/>
+        </w:rPr>
+        <w:t>boolean</w:t>
+      </w:r>
+      <w:proofErr w:type="spellEnd"/>
+      <w:r>
+        <w:rPr>
+          <w:rFonts w:ascii="Times New Roman" w:hAnsi="Times New Roman" w:cs="Times New Roman"/>
+          <w:sz w:val="24"/>
+          <w:szCs w:val="24"/>
+        </w:rPr>
+        <w:t xml:space="preserve"> &lt;v1</w:t>
+      </w:r>
+      <w:proofErr w:type="gramStart"/>
+      <w:r>
+        <w:rPr>
+          <w:rFonts w:ascii="Times New Roman" w:hAnsi="Times New Roman" w:cs="Times New Roman"/>
+          <w:sz w:val="24"/>
+          <w:szCs w:val="24"/>
+        </w:rPr>
+        <w:t>&gt;..</w:t>
+      </w:r>
+      <w:proofErr w:type="gramEnd"/>
+      <w:r>
+        <w:rPr>
+          <w:rFonts w:ascii="Times New Roman" w:hAnsi="Times New Roman" w:cs="Times New Roman"/>
+          <w:sz w:val="24"/>
+          <w:szCs w:val="24"/>
+        </w:rPr>
+        <w:t>&lt;</w:t>
+      </w:r>
+      <w:proofErr w:type="spellStart"/>
+      <w:r>
+        <w:rPr>
+          <w:rFonts w:ascii="Times New Roman" w:hAnsi="Times New Roman" w:cs="Times New Roman"/>
+          <w:sz w:val="24"/>
+          <w:szCs w:val="24"/>
+        </w:rPr>
+        <w:t>vn</w:t>
+      </w:r>
+      <w:proofErr w:type="spellEnd"/>
+      <w:r>
+        <w:rPr>
+          <w:rFonts w:ascii="Times New Roman" w:hAnsi="Times New Roman" w:cs="Times New Roman"/>
+          <w:sz w:val="24"/>
+          <w:szCs w:val="24"/>
+        </w:rPr>
+        <w:t xml:space="preserve">&gt;                  -- declare </w:t>
+      </w:r>
+      <w:proofErr w:type="spellStart"/>
+      <w:r>
+        <w:rPr>
+          <w:rFonts w:ascii="Times New Roman" w:hAnsi="Times New Roman" w:cs="Times New Roman"/>
+          <w:sz w:val="24"/>
+          <w:szCs w:val="24"/>
+        </w:rPr>
+        <w:t>boolean</w:t>
+      </w:r>
+      <w:proofErr w:type="spellEnd"/>
+      <w:r>
+        <w:rPr>
+          <w:rFonts w:ascii="Times New Roman" w:hAnsi="Times New Roman" w:cs="Times New Roman"/>
+          <w:sz w:val="24"/>
+          <w:szCs w:val="24"/>
+        </w:rPr>
+        <w:t xml:space="preserve"> variables</w:t>
+      </w:r>
+    </w:p>
+    <w:p>
+      <w:pPr>
+        <w:rPr>
+          <w:rFonts w:ascii="Times New Roman" w:hAnsi="Times New Roman" w:cs="Times New Roman"/>
+          <w:sz w:val="24"/>
+          <w:szCs w:val="24"/>
+        </w:rPr>
+      </w:pPr>
+      <w:r>
+        <w:rPr>
+          <w:rFonts w:ascii="Times New Roman" w:hAnsi="Times New Roman" w:cs="Times New Roman"/>
+          <w:sz w:val="24"/>
+          <w:szCs w:val="24"/>
+        </w:rPr>
+        <w:t>echo                                           -- rest of line</w:t>
+      </w:r>
+    </w:p>
+    <w:p>
+      <w:pPr>
+        <w:rPr>
+          <w:rFonts w:ascii="Times New Roman" w:hAnsi="Times New Roman" w:cs="Times New Roman"/>
+          <w:sz w:val="24"/>
+          <w:szCs w:val="24"/>
+        </w:rPr>
+      </w:pPr>
+      <w:r>
+        <w:rPr>
+          <w:rFonts w:ascii="Times New Roman" w:hAnsi="Times New Roman" w:cs="Times New Roman"/>
+          <w:sz w:val="24"/>
+          <w:szCs w:val="24"/>
+        </w:rPr>
+        <w:t>evaluate &lt;f&gt; &lt;</w:t>
+      </w:r>
+      <w:proofErr w:type="spellStart"/>
+      <w:r>
+        <w:rPr>
+          <w:rFonts w:ascii="Times New Roman" w:hAnsi="Times New Roman" w:cs="Times New Roman"/>
+          <w:sz w:val="24"/>
+          <w:szCs w:val="24"/>
+        </w:rPr>
+        <w:t>exp</w:t>
+      </w:r>
+      <w:proofErr w:type="spellEnd"/>
+      <w:r>
+        <w:rPr>
+          <w:rFonts w:ascii="Times New Roman" w:hAnsi="Times New Roman" w:cs="Times New Roman"/>
+          <w:sz w:val="24"/>
+          <w:szCs w:val="24"/>
+        </w:rPr>
+        <w:t>&gt;                   -- create formula from expression</w:t>
+      </w:r>
+    </w:p>
+    <w:p>
+      <w:pPr>
+        <w:rPr>
+          <w:rFonts w:ascii="Times New Roman" w:hAnsi="Times New Roman" w:cs="Times New Roman"/>
+          <w:sz w:val="24"/>
+          <w:szCs w:val="24"/>
+        </w:rPr>
+      </w:pPr>
+      <w:r>
+        <w:rPr>
+          <w:rFonts w:ascii="Times New Roman" w:hAnsi="Times New Roman" w:cs="Times New Roman"/>
+          <w:sz w:val="24"/>
+          <w:szCs w:val="24"/>
+        </w:rPr>
+        <w:t>free &lt;f1&gt; ... &lt;</w:t>
+      </w:r>
+      <w:proofErr w:type="spellStart"/>
+      <w:r>
+        <w:rPr>
+          <w:rFonts w:ascii="Times New Roman" w:hAnsi="Times New Roman" w:cs="Times New Roman"/>
+          <w:sz w:val="24"/>
+          <w:szCs w:val="24"/>
+        </w:rPr>
+        <w:t>fn</w:t>
+      </w:r>
+      <w:proofErr w:type="spellEnd"/>
+      <w:r>
+        <w:rPr>
+          <w:rFonts w:ascii="Times New Roman" w:hAnsi="Times New Roman" w:cs="Times New Roman"/>
+          <w:sz w:val="24"/>
+          <w:szCs w:val="24"/>
+        </w:rPr>
+        <w:t>&gt;                       -- free formula(s)</w:t>
+      </w:r>
+    </w:p>
+    <w:p>
+      <w:pPr>
+        <w:rPr>
+          <w:rFonts w:ascii="Times New Roman" w:hAnsi="Times New Roman" w:cs="Times New Roman"/>
+          <w:sz w:val="24"/>
+          <w:szCs w:val="24"/>
+        </w:rPr>
+      </w:pPr>
+      <w:r>
+        <w:rPr>
+          <w:rFonts w:ascii="Times New Roman" w:hAnsi="Times New Roman" w:cs="Times New Roman"/>
+          <w:sz w:val="24"/>
+          <w:szCs w:val="24"/>
+        </w:rPr>
+        <w:t xml:space="preserve">garbage                                      -- force </w:t>
+      </w:r>
+      <w:proofErr w:type="spellStart"/>
+      <w:r>
+        <w:rPr>
+          <w:rFonts w:ascii="Times New Roman" w:hAnsi="Times New Roman" w:cs="Times New Roman"/>
+          <w:sz w:val="24"/>
+          <w:szCs w:val="24"/>
+        </w:rPr>
+        <w:t>bdd</w:t>
+      </w:r>
+      <w:proofErr w:type="spellEnd"/>
+      <w:r>
+        <w:rPr>
+          <w:rFonts w:ascii="Times New Roman" w:hAnsi="Times New Roman" w:cs="Times New Roman"/>
+          <w:sz w:val="24"/>
+          <w:szCs w:val="24"/>
+        </w:rPr>
+        <w:t xml:space="preserve"> package to do garbage collection</w:t>
+      </w:r>
+    </w:p>
+    <w:p>
+      <w:pPr>
+        <w:rPr>
+          <w:rFonts w:ascii="Times New Roman" w:hAnsi="Times New Roman" w:cs="Times New Roman"/>
+          <w:sz w:val="24"/>
+          <w:szCs w:val="24"/>
+        </w:rPr>
+      </w:pPr>
+      <w:r>
+        <w:rPr>
+          <w:rFonts w:ascii="Times New Roman" w:hAnsi="Times New Roman" w:cs="Times New Roman"/>
+          <w:sz w:val="24"/>
+          <w:szCs w:val="24"/>
+        </w:rPr>
+        <w:t>implies &lt;f1&gt; &lt;f2&gt;                     -- f1 imply f</w:t>
+      </w:r>
+      <w:proofErr w:type="gramStart"/>
+      <w:r>
+        <w:rPr>
+          <w:rFonts w:ascii="Times New Roman" w:hAnsi="Times New Roman" w:cs="Times New Roman"/>
+          <w:sz w:val="24"/>
+          <w:szCs w:val="24"/>
+        </w:rPr>
+        <w:t>2 ?</w:t>
+      </w:r>
+      <w:proofErr w:type="gramEnd"/>
+    </w:p>
+    <w:p>
+      <w:pPr>
+        <w:rPr>
+          <w:rFonts w:ascii="Times New Roman" w:hAnsi="Times New Roman" w:cs="Times New Roman"/>
+          <w:sz w:val="24"/>
+          <w:szCs w:val="24"/>
+        </w:rPr>
+      </w:pPr>
+      <w:proofErr w:type="spellStart"/>
+      <w:r>
+        <w:rPr>
+          <w:rFonts w:ascii="Times New Roman" w:hAnsi="Times New Roman" w:cs="Times New Roman"/>
+          <w:sz w:val="24"/>
+          <w:szCs w:val="24"/>
+        </w:rPr>
+        <w:t>ite</w:t>
+      </w:r>
+      <w:proofErr w:type="spellEnd"/>
+      <w:r>
+        <w:rPr>
+          <w:rFonts w:ascii="Times New Roman" w:hAnsi="Times New Roman" w:cs="Times New Roman"/>
+          <w:sz w:val="24"/>
+          <w:szCs w:val="24"/>
+        </w:rPr>
+        <w:t xml:space="preserve"> &lt;</w:t>
+      </w:r>
+      <w:proofErr w:type="spellStart"/>
+      <w:r>
+        <w:rPr>
+          <w:rFonts w:ascii="Times New Roman" w:hAnsi="Times New Roman" w:cs="Times New Roman"/>
+          <w:sz w:val="24"/>
+          <w:szCs w:val="24"/>
+        </w:rPr>
+        <w:t>fd</w:t>
+      </w:r>
+      <w:proofErr w:type="spellEnd"/>
+      <w:r>
+        <w:rPr>
+          <w:rFonts w:ascii="Times New Roman" w:hAnsi="Times New Roman" w:cs="Times New Roman"/>
+          <w:sz w:val="24"/>
+          <w:szCs w:val="24"/>
+        </w:rPr>
+        <w:t>&gt; &lt;fi&gt; &lt;</w:t>
+      </w:r>
+      <w:proofErr w:type="spellStart"/>
+      <w:r>
+        <w:rPr>
+          <w:rFonts w:ascii="Times New Roman" w:hAnsi="Times New Roman" w:cs="Times New Roman"/>
+          <w:sz w:val="24"/>
+          <w:szCs w:val="24"/>
+        </w:rPr>
+        <w:t>ft</w:t>
+      </w:r>
+      <w:proofErr w:type="spellEnd"/>
+      <w:r>
+        <w:rPr>
+          <w:rFonts w:ascii="Times New Roman" w:hAnsi="Times New Roman" w:cs="Times New Roman"/>
+          <w:sz w:val="24"/>
+          <w:szCs w:val="24"/>
+        </w:rPr>
+        <w:t>&gt; &lt;</w:t>
+      </w:r>
+      <w:proofErr w:type="spellStart"/>
+      <w:r>
+        <w:rPr>
+          <w:rFonts w:ascii="Times New Roman" w:hAnsi="Times New Roman" w:cs="Times New Roman"/>
+          <w:sz w:val="24"/>
+          <w:szCs w:val="24"/>
+        </w:rPr>
+        <w:t>fe</w:t>
+      </w:r>
+      <w:proofErr w:type="spellEnd"/>
+      <w:r>
+        <w:rPr>
+          <w:rFonts w:ascii="Times New Roman" w:hAnsi="Times New Roman" w:cs="Times New Roman"/>
+          <w:sz w:val="24"/>
+          <w:szCs w:val="24"/>
+        </w:rPr>
+        <w:t xml:space="preserve">&gt;              -- perform if fi then </w:t>
+      </w:r>
+      <w:proofErr w:type="spellStart"/>
+      <w:r>
+        <w:rPr>
+          <w:rFonts w:ascii="Times New Roman" w:hAnsi="Times New Roman" w:cs="Times New Roman"/>
+          <w:sz w:val="24"/>
+          <w:szCs w:val="24"/>
+        </w:rPr>
+        <w:t>ft</w:t>
+      </w:r>
+      <w:proofErr w:type="spellEnd"/>
+      <w:r>
+        <w:rPr>
+          <w:rFonts w:ascii="Times New Roman" w:hAnsi="Times New Roman" w:cs="Times New Roman"/>
+          <w:sz w:val="24"/>
+          <w:szCs w:val="24"/>
+        </w:rPr>
+        <w:t xml:space="preserve"> else </w:t>
+      </w:r>
+      <w:proofErr w:type="spellStart"/>
+      <w:r>
+        <w:rPr>
+          <w:rFonts w:ascii="Times New Roman" w:hAnsi="Times New Roman" w:cs="Times New Roman"/>
+          <w:sz w:val="24"/>
+          <w:szCs w:val="24"/>
+        </w:rPr>
+        <w:t>fe</w:t>
+      </w:r>
+      <w:proofErr w:type="spellEnd"/>
+    </w:p>
+    <w:p>
+      <w:pPr>
+        <w:rPr>
+          <w:rFonts w:ascii="Times New Roman" w:hAnsi="Times New Roman" w:cs="Times New Roman"/>
+          <w:sz w:val="24"/>
+          <w:szCs w:val="24"/>
+        </w:rPr>
+      </w:pPr>
+      <w:r>
+        <w:rPr>
+          <w:rFonts w:ascii="Times New Roman" w:hAnsi="Times New Roman" w:cs="Times New Roman"/>
+          <w:sz w:val="24"/>
+          <w:szCs w:val="24"/>
+        </w:rPr>
+        <w:t xml:space="preserve">limit &lt;n&gt;                                    -- set memory limit for </w:t>
+      </w:r>
+      <w:proofErr w:type="spellStart"/>
+      <w:r>
+        <w:rPr>
+          <w:rFonts w:ascii="Times New Roman" w:hAnsi="Times New Roman" w:cs="Times New Roman"/>
+          <w:sz w:val="24"/>
+          <w:szCs w:val="24"/>
+        </w:rPr>
+        <w:t>bdds</w:t>
+      </w:r>
+      <w:proofErr w:type="spellEnd"/>
+      <w:r>
+        <w:rPr>
+          <w:rFonts w:ascii="Times New Roman" w:hAnsi="Times New Roman" w:cs="Times New Roman"/>
+          <w:sz w:val="24"/>
+          <w:szCs w:val="24"/>
+        </w:rPr>
+        <w:t xml:space="preserve"> to be n bytes.</w:t>
+      </w:r>
+    </w:p>
+    <w:p>
+      <w:pPr>
+        <w:rPr>
+          <w:rFonts w:ascii="Times New Roman" w:hAnsi="Times New Roman" w:cs="Times New Roman"/>
+          <w:sz w:val="24"/>
+          <w:szCs w:val="24"/>
+        </w:rPr>
+      </w:pPr>
+      <w:r>
+        <w:rPr>
+          <w:rFonts w:ascii="Times New Roman" w:hAnsi="Times New Roman" w:cs="Times New Roman"/>
+          <w:sz w:val="24"/>
+          <w:szCs w:val="24"/>
+        </w:rPr>
+        <w:t>mux &lt;n&gt; &lt;out&gt; &lt;</w:t>
+      </w:r>
+      <w:proofErr w:type="spellStart"/>
+      <w:r>
+        <w:rPr>
+          <w:rFonts w:ascii="Times New Roman" w:hAnsi="Times New Roman" w:cs="Times New Roman"/>
+          <w:sz w:val="24"/>
+          <w:szCs w:val="24"/>
+        </w:rPr>
+        <w:t>sel</w:t>
+      </w:r>
+      <w:proofErr w:type="spellEnd"/>
+      <w:r>
+        <w:rPr>
+          <w:rFonts w:ascii="Times New Roman" w:hAnsi="Times New Roman" w:cs="Times New Roman"/>
+          <w:sz w:val="24"/>
+          <w:szCs w:val="24"/>
+        </w:rPr>
+        <w:t>&gt; &lt;in&gt;        -- generate formulas for n to 2^n bit mux</w:t>
+      </w:r>
+    </w:p>
+    <w:p>
+      <w:pPr>
+        <w:rPr>
+          <w:rFonts w:ascii="Times New Roman" w:hAnsi="Times New Roman" w:cs="Times New Roman"/>
+          <w:sz w:val="24"/>
+          <w:szCs w:val="24"/>
+        </w:rPr>
+      </w:pPr>
+      <w:r>
+        <w:rPr>
+          <w:rFonts w:ascii="Times New Roman" w:hAnsi="Times New Roman" w:cs="Times New Roman"/>
+          <w:sz w:val="24"/>
+          <w:szCs w:val="24"/>
+        </w:rPr>
+        <w:t>quantify [&lt;</w:t>
+      </w:r>
+      <w:proofErr w:type="spellStart"/>
+      <w:r>
+        <w:rPr>
+          <w:rFonts w:ascii="Times New Roman" w:hAnsi="Times New Roman" w:cs="Times New Roman"/>
+          <w:sz w:val="24"/>
+          <w:szCs w:val="24"/>
+        </w:rPr>
+        <w:t>eu</w:t>
+      </w:r>
+      <w:proofErr w:type="spellEnd"/>
+      <w:r>
+        <w:rPr>
+          <w:rFonts w:ascii="Times New Roman" w:hAnsi="Times New Roman" w:cs="Times New Roman"/>
+          <w:sz w:val="24"/>
+          <w:szCs w:val="24"/>
+        </w:rPr>
+        <w:t>&gt;] &lt;</w:t>
+      </w:r>
+      <w:proofErr w:type="spellStart"/>
+      <w:r>
+        <w:rPr>
+          <w:rFonts w:ascii="Times New Roman" w:hAnsi="Times New Roman" w:cs="Times New Roman"/>
+          <w:sz w:val="24"/>
+          <w:szCs w:val="24"/>
+        </w:rPr>
+        <w:t>fd</w:t>
+      </w:r>
+      <w:proofErr w:type="spellEnd"/>
+      <w:r>
+        <w:rPr>
+          <w:rFonts w:ascii="Times New Roman" w:hAnsi="Times New Roman" w:cs="Times New Roman"/>
+          <w:sz w:val="24"/>
+          <w:szCs w:val="24"/>
+        </w:rPr>
+        <w:t>&gt; &lt;fs&gt; &lt;v1</w:t>
+      </w:r>
+      <w:proofErr w:type="gramStart"/>
+      <w:r>
+        <w:rPr>
+          <w:rFonts w:ascii="Times New Roman" w:hAnsi="Times New Roman" w:cs="Times New Roman"/>
+          <w:sz w:val="24"/>
+          <w:szCs w:val="24"/>
+        </w:rPr>
+        <w:t>&gt;..</w:t>
+      </w:r>
+      <w:proofErr w:type="gramEnd"/>
+      <w:r>
+        <w:rPr>
+          <w:rFonts w:ascii="Times New Roman" w:hAnsi="Times New Roman" w:cs="Times New Roman"/>
+          <w:sz w:val="24"/>
+          <w:szCs w:val="24"/>
+        </w:rPr>
+        <w:t>&lt;</w:t>
+      </w:r>
+      <w:proofErr w:type="spellStart"/>
+      <w:r>
+        <w:rPr>
+          <w:rFonts w:ascii="Times New Roman" w:hAnsi="Times New Roman" w:cs="Times New Roman"/>
+          <w:sz w:val="24"/>
+          <w:szCs w:val="24"/>
+        </w:rPr>
+        <w:t>vn</w:t>
+      </w:r>
+      <w:proofErr w:type="spellEnd"/>
+      <w:r>
+        <w:rPr>
+          <w:rFonts w:ascii="Times New Roman" w:hAnsi="Times New Roman" w:cs="Times New Roman"/>
+          <w:sz w:val="24"/>
+          <w:szCs w:val="24"/>
+        </w:rPr>
+        <w:t>&gt;</w:t>
+      </w:r>
+    </w:p>
+    <w:p>
+      <w:pPr>
+        <w:rPr>
+          <w:rFonts w:ascii="Times New Roman" w:hAnsi="Times New Roman" w:cs="Times New Roman"/>
+          <w:sz w:val="24"/>
+          <w:szCs w:val="24"/>
+        </w:rPr>
+      </w:pPr>
+      <w:r>
+        <w:rPr>
+          <w:rFonts w:ascii="Times New Roman" w:hAnsi="Times New Roman" w:cs="Times New Roman"/>
+          <w:sz w:val="24"/>
+          <w:szCs w:val="24"/>
+        </w:rPr>
+        <w:t xml:space="preserve">                                                   -- quantify formula over variables</w:t>
+      </w:r>
+    </w:p>
+    <w:p>
+      <w:pPr>
+        <w:rPr>
+          <w:rFonts w:ascii="Times New Roman" w:hAnsi="Times New Roman" w:cs="Times New Roman"/>
+          <w:sz w:val="24"/>
+          <w:szCs w:val="24"/>
+        </w:rPr>
+      </w:pPr>
+      <w:r>
+        <w:rPr>
+          <w:rFonts w:ascii="Times New Roman" w:hAnsi="Times New Roman" w:cs="Times New Roman"/>
+          <w:sz w:val="24"/>
+          <w:szCs w:val="24"/>
+        </w:rPr>
+        <w:t>quit                                             -- exit program</w:t>
+      </w:r>
+    </w:p>
+    <w:p>
+      <w:pPr>
+        <w:rPr>
+          <w:rFonts w:ascii="Times New Roman" w:hAnsi="Times New Roman" w:cs="Times New Roman"/>
+          <w:sz w:val="24"/>
+          <w:szCs w:val="24"/>
+        </w:rPr>
+      </w:pPr>
+      <w:r>
+        <w:rPr>
+          <w:rFonts w:ascii="Times New Roman" w:hAnsi="Times New Roman" w:cs="Times New Roman"/>
+          <w:sz w:val="24"/>
+          <w:szCs w:val="24"/>
+        </w:rPr>
+        <w:t>replace &lt;</w:t>
+      </w:r>
+      <w:proofErr w:type="spellStart"/>
+      <w:r>
+        <w:rPr>
+          <w:rFonts w:ascii="Times New Roman" w:hAnsi="Times New Roman" w:cs="Times New Roman"/>
+          <w:sz w:val="24"/>
+          <w:szCs w:val="24"/>
+        </w:rPr>
+        <w:t>fd</w:t>
+      </w:r>
+      <w:proofErr w:type="spellEnd"/>
+      <w:r>
+        <w:rPr>
+          <w:rFonts w:ascii="Times New Roman" w:hAnsi="Times New Roman" w:cs="Times New Roman"/>
+          <w:sz w:val="24"/>
+          <w:szCs w:val="24"/>
+        </w:rPr>
+        <w:t>&gt; &lt;fs&gt; &lt;v1&gt; &lt;f1</w:t>
+      </w:r>
+      <w:proofErr w:type="gramStart"/>
+      <w:r>
+        <w:rPr>
+          <w:rFonts w:ascii="Times New Roman" w:hAnsi="Times New Roman" w:cs="Times New Roman"/>
+          <w:sz w:val="24"/>
+          <w:szCs w:val="24"/>
+        </w:rPr>
+        <w:t>&gt;..</w:t>
+      </w:r>
+      <w:proofErr w:type="gramEnd"/>
+      <w:r>
+        <w:rPr>
+          <w:rFonts w:ascii="Times New Roman" w:hAnsi="Times New Roman" w:cs="Times New Roman"/>
+          <w:sz w:val="24"/>
+          <w:szCs w:val="24"/>
+        </w:rPr>
+        <w:t>&lt;</w:t>
+      </w:r>
+      <w:proofErr w:type="spellStart"/>
+      <w:r>
+        <w:rPr>
+          <w:rFonts w:ascii="Times New Roman" w:hAnsi="Times New Roman" w:cs="Times New Roman"/>
+          <w:sz w:val="24"/>
+          <w:szCs w:val="24"/>
+        </w:rPr>
+        <w:t>vn</w:t>
+      </w:r>
+      <w:proofErr w:type="spellEnd"/>
+      <w:r>
+        <w:rPr>
+          <w:rFonts w:ascii="Times New Roman" w:hAnsi="Times New Roman" w:cs="Times New Roman"/>
+          <w:sz w:val="24"/>
+          <w:szCs w:val="24"/>
+        </w:rPr>
+        <w:t>&gt; &lt;</w:t>
+      </w:r>
+      <w:proofErr w:type="spellStart"/>
+      <w:r>
+        <w:rPr>
+          <w:rFonts w:ascii="Times New Roman" w:hAnsi="Times New Roman" w:cs="Times New Roman"/>
+          <w:sz w:val="24"/>
+          <w:szCs w:val="24"/>
+        </w:rPr>
+        <w:t>fn</w:t>
+      </w:r>
+      <w:proofErr w:type="spellEnd"/>
+      <w:r>
+        <w:rPr>
+          <w:rFonts w:ascii="Times New Roman" w:hAnsi="Times New Roman" w:cs="Times New Roman"/>
+          <w:sz w:val="24"/>
+          <w:szCs w:val="24"/>
+        </w:rPr>
+        <w:t>&gt;</w:t>
+      </w:r>
+    </w:p>
+    <w:p>
+      <w:pPr>
+        <w:rPr>
+          <w:rFonts w:ascii="Times New Roman" w:hAnsi="Times New Roman" w:cs="Times New Roman"/>
+          <w:sz w:val="24"/>
+          <w:szCs w:val="24"/>
+        </w:rPr>
+      </w:pPr>
+      <w:r>
+        <w:rPr>
+          <w:rFonts w:ascii="Times New Roman" w:hAnsi="Times New Roman" w:cs="Times New Roman"/>
+          <w:sz w:val="24"/>
+          <w:szCs w:val="24"/>
+        </w:rPr>
+        <w:t xml:space="preserve">                                                    -- replace variable vi with function fi</w:t>
+      </w:r>
+    </w:p>
+    <w:p>
+      <w:pPr>
+        <w:rPr>
+          <w:rFonts w:ascii="Times New Roman" w:hAnsi="Times New Roman" w:cs="Times New Roman"/>
+          <w:sz w:val="24"/>
+          <w:szCs w:val="24"/>
+        </w:rPr>
+      </w:pPr>
+      <w:r>
+        <w:rPr>
+          <w:rFonts w:ascii="Times New Roman" w:hAnsi="Times New Roman" w:cs="Times New Roman"/>
+          <w:sz w:val="24"/>
+          <w:szCs w:val="24"/>
+        </w:rPr>
+        <w:t xml:space="preserve">satisfy &lt;f&gt;                                 -- print </w:t>
+      </w:r>
+      <w:proofErr w:type="spellStart"/>
+      <w:r>
+        <w:rPr>
+          <w:rFonts w:ascii="Times New Roman" w:hAnsi="Times New Roman" w:cs="Times New Roman"/>
+          <w:sz w:val="24"/>
+          <w:szCs w:val="24"/>
+        </w:rPr>
+        <w:t>var</w:t>
+      </w:r>
+      <w:proofErr w:type="spellEnd"/>
+      <w:r>
+        <w:rPr>
+          <w:rFonts w:ascii="Times New Roman" w:hAnsi="Times New Roman" w:cs="Times New Roman"/>
+          <w:sz w:val="24"/>
+          <w:szCs w:val="24"/>
+        </w:rPr>
+        <w:t xml:space="preserve"> assignments that satisfy formula</w:t>
+      </w:r>
+    </w:p>
+    <w:p>
+      <w:pPr>
+        <w:rPr>
+          <w:rFonts w:ascii="Times New Roman" w:hAnsi="Times New Roman" w:cs="Times New Roman"/>
+          <w:sz w:val="24"/>
+          <w:szCs w:val="24"/>
+        </w:rPr>
+      </w:pPr>
+      <w:r>
+        <w:rPr>
+          <w:rFonts w:ascii="Times New Roman" w:hAnsi="Times New Roman" w:cs="Times New Roman"/>
+          <w:sz w:val="24"/>
+          <w:szCs w:val="24"/>
+        </w:rPr>
+        <w:t>show [&lt;command</w:t>
+      </w:r>
+      <w:proofErr w:type="gramStart"/>
+      <w:r>
+        <w:rPr>
+          <w:rFonts w:ascii="Times New Roman" w:hAnsi="Times New Roman" w:cs="Times New Roman"/>
+          <w:sz w:val="24"/>
+          <w:szCs w:val="24"/>
+        </w:rPr>
+        <w:t xml:space="preserve">&gt;]   </w:t>
+      </w:r>
+      <w:proofErr w:type="gramEnd"/>
+      <w:r>
+        <w:rPr>
+          <w:rFonts w:ascii="Times New Roman" w:hAnsi="Times New Roman" w:cs="Times New Roman"/>
+          <w:sz w:val="24"/>
+          <w:szCs w:val="24"/>
+        </w:rPr>
+        <w:t xml:space="preserve">               -- List hidden commands/Show in menu.</w:t>
+      </w:r>
+    </w:p>
+    <w:p>
+      <w:pPr>
+        <w:rPr>
+          <w:rFonts w:ascii="Times New Roman" w:hAnsi="Times New Roman" w:cs="Times New Roman"/>
+          <w:sz w:val="24"/>
+          <w:szCs w:val="24"/>
+        </w:rPr>
+      </w:pPr>
+      <w:r>
+        <w:rPr>
+          <w:rFonts w:ascii="Times New Roman" w:hAnsi="Times New Roman" w:cs="Times New Roman"/>
+          <w:sz w:val="24"/>
+          <w:szCs w:val="24"/>
+        </w:rPr>
+        <w:t>size &lt;f1</w:t>
+      </w:r>
+      <w:proofErr w:type="gramStart"/>
+      <w:r>
+        <w:rPr>
+          <w:rFonts w:ascii="Times New Roman" w:hAnsi="Times New Roman" w:cs="Times New Roman"/>
+          <w:sz w:val="24"/>
+          <w:szCs w:val="24"/>
+        </w:rPr>
+        <w:t>&gt;..</w:t>
+      </w:r>
+      <w:proofErr w:type="gramEnd"/>
+      <w:r>
+        <w:rPr>
+          <w:rFonts w:ascii="Times New Roman" w:hAnsi="Times New Roman" w:cs="Times New Roman"/>
+          <w:sz w:val="24"/>
+          <w:szCs w:val="24"/>
+        </w:rPr>
+        <w:t>&lt;</w:t>
+      </w:r>
+      <w:proofErr w:type="spellStart"/>
+      <w:r>
+        <w:rPr>
+          <w:rFonts w:ascii="Times New Roman" w:hAnsi="Times New Roman" w:cs="Times New Roman"/>
+          <w:sz w:val="24"/>
+          <w:szCs w:val="24"/>
+        </w:rPr>
+        <w:t>fn</w:t>
+      </w:r>
+      <w:proofErr w:type="spellEnd"/>
+      <w:r>
+        <w:rPr>
+          <w:rFonts w:ascii="Times New Roman" w:hAnsi="Times New Roman" w:cs="Times New Roman"/>
+          <w:sz w:val="24"/>
+          <w:szCs w:val="24"/>
+        </w:rPr>
+        <w:t xml:space="preserve">&gt;                         -- print number of </w:t>
+      </w:r>
+      <w:proofErr w:type="spellStart"/>
+      <w:r>
+        <w:rPr>
+          <w:rFonts w:ascii="Times New Roman" w:hAnsi="Times New Roman" w:cs="Times New Roman"/>
+          <w:sz w:val="24"/>
+          <w:szCs w:val="24"/>
+        </w:rPr>
+        <w:t>bdd</w:t>
+      </w:r>
+      <w:proofErr w:type="spellEnd"/>
+      <w:r>
+        <w:rPr>
+          <w:rFonts w:ascii="Times New Roman" w:hAnsi="Times New Roman" w:cs="Times New Roman"/>
+          <w:sz w:val="24"/>
+          <w:szCs w:val="24"/>
+        </w:rPr>
+        <w:t xml:space="preserve"> nodes under formulas</w:t>
+      </w:r>
+    </w:p>
+    <w:p>
+      <w:pPr>
+        <w:rPr>
+          <w:rFonts w:ascii="Times New Roman" w:hAnsi="Times New Roman" w:cs="Times New Roman"/>
+          <w:sz w:val="24"/>
+          <w:szCs w:val="24"/>
+        </w:rPr>
+      </w:pPr>
+      <w:r>
+        <w:rPr>
+          <w:rFonts w:ascii="Times New Roman" w:hAnsi="Times New Roman" w:cs="Times New Roman"/>
+          <w:sz w:val="24"/>
+          <w:szCs w:val="24"/>
+        </w:rPr>
+        <w:t xml:space="preserve">sop &lt;f&gt;                                      -- print </w:t>
+      </w:r>
+      <w:proofErr w:type="spellStart"/>
+      <w:r>
+        <w:rPr>
+          <w:rFonts w:ascii="Times New Roman" w:hAnsi="Times New Roman" w:cs="Times New Roman"/>
+          <w:sz w:val="24"/>
+          <w:szCs w:val="24"/>
+        </w:rPr>
+        <w:t>sop</w:t>
+      </w:r>
+      <w:proofErr w:type="spellEnd"/>
+      <w:r>
+        <w:rPr>
+          <w:rFonts w:ascii="Times New Roman" w:hAnsi="Times New Roman" w:cs="Times New Roman"/>
+          <w:sz w:val="24"/>
+          <w:szCs w:val="24"/>
+        </w:rPr>
+        <w:t xml:space="preserve"> representation of formula</w:t>
+      </w:r>
+    </w:p>
+    <w:p>
+      <w:pPr>
+        <w:rPr>
+          <w:rFonts w:ascii="Times New Roman" w:hAnsi="Times New Roman" w:cs="Times New Roman"/>
+          <w:sz w:val="24"/>
+          <w:szCs w:val="24"/>
+        </w:rPr>
+      </w:pPr>
+      <w:r>
+        <w:rPr>
+          <w:rFonts w:ascii="Times New Roman" w:hAnsi="Times New Roman" w:cs="Times New Roman"/>
+          <w:sz w:val="24"/>
+          <w:szCs w:val="24"/>
+        </w:rPr>
+        <w:lastRenderedPageBreak/>
+        <w:t>source &lt;file&gt;                              -- Read commands from file</w:t>
+      </w:r>
+    </w:p>
+    <w:p>
+      <w:pPr>
+        <w:rPr>
+          <w:rFonts w:ascii="Times New Roman" w:hAnsi="Times New Roman" w:cs="Times New Roman"/>
+          <w:sz w:val="24"/>
+          <w:szCs w:val="24"/>
+        </w:rPr>
+      </w:pPr>
+      <w:r>
+        <w:rPr>
+          <w:rFonts w:ascii="Times New Roman" w:hAnsi="Times New Roman" w:cs="Times New Roman"/>
+          <w:sz w:val="24"/>
+          <w:szCs w:val="24"/>
+        </w:rPr>
+        <w:t>switch [&lt;switch1&gt;:&lt;val1</w:t>
+      </w:r>
+      <w:proofErr w:type="gramStart"/>
+      <w:r>
+        <w:rPr>
+          <w:rFonts w:ascii="Times New Roman" w:hAnsi="Times New Roman" w:cs="Times New Roman"/>
+          <w:sz w:val="24"/>
+          <w:szCs w:val="24"/>
+        </w:rPr>
+        <w:t>&gt;..</w:t>
+      </w:r>
+      <w:proofErr w:type="gramEnd"/>
+      <w:r>
+        <w:rPr>
+          <w:rFonts w:ascii="Times New Roman" w:hAnsi="Times New Roman" w:cs="Times New Roman"/>
+          <w:sz w:val="24"/>
+          <w:szCs w:val="24"/>
+        </w:rPr>
+        <w:t>&lt;</w:t>
+      </w:r>
+      <w:proofErr w:type="spellStart"/>
+      <w:r>
+        <w:rPr>
+          <w:rFonts w:ascii="Times New Roman" w:hAnsi="Times New Roman" w:cs="Times New Roman"/>
+          <w:sz w:val="24"/>
+          <w:szCs w:val="24"/>
+        </w:rPr>
+        <w:t>switchn</w:t>
+      </w:r>
+      <w:proofErr w:type="spellEnd"/>
+      <w:r>
+        <w:rPr>
+          <w:rFonts w:ascii="Times New Roman" w:hAnsi="Times New Roman" w:cs="Times New Roman"/>
+          <w:sz w:val="24"/>
+          <w:szCs w:val="24"/>
+        </w:rPr>
+        <w:t>&gt;:&lt;</w:t>
+      </w:r>
+      <w:proofErr w:type="spellStart"/>
+      <w:r>
+        <w:rPr>
+          <w:rFonts w:ascii="Times New Roman" w:hAnsi="Times New Roman" w:cs="Times New Roman"/>
+          <w:sz w:val="24"/>
+          <w:szCs w:val="24"/>
+        </w:rPr>
+        <w:t>valn</w:t>
+      </w:r>
+      <w:proofErr w:type="spellEnd"/>
+      <w:r>
+        <w:rPr>
+          <w:rFonts w:ascii="Times New Roman" w:hAnsi="Times New Roman" w:cs="Times New Roman"/>
+          <w:sz w:val="24"/>
+          <w:szCs w:val="24"/>
+        </w:rPr>
+        <w:t>&gt;]</w:t>
+      </w:r>
+    </w:p>
+    <w:p>
+      <w:pPr>
+        <w:rPr>
+          <w:rFonts w:ascii="Times New Roman" w:hAnsi="Times New Roman" w:cs="Times New Roman"/>
+          <w:sz w:val="24"/>
+          <w:szCs w:val="24"/>
+        </w:rPr>
+      </w:pPr>
+      <w:r>
+        <w:rPr>
+          <w:rFonts w:ascii="Times New Roman" w:hAnsi="Times New Roman" w:cs="Times New Roman"/>
+          <w:sz w:val="24"/>
+          <w:szCs w:val="24"/>
+        </w:rPr>
+        <w:t xml:space="preserve">                                                   -- Set/check run time switches</w:t>
+      </w:r>
+    </w:p>
+    <w:p>
+      <w:pPr>
+        <w:rPr>
+          <w:rFonts w:ascii="Times New Roman" w:hAnsi="Times New Roman" w:cs="Times New Roman"/>
+          <w:sz w:val="24"/>
+          <w:szCs w:val="24"/>
+        </w:rPr>
+      </w:pPr>
+      <w:proofErr w:type="spellStart"/>
+      <w:r>
+        <w:rPr>
+          <w:rFonts w:ascii="Times New Roman" w:hAnsi="Times New Roman" w:cs="Times New Roman"/>
+          <w:sz w:val="24"/>
+          <w:szCs w:val="24"/>
+        </w:rPr>
+        <w:t>totalsize</w:t>
+      </w:r>
+      <w:proofErr w:type="spellEnd"/>
+      <w:r>
+        <w:rPr>
+          <w:rFonts w:ascii="Times New Roman" w:hAnsi="Times New Roman" w:cs="Times New Roman"/>
+          <w:sz w:val="24"/>
+          <w:szCs w:val="24"/>
+        </w:rPr>
+        <w:t xml:space="preserve">                                      -- print total number of nodes in </w:t>
+      </w:r>
+      <w:proofErr w:type="spellStart"/>
+      <w:r>
+        <w:rPr>
+          <w:rFonts w:ascii="Times New Roman" w:hAnsi="Times New Roman" w:cs="Times New Roman"/>
+          <w:sz w:val="24"/>
+          <w:szCs w:val="24"/>
+        </w:rPr>
+        <w:t>bdd</w:t>
+      </w:r>
+      <w:proofErr w:type="spellEnd"/>
+    </w:p>
+    <w:p>
+      <w:pPr>
+        <w:rPr>
+          <w:rFonts w:ascii="Times New Roman" w:hAnsi="Times New Roman" w:cs="Times New Roman"/>
+          <w:sz w:val="24"/>
+          <w:szCs w:val="24"/>
+        </w:rPr>
+      </w:pPr>
+      <w:r>
+        <w:rPr>
+          <w:rFonts w:ascii="Times New Roman" w:hAnsi="Times New Roman" w:cs="Times New Roman"/>
+          <w:sz w:val="24"/>
+          <w:szCs w:val="24"/>
+        </w:rPr>
+        <w:t>verify &lt;f1&gt; &lt;f2&gt;                         -- verify that two formulas are equal</w:t>
+      </w:r>
+    </w:p>
+    <w:p>
+      <w:pPr>
+        <w:rPr>
+          <w:rFonts w:ascii="Times New Roman" w:hAnsi="Times New Roman" w:cs="Times New Roman"/>
+          <w:sz w:val="24"/>
+          <w:szCs w:val="24"/>
+        </w:rPr>
+      </w:pPr>
+    </w:p>
+    <w:p>
+      <w:pPr>
+        <w:rPr>
+          <w:rFonts w:ascii="Times New Roman" w:hAnsi="Times New Roman" w:cs="Times New Roman"/>
+          <w:sz w:val="24"/>
+          <w:szCs w:val="24"/>
+        </w:rPr>
+      </w:pPr>
+      <w:proofErr w:type="spellStart"/>
+      <w:r>
+        <w:rPr>
+          <w:rFonts w:ascii="Times New Roman" w:hAnsi="Times New Roman" w:cs="Times New Roman"/>
+          <w:sz w:val="24"/>
+          <w:szCs w:val="24"/>
+        </w:rPr>
+        <w:t>kbdd</w:t>
+      </w:r>
+      <w:proofErr w:type="spellEnd"/>
+      <w:r>
+        <w:rPr>
+          <w:rFonts w:ascii="Times New Roman" w:hAnsi="Times New Roman" w:cs="Times New Roman"/>
+          <w:sz w:val="24"/>
+          <w:szCs w:val="24"/>
+        </w:rPr>
+        <w:t xml:space="preserve"> Quick Reference Information:</w:t>
+      </w:r>
+    </w:p>
+    <w:p>
+      <w:pPr>
+        <w:rPr>
+          <w:rFonts w:ascii="Times New Roman" w:hAnsi="Times New Roman" w:cs="Times New Roman"/>
+          <w:sz w:val="24"/>
+          <w:szCs w:val="24"/>
+        </w:rPr>
+      </w:pPr>
+      <w:proofErr w:type="spellStart"/>
+      <w:r>
+        <w:rPr>
+          <w:rFonts w:ascii="Times New Roman" w:hAnsi="Times New Roman" w:cs="Times New Roman"/>
+          <w:sz w:val="24"/>
+          <w:szCs w:val="24"/>
+        </w:rPr>
+        <w:t>boolean</w:t>
+      </w:r>
+      <w:proofErr w:type="spellEnd"/>
+      <w:r>
+        <w:rPr>
+          <w:rFonts w:ascii="Times New Roman" w:hAnsi="Times New Roman" w:cs="Times New Roman"/>
+          <w:sz w:val="24"/>
+          <w:szCs w:val="24"/>
+        </w:rPr>
+        <w:t xml:space="preserve"> </w:t>
+      </w:r>
+      <w:proofErr w:type="spellStart"/>
+      <w:r>
+        <w:rPr>
+          <w:rFonts w:ascii="Times New Roman" w:hAnsi="Times New Roman" w:cs="Times New Roman"/>
+          <w:sz w:val="24"/>
+          <w:szCs w:val="24"/>
+        </w:rPr>
+        <w:t>var</w:t>
+      </w:r>
+      <w:proofErr w:type="spellEnd"/>
+      <w:r>
+        <w:rPr>
+          <w:rFonts w:ascii="Times New Roman" w:hAnsi="Times New Roman" w:cs="Times New Roman"/>
+          <w:sz w:val="24"/>
+          <w:szCs w:val="24"/>
+        </w:rPr>
+        <w:t xml:space="preserve"> ...                               Declare variables and variable ordering</w:t>
+      </w:r>
+    </w:p>
+    <w:p>
+      <w:pPr>
+        <w:rPr>
+          <w:rFonts w:ascii="Times New Roman" w:hAnsi="Times New Roman" w:cs="Times New Roman"/>
+          <w:sz w:val="24"/>
+          <w:szCs w:val="24"/>
+        </w:rPr>
+      </w:pPr>
+      <w:r>
+        <w:rPr>
+          <w:rFonts w:ascii="Times New Roman" w:hAnsi="Times New Roman" w:cs="Times New Roman"/>
+          <w:sz w:val="24"/>
+          <w:szCs w:val="24"/>
+        </w:rPr>
+        <w:t>Extended naming</w:t>
+      </w:r>
+    </w:p>
+    <w:p>
+      <w:pPr>
+        <w:rPr>
+          <w:rFonts w:ascii="Times New Roman" w:hAnsi="Times New Roman" w:cs="Times New Roman"/>
+          <w:sz w:val="24"/>
+          <w:szCs w:val="24"/>
+        </w:rPr>
+      </w:pPr>
+      <w:proofErr w:type="spellStart"/>
+      <w:proofErr w:type="gramStart"/>
+      <w:r>
+        <w:rPr>
+          <w:rFonts w:ascii="Times New Roman" w:hAnsi="Times New Roman" w:cs="Times New Roman"/>
+          <w:sz w:val="24"/>
+          <w:szCs w:val="24"/>
+        </w:rPr>
+        <w:t>var</w:t>
+      </w:r>
+      <w:proofErr w:type="spellEnd"/>
+      <w:r>
+        <w:rPr>
+          <w:rFonts w:ascii="Times New Roman" w:hAnsi="Times New Roman" w:cs="Times New Roman"/>
+          <w:sz w:val="24"/>
+          <w:szCs w:val="24"/>
+        </w:rPr>
+        <w:t>[</w:t>
+      </w:r>
+      <w:proofErr w:type="gramEnd"/>
+      <w:r>
+        <w:rPr>
+          <w:rFonts w:ascii="Times New Roman" w:hAnsi="Times New Roman" w:cs="Times New Roman"/>
+          <w:sz w:val="24"/>
+          <w:szCs w:val="24"/>
+        </w:rPr>
+        <w:t xml:space="preserve">m .. </w:t>
+      </w:r>
+      <w:proofErr w:type="gramStart"/>
+      <w:r>
+        <w:rPr>
+          <w:rFonts w:ascii="Times New Roman" w:hAnsi="Times New Roman" w:cs="Times New Roman"/>
+          <w:sz w:val="24"/>
+          <w:szCs w:val="24"/>
+        </w:rPr>
+        <w:t>n ]</w:t>
+      </w:r>
+      <w:proofErr w:type="gramEnd"/>
+      <w:r>
+        <w:rPr>
+          <w:rFonts w:ascii="Times New Roman" w:hAnsi="Times New Roman" w:cs="Times New Roman"/>
+          <w:sz w:val="24"/>
+          <w:szCs w:val="24"/>
+        </w:rPr>
+        <w:t xml:space="preserve">                                        Numeric range (ascending or descending)</w:t>
+      </w:r>
+    </w:p>
+    <w:p>
+      <w:pPr>
+        <w:rPr>
+          <w:rFonts w:ascii="Times New Roman" w:hAnsi="Times New Roman" w:cs="Times New Roman"/>
+          <w:sz w:val="24"/>
+          <w:szCs w:val="24"/>
+        </w:rPr>
+      </w:pPr>
+      <w:r>
+        <w:rPr>
+          <w:rFonts w:ascii="Times New Roman" w:hAnsi="Times New Roman" w:cs="Times New Roman"/>
+          <w:sz w:val="24"/>
+          <w:szCs w:val="24"/>
+        </w:rPr>
+        <w:t>{s</w:t>
+      </w:r>
+      <w:proofErr w:type="gramStart"/>
+      <w:r>
+        <w:rPr>
+          <w:rFonts w:ascii="Times New Roman" w:hAnsi="Times New Roman" w:cs="Times New Roman"/>
+          <w:sz w:val="24"/>
+          <w:szCs w:val="24"/>
+        </w:rPr>
+        <w:t>1,s</w:t>
+      </w:r>
+      <w:proofErr w:type="gramEnd"/>
+      <w:r>
+        <w:rPr>
+          <w:rFonts w:ascii="Times New Roman" w:hAnsi="Times New Roman" w:cs="Times New Roman"/>
+          <w:sz w:val="24"/>
+          <w:szCs w:val="24"/>
+        </w:rPr>
+        <w:t>2,...}                                        Enumeration</w:t>
+      </w:r>
+    </w:p>
+    <w:p>
+      <w:pPr>
+        <w:rPr>
+          <w:rFonts w:ascii="Times New Roman" w:hAnsi="Times New Roman" w:cs="Times New Roman"/>
+          <w:sz w:val="24"/>
+          <w:szCs w:val="24"/>
+        </w:rPr>
+      </w:pPr>
+      <w:r>
+        <w:rPr>
+          <w:rFonts w:ascii="Times New Roman" w:hAnsi="Times New Roman" w:cs="Times New Roman"/>
+          <w:sz w:val="24"/>
+          <w:szCs w:val="24"/>
+        </w:rPr>
+        <w:t xml:space="preserve">evaluate </w:t>
+      </w:r>
+      <w:proofErr w:type="spellStart"/>
+      <w:r>
+        <w:rPr>
+          <w:rFonts w:ascii="Times New Roman" w:hAnsi="Times New Roman" w:cs="Times New Roman"/>
+          <w:sz w:val="24"/>
+          <w:szCs w:val="24"/>
+        </w:rPr>
+        <w:t>dest</w:t>
+      </w:r>
+      <w:proofErr w:type="spellEnd"/>
+      <w:r>
+        <w:rPr>
+          <w:rFonts w:ascii="Times New Roman" w:hAnsi="Times New Roman" w:cs="Times New Roman"/>
+          <w:sz w:val="24"/>
+          <w:szCs w:val="24"/>
+        </w:rPr>
+        <w:t xml:space="preserve"> expr                              </w:t>
+      </w:r>
+      <w:proofErr w:type="spellStart"/>
+      <w:proofErr w:type="gramStart"/>
+      <w:r>
+        <w:rPr>
+          <w:rFonts w:ascii="Times New Roman" w:hAnsi="Times New Roman" w:cs="Times New Roman"/>
+          <w:sz w:val="24"/>
+          <w:szCs w:val="24"/>
+        </w:rPr>
+        <w:t>dest</w:t>
+      </w:r>
+      <w:proofErr w:type="spellEnd"/>
+      <w:r>
+        <w:rPr>
+          <w:rFonts w:ascii="Times New Roman" w:hAnsi="Times New Roman" w:cs="Times New Roman"/>
+          <w:sz w:val="24"/>
+          <w:szCs w:val="24"/>
+        </w:rPr>
+        <w:t xml:space="preserve"> :</w:t>
+      </w:r>
+      <w:proofErr w:type="gramEnd"/>
+      <w:r>
+        <w:rPr>
+          <w:rFonts w:ascii="Times New Roman" w:hAnsi="Times New Roman" w:cs="Times New Roman"/>
+          <w:sz w:val="24"/>
+          <w:szCs w:val="24"/>
+        </w:rPr>
+        <w:t xml:space="preserve">= </w:t>
+      </w:r>
+      <w:proofErr w:type="spellStart"/>
+      <w:r>
+        <w:rPr>
+          <w:rFonts w:ascii="Times New Roman" w:hAnsi="Times New Roman" w:cs="Times New Roman"/>
+          <w:sz w:val="24"/>
+          <w:szCs w:val="24"/>
+        </w:rPr>
+        <w:t>bdd</w:t>
+      </w:r>
+      <w:proofErr w:type="spellEnd"/>
+      <w:r>
+        <w:rPr>
+          <w:rFonts w:ascii="Times New Roman" w:hAnsi="Times New Roman" w:cs="Times New Roman"/>
+          <w:sz w:val="24"/>
+          <w:szCs w:val="24"/>
+        </w:rPr>
+        <w:t xml:space="preserve"> for </w:t>
+      </w:r>
+      <w:proofErr w:type="spellStart"/>
+      <w:r>
+        <w:rPr>
+          <w:rFonts w:ascii="Times New Roman" w:hAnsi="Times New Roman" w:cs="Times New Roman"/>
+          <w:sz w:val="24"/>
+          <w:szCs w:val="24"/>
+        </w:rPr>
+        <w:t>boolean</w:t>
+      </w:r>
+      <w:proofErr w:type="spellEnd"/>
+      <w:r>
+        <w:rPr>
+          <w:rFonts w:ascii="Times New Roman" w:hAnsi="Times New Roman" w:cs="Times New Roman"/>
+          <w:sz w:val="24"/>
+          <w:szCs w:val="24"/>
+        </w:rPr>
+        <w:t xml:space="preserve"> expression expr</w:t>
+      </w:r>
+    </w:p>
+    <w:p>
+      <w:pPr>
+        <w:rPr>
+          <w:rFonts w:ascii="Times New Roman" w:hAnsi="Times New Roman" w:cs="Times New Roman"/>
+          <w:sz w:val="24"/>
+          <w:szCs w:val="24"/>
+        </w:rPr>
+      </w:pPr>
+      <w:r>
+        <w:rPr>
+          <w:rFonts w:ascii="Times New Roman" w:hAnsi="Times New Roman" w:cs="Times New Roman"/>
+          <w:sz w:val="24"/>
+          <w:szCs w:val="24"/>
+        </w:rPr>
+        <w:t xml:space="preserve">                                                           Can also type </w:t>
+      </w:r>
+      <w:proofErr w:type="spellStart"/>
+      <w:r>
+        <w:rPr>
+          <w:rFonts w:ascii="Times New Roman" w:hAnsi="Times New Roman" w:cs="Times New Roman"/>
+          <w:sz w:val="24"/>
+          <w:szCs w:val="24"/>
+        </w:rPr>
+        <w:t>eval</w:t>
+      </w:r>
+      <w:proofErr w:type="spellEnd"/>
+      <w:r>
+        <w:rPr>
+          <w:rFonts w:ascii="Times New Roman" w:hAnsi="Times New Roman" w:cs="Times New Roman"/>
+          <w:sz w:val="24"/>
+          <w:szCs w:val="24"/>
+        </w:rPr>
+        <w:t xml:space="preserve"> for short here</w:t>
+      </w:r>
+    </w:p>
+    <w:p>
+      <w:pPr>
+        <w:rPr>
+          <w:rFonts w:ascii="Times New Roman" w:hAnsi="Times New Roman" w:cs="Times New Roman"/>
+          <w:sz w:val="24"/>
+          <w:szCs w:val="24"/>
+        </w:rPr>
+      </w:pPr>
+      <w:r>
+        <w:rPr>
+          <w:rFonts w:ascii="Times New Roman" w:hAnsi="Times New Roman" w:cs="Times New Roman"/>
+          <w:sz w:val="24"/>
+          <w:szCs w:val="24"/>
+        </w:rPr>
+        <w:t xml:space="preserve">Operations                                     </w:t>
+      </w:r>
+      <w:proofErr w:type="gramStart"/>
+      <w:r>
+        <w:rPr>
+          <w:rFonts w:ascii="Times New Roman" w:hAnsi="Times New Roman" w:cs="Times New Roman"/>
+          <w:sz w:val="24"/>
+          <w:szCs w:val="24"/>
+        </w:rPr>
+        <w:t xml:space="preserve">   (</w:t>
+      </w:r>
+      <w:proofErr w:type="gramEnd"/>
+      <w:r>
+        <w:rPr>
+          <w:rFonts w:ascii="Times New Roman" w:hAnsi="Times New Roman" w:cs="Times New Roman"/>
+          <w:sz w:val="24"/>
+          <w:szCs w:val="24"/>
+        </w:rPr>
+        <w:t>decreasing precedence)</w:t>
+      </w:r>
+    </w:p>
+    <w:p>
+      <w:pPr>
+        <w:rPr>
+          <w:rFonts w:ascii="Times New Roman" w:hAnsi="Times New Roman" w:cs="Times New Roman"/>
+          <w:sz w:val="24"/>
+          <w:szCs w:val="24"/>
+        </w:rPr>
+      </w:pPr>
+      <w:r>
+        <w:rPr>
+          <w:rFonts w:ascii="Times New Roman" w:hAnsi="Times New Roman" w:cs="Times New Roman"/>
+          <w:sz w:val="24"/>
+          <w:szCs w:val="24"/>
+        </w:rPr>
+        <w:t>(</w:t>
+      </w:r>
+      <w:proofErr w:type="gramStart"/>
+      <w:r>
+        <w:rPr>
+          <w:rFonts w:ascii="Times New Roman" w:hAnsi="Times New Roman" w:cs="Times New Roman"/>
+          <w:sz w:val="24"/>
+          <w:szCs w:val="24"/>
+        </w:rPr>
+        <w:t xml:space="preserve">expr)   </w:t>
+      </w:r>
+      <w:proofErr w:type="gramEnd"/>
+      <w:r>
+        <w:rPr>
+          <w:rFonts w:ascii="Times New Roman" w:hAnsi="Times New Roman" w:cs="Times New Roman"/>
+          <w:sz w:val="24"/>
+          <w:szCs w:val="24"/>
+        </w:rPr>
+        <w:t xml:space="preserve">                                              Parentheses work as usual in any expression</w:t>
+      </w:r>
+    </w:p>
+    <w:p>
+      <w:pPr>
+        <w:rPr>
+          <w:rFonts w:ascii="Times New Roman" w:hAnsi="Times New Roman" w:cs="Times New Roman"/>
+          <w:sz w:val="24"/>
+          <w:szCs w:val="24"/>
+        </w:rPr>
+      </w:pPr>
+      <w:r>
+        <w:rPr>
+          <w:rFonts w:ascii="Times New Roman" w:hAnsi="Times New Roman" w:cs="Times New Roman"/>
+          <w:sz w:val="24"/>
+          <w:szCs w:val="24"/>
+        </w:rPr>
+        <w:t>!                                                        Complement</w:t>
+      </w:r>
+    </w:p>
+    <w:p>
+      <w:pPr>
+        <w:rPr>
+          <w:rFonts w:ascii="Times New Roman" w:hAnsi="Times New Roman" w:cs="Times New Roman"/>
+          <w:sz w:val="24"/>
+          <w:szCs w:val="24"/>
+        </w:rPr>
+      </w:pPr>
+      <w:r>
+        <w:rPr>
+          <w:rFonts w:ascii="Times New Roman" w:hAnsi="Times New Roman" w:cs="Times New Roman"/>
+          <w:sz w:val="24"/>
+          <w:szCs w:val="24"/>
+        </w:rPr>
+        <w:t>^                                                        Exclusive-Or</w:t>
+      </w:r>
+    </w:p>
+    <w:p>
+      <w:pPr>
+        <w:rPr>
+          <w:rFonts w:ascii="Times New Roman" w:hAnsi="Times New Roman" w:cs="Times New Roman"/>
+          <w:sz w:val="24"/>
+          <w:szCs w:val="24"/>
+        </w:rPr>
+      </w:pPr>
+      <w:r>
+        <w:rPr>
+          <w:rFonts w:ascii="Times New Roman" w:hAnsi="Times New Roman" w:cs="Times New Roman"/>
+          <w:sz w:val="24"/>
+          <w:szCs w:val="24"/>
+        </w:rPr>
+        <w:t>&amp;                                                      And</w:t>
+      </w:r>
+    </w:p>
+    <w:p>
+      <w:pPr>
+        <w:rPr>
+          <w:rFonts w:ascii="Times New Roman" w:hAnsi="Times New Roman" w:cs="Times New Roman"/>
+          <w:sz w:val="24"/>
+          <w:szCs w:val="24"/>
+        </w:rPr>
+      </w:pPr>
+      <w:r>
+        <w:rPr>
+          <w:rFonts w:ascii="Times New Roman" w:hAnsi="Times New Roman" w:cs="Times New Roman"/>
+          <w:sz w:val="24"/>
+          <w:szCs w:val="24"/>
+        </w:rPr>
+        <w:t>+                                                        Or</w:t>
+      </w:r>
+    </w:p>
+    <w:p>
+      <w:pPr>
+        <w:rPr>
+          <w:rFonts w:ascii="Times New Roman" w:hAnsi="Times New Roman" w:cs="Times New Roman"/>
+          <w:sz w:val="24"/>
+          <w:szCs w:val="24"/>
+        </w:rPr>
+      </w:pPr>
+      <w:proofErr w:type="spellStart"/>
+      <w:r>
+        <w:rPr>
+          <w:rFonts w:ascii="Times New Roman" w:hAnsi="Times New Roman" w:cs="Times New Roman"/>
+          <w:sz w:val="24"/>
+          <w:szCs w:val="24"/>
+        </w:rPr>
+        <w:t>bdd</w:t>
+      </w:r>
+      <w:proofErr w:type="spellEnd"/>
+      <w:r>
+        <w:rPr>
+          <w:rFonts w:ascii="Times New Roman" w:hAnsi="Times New Roman" w:cs="Times New Roman"/>
+          <w:sz w:val="24"/>
+          <w:szCs w:val="24"/>
+        </w:rPr>
+        <w:t xml:space="preserve"> </w:t>
+      </w:r>
+      <w:proofErr w:type="spellStart"/>
+      <w:r>
+        <w:rPr>
+          <w:rFonts w:ascii="Times New Roman" w:hAnsi="Times New Roman" w:cs="Times New Roman"/>
+          <w:sz w:val="24"/>
+          <w:szCs w:val="24"/>
+        </w:rPr>
+        <w:t>funct</w:t>
+      </w:r>
+      <w:proofErr w:type="spellEnd"/>
+      <w:r>
+        <w:rPr>
+          <w:rFonts w:ascii="Times New Roman" w:hAnsi="Times New Roman" w:cs="Times New Roman"/>
+          <w:sz w:val="24"/>
+          <w:szCs w:val="24"/>
+        </w:rPr>
+        <w:t xml:space="preserve">                                         Print BDD DAG as lisp-like representation</w:t>
+      </w:r>
+    </w:p>
+    <w:p>
+      <w:pPr>
+        <w:rPr>
+          <w:rFonts w:ascii="Times New Roman" w:hAnsi="Times New Roman" w:cs="Times New Roman"/>
+          <w:sz w:val="24"/>
+          <w:szCs w:val="24"/>
+        </w:rPr>
+      </w:pPr>
+      <w:r>
+        <w:rPr>
+          <w:rFonts w:ascii="Times New Roman" w:hAnsi="Times New Roman" w:cs="Times New Roman"/>
+          <w:sz w:val="24"/>
+          <w:szCs w:val="24"/>
+        </w:rPr>
+        <w:t xml:space="preserve">sop </w:t>
+      </w:r>
+      <w:proofErr w:type="spellStart"/>
+      <w:r>
+        <w:rPr>
+          <w:rFonts w:ascii="Times New Roman" w:hAnsi="Times New Roman" w:cs="Times New Roman"/>
+          <w:sz w:val="24"/>
+          <w:szCs w:val="24"/>
+        </w:rPr>
+        <w:t>funct</w:t>
+      </w:r>
+      <w:proofErr w:type="spellEnd"/>
+      <w:r>
+        <w:rPr>
+          <w:rFonts w:ascii="Times New Roman" w:hAnsi="Times New Roman" w:cs="Times New Roman"/>
+          <w:sz w:val="24"/>
+          <w:szCs w:val="24"/>
+        </w:rPr>
+        <w:t xml:space="preserve">                                          Print sum-of-products representation of </w:t>
+      </w:r>
+      <w:proofErr w:type="spellStart"/>
+      <w:r>
+        <w:rPr>
+          <w:rFonts w:ascii="Times New Roman" w:hAnsi="Times New Roman" w:cs="Times New Roman"/>
+          <w:sz w:val="24"/>
+          <w:szCs w:val="24"/>
+        </w:rPr>
+        <w:t>funct</w:t>
+      </w:r>
+      <w:proofErr w:type="spellEnd"/>
+    </w:p>
+    <w:p>
+      <w:pPr>
+        <w:rPr>
+          <w:rFonts w:ascii="Times New Roman" w:hAnsi="Times New Roman" w:cs="Times New Roman"/>
+          <w:sz w:val="24"/>
+          <w:szCs w:val="24"/>
+        </w:rPr>
+      </w:pPr>
+      <w:r>
+        <w:rPr>
+          <w:rFonts w:ascii="Times New Roman" w:hAnsi="Times New Roman" w:cs="Times New Roman"/>
+          <w:sz w:val="24"/>
+          <w:szCs w:val="24"/>
+        </w:rPr>
+        <w:t xml:space="preserve">satisfy </w:t>
+      </w:r>
+      <w:proofErr w:type="spellStart"/>
+      <w:r>
+        <w:rPr>
+          <w:rFonts w:ascii="Times New Roman" w:hAnsi="Times New Roman" w:cs="Times New Roman"/>
+          <w:sz w:val="24"/>
+          <w:szCs w:val="24"/>
+        </w:rPr>
+        <w:t>funct</w:t>
+      </w:r>
+      <w:proofErr w:type="spellEnd"/>
+      <w:r>
+        <w:rPr>
+          <w:rFonts w:ascii="Times New Roman" w:hAnsi="Times New Roman" w:cs="Times New Roman"/>
+          <w:sz w:val="24"/>
+          <w:szCs w:val="24"/>
+        </w:rPr>
+        <w:t xml:space="preserve">                                     Print all satisfying variable assignments of </w:t>
+      </w:r>
+      <w:proofErr w:type="spellStart"/>
+      <w:r>
+        <w:rPr>
+          <w:rFonts w:ascii="Times New Roman" w:hAnsi="Times New Roman" w:cs="Times New Roman"/>
+          <w:sz w:val="24"/>
+          <w:szCs w:val="24"/>
+        </w:rPr>
+        <w:t>funct</w:t>
+      </w:r>
+      <w:proofErr w:type="spellEnd"/>
+    </w:p>
+    <w:p>
+      <w:pPr>
+        <w:rPr>
+          <w:rFonts w:ascii="Times New Roman" w:hAnsi="Times New Roman" w:cs="Times New Roman"/>
+          <w:sz w:val="24"/>
+          <w:szCs w:val="24"/>
+        </w:rPr>
+      </w:pPr>
+      <w:r>
+        <w:rPr>
+          <w:rFonts w:ascii="Times New Roman" w:hAnsi="Times New Roman" w:cs="Times New Roman"/>
+          <w:sz w:val="24"/>
+          <w:szCs w:val="24"/>
+        </w:rPr>
+        <w:t>verify f1 f2                                      Verify that two functions f1 f2 are equivalent</w:t>
+      </w:r>
+    </w:p>
+    <w:p>
+      <w:pPr>
+        <w:rPr>
+          <w:rFonts w:ascii="Times New Roman" w:hAnsi="Times New Roman" w:cs="Times New Roman"/>
+          <w:sz w:val="24"/>
+          <w:szCs w:val="24"/>
+        </w:rPr>
+      </w:pPr>
+      <w:r>
+        <w:rPr>
+          <w:rFonts w:ascii="Times New Roman" w:hAnsi="Times New Roman" w:cs="Times New Roman"/>
+          <w:sz w:val="24"/>
+          <w:szCs w:val="24"/>
+        </w:rPr>
+        <w:t xml:space="preserve">size </w:t>
+      </w:r>
+      <w:proofErr w:type="spellStart"/>
+      <w:r>
+        <w:rPr>
+          <w:rFonts w:ascii="Times New Roman" w:hAnsi="Times New Roman" w:cs="Times New Roman"/>
+          <w:sz w:val="24"/>
+          <w:szCs w:val="24"/>
+        </w:rPr>
+        <w:t>funct</w:t>
+      </w:r>
+      <w:proofErr w:type="spellEnd"/>
+      <w:r>
+        <w:rPr>
+          <w:rFonts w:ascii="Times New Roman" w:hAnsi="Times New Roman" w:cs="Times New Roman"/>
+          <w:sz w:val="24"/>
+          <w:szCs w:val="24"/>
+        </w:rPr>
+        <w:t xml:space="preserve"> ...                                    Compute total BDD nodes for set of functions</w:t>
+      </w:r>
+    </w:p>
+    <w:p>
+      <w:pPr>
+        <w:rPr>
+          <w:rFonts w:ascii="Times New Roman" w:hAnsi="Times New Roman" w:cs="Times New Roman"/>
+          <w:sz w:val="24"/>
+          <w:szCs w:val="24"/>
+        </w:rPr>
+      </w:pPr>
+      <w:r>
+        <w:rPr>
+          <w:rFonts w:ascii="Times New Roman" w:hAnsi="Times New Roman" w:cs="Times New Roman"/>
+          <w:sz w:val="24"/>
+          <w:szCs w:val="24"/>
+        </w:rPr>
+        <w:t xml:space="preserve">replace </w:t>
+      </w:r>
+      <w:proofErr w:type="spellStart"/>
+      <w:r>
+        <w:rPr>
+          <w:rFonts w:ascii="Times New Roman" w:hAnsi="Times New Roman" w:cs="Times New Roman"/>
+          <w:sz w:val="24"/>
+          <w:szCs w:val="24"/>
+        </w:rPr>
+        <w:t>dest</w:t>
+      </w:r>
+      <w:proofErr w:type="spellEnd"/>
+      <w:r>
+        <w:rPr>
+          <w:rFonts w:ascii="Times New Roman" w:hAnsi="Times New Roman" w:cs="Times New Roman"/>
+          <w:sz w:val="24"/>
+          <w:szCs w:val="24"/>
+        </w:rPr>
+        <w:t xml:space="preserve"> </w:t>
+      </w:r>
+      <w:proofErr w:type="spellStart"/>
+      <w:r>
+        <w:rPr>
+          <w:rFonts w:ascii="Times New Roman" w:hAnsi="Times New Roman" w:cs="Times New Roman"/>
+          <w:sz w:val="24"/>
+          <w:szCs w:val="24"/>
+        </w:rPr>
+        <w:t>funct</w:t>
+      </w:r>
+      <w:proofErr w:type="spellEnd"/>
+      <w:r>
+        <w:rPr>
+          <w:rFonts w:ascii="Times New Roman" w:hAnsi="Times New Roman" w:cs="Times New Roman"/>
+          <w:sz w:val="24"/>
+          <w:szCs w:val="24"/>
+        </w:rPr>
+        <w:t xml:space="preserve"> </w:t>
+      </w:r>
+      <w:proofErr w:type="spellStart"/>
+      <w:r>
+        <w:rPr>
+          <w:rFonts w:ascii="Times New Roman" w:hAnsi="Times New Roman" w:cs="Times New Roman"/>
+          <w:sz w:val="24"/>
+          <w:szCs w:val="24"/>
+        </w:rPr>
+        <w:t>var</w:t>
+      </w:r>
+      <w:proofErr w:type="spellEnd"/>
+      <w:r>
+        <w:rPr>
+          <w:rFonts w:ascii="Times New Roman" w:hAnsi="Times New Roman" w:cs="Times New Roman"/>
+          <w:sz w:val="24"/>
+          <w:szCs w:val="24"/>
+        </w:rPr>
+        <w:t xml:space="preserve">                     replace </w:t>
+      </w:r>
+      <w:proofErr w:type="spellStart"/>
+      <w:proofErr w:type="gramStart"/>
+      <w:r>
+        <w:rPr>
+          <w:rFonts w:ascii="Times New Roman" w:hAnsi="Times New Roman" w:cs="Times New Roman"/>
+          <w:sz w:val="24"/>
+          <w:szCs w:val="24"/>
+        </w:rPr>
+        <w:t>dest</w:t>
+      </w:r>
+      <w:proofErr w:type="spellEnd"/>
+      <w:r>
+        <w:rPr>
+          <w:rFonts w:ascii="Times New Roman" w:hAnsi="Times New Roman" w:cs="Times New Roman"/>
+          <w:sz w:val="24"/>
+          <w:szCs w:val="24"/>
+        </w:rPr>
+        <w:t xml:space="preserve"> :</w:t>
+      </w:r>
+      <w:proofErr w:type="gramEnd"/>
+      <w:r>
+        <w:rPr>
+          <w:rFonts w:ascii="Times New Roman" w:hAnsi="Times New Roman" w:cs="Times New Roman"/>
+          <w:sz w:val="24"/>
+          <w:szCs w:val="24"/>
+        </w:rPr>
+        <w:t xml:space="preserve">= </w:t>
+      </w:r>
+      <w:proofErr w:type="spellStart"/>
+      <w:r>
+        <w:rPr>
+          <w:rFonts w:ascii="Times New Roman" w:hAnsi="Times New Roman" w:cs="Times New Roman"/>
+          <w:sz w:val="24"/>
+          <w:szCs w:val="24"/>
+        </w:rPr>
+        <w:t>funct</w:t>
+      </w:r>
+      <w:proofErr w:type="spellEnd"/>
+      <w:r>
+        <w:rPr>
+          <w:rFonts w:ascii="Times New Roman" w:hAnsi="Times New Roman" w:cs="Times New Roman"/>
+          <w:sz w:val="24"/>
+          <w:szCs w:val="24"/>
+        </w:rPr>
+        <w:t xml:space="preserve"> with variable </w:t>
+      </w:r>
+      <w:proofErr w:type="spellStart"/>
+      <w:r>
+        <w:rPr>
+          <w:rFonts w:ascii="Times New Roman" w:hAnsi="Times New Roman" w:cs="Times New Roman"/>
+          <w:sz w:val="24"/>
+          <w:szCs w:val="24"/>
+        </w:rPr>
+        <w:t>var</w:t>
+      </w:r>
+      <w:proofErr w:type="spellEnd"/>
+      <w:r>
+        <w:rPr>
+          <w:rFonts w:ascii="Times New Roman" w:hAnsi="Times New Roman" w:cs="Times New Roman"/>
+          <w:sz w:val="24"/>
+          <w:szCs w:val="24"/>
+        </w:rPr>
+        <w:t xml:space="preserve"> replaced by</w:t>
+      </w:r>
+    </w:p>
+    <w:p>
+      <w:pPr>
+        <w:rPr>
+          <w:rFonts w:ascii="Times New Roman" w:hAnsi="Times New Roman" w:cs="Times New Roman"/>
+          <w:sz w:val="24"/>
+          <w:szCs w:val="24"/>
+        </w:rPr>
+      </w:pPr>
+      <w:r>
+        <w:rPr>
+          <w:rFonts w:ascii="Times New Roman" w:hAnsi="Times New Roman" w:cs="Times New Roman"/>
+          <w:sz w:val="24"/>
+          <w:szCs w:val="24"/>
+        </w:rPr>
+        <w:t xml:space="preserve">                                                       replace function output</w:t>
+      </w:r>
+    </w:p>
+    <w:p>
+      <w:pPr>
+        <w:rPr>
+          <w:rFonts w:ascii="Times New Roman" w:hAnsi="Times New Roman" w:cs="Times New Roman"/>
+          <w:sz w:val="24"/>
+          <w:szCs w:val="24"/>
+        </w:rPr>
+      </w:pPr>
+      <w:r>
+        <w:rPr>
+          <w:rFonts w:ascii="Times New Roman" w:hAnsi="Times New Roman" w:cs="Times New Roman"/>
+          <w:sz w:val="24"/>
+          <w:szCs w:val="24"/>
+        </w:rPr>
+        <w:t>quantify [</w:t>
+      </w:r>
+      <w:proofErr w:type="spellStart"/>
+      <w:r>
+        <w:rPr>
+          <w:rFonts w:ascii="Times New Roman" w:hAnsi="Times New Roman" w:cs="Times New Roman"/>
+          <w:sz w:val="24"/>
+          <w:szCs w:val="24"/>
+        </w:rPr>
+        <w:t>u|e</w:t>
+      </w:r>
+      <w:proofErr w:type="spellEnd"/>
+      <w:r>
+        <w:rPr>
+          <w:rFonts w:ascii="Times New Roman" w:hAnsi="Times New Roman" w:cs="Times New Roman"/>
+          <w:sz w:val="24"/>
+          <w:szCs w:val="24"/>
+        </w:rPr>
+        <w:t xml:space="preserve">] </w:t>
+      </w:r>
+      <w:proofErr w:type="spellStart"/>
+      <w:r>
+        <w:rPr>
+          <w:rFonts w:ascii="Times New Roman" w:hAnsi="Times New Roman" w:cs="Times New Roman"/>
+          <w:sz w:val="24"/>
+          <w:szCs w:val="24"/>
+        </w:rPr>
+        <w:t>dest</w:t>
+      </w:r>
+      <w:proofErr w:type="spellEnd"/>
+      <w:r>
+        <w:rPr>
+          <w:rFonts w:ascii="Times New Roman" w:hAnsi="Times New Roman" w:cs="Times New Roman"/>
+          <w:sz w:val="24"/>
+          <w:szCs w:val="24"/>
+        </w:rPr>
+        <w:t xml:space="preserve"> </w:t>
+      </w:r>
+      <w:proofErr w:type="spellStart"/>
+      <w:r>
+        <w:rPr>
+          <w:rFonts w:ascii="Times New Roman" w:hAnsi="Times New Roman" w:cs="Times New Roman"/>
+          <w:sz w:val="24"/>
+          <w:szCs w:val="24"/>
+        </w:rPr>
+        <w:t>funct</w:t>
+      </w:r>
+      <w:proofErr w:type="spellEnd"/>
+      <w:r>
+        <w:rPr>
+          <w:rFonts w:ascii="Times New Roman" w:hAnsi="Times New Roman" w:cs="Times New Roman"/>
+          <w:sz w:val="24"/>
+          <w:szCs w:val="24"/>
+        </w:rPr>
+        <w:t xml:space="preserve"> </w:t>
+      </w:r>
+      <w:proofErr w:type="spellStart"/>
+      <w:r>
+        <w:rPr>
+          <w:rFonts w:ascii="Times New Roman" w:hAnsi="Times New Roman" w:cs="Times New Roman"/>
+          <w:sz w:val="24"/>
+          <w:szCs w:val="24"/>
+        </w:rPr>
+        <w:t>var</w:t>
+      </w:r>
+      <w:proofErr w:type="spellEnd"/>
+      <w:r>
+        <w:rPr>
+          <w:rFonts w:ascii="Times New Roman" w:hAnsi="Times New Roman" w:cs="Times New Roman"/>
+          <w:sz w:val="24"/>
+          <w:szCs w:val="24"/>
+        </w:rPr>
+        <w:t xml:space="preserve"> ...         </w:t>
+      </w:r>
+      <w:proofErr w:type="spellStart"/>
+      <w:proofErr w:type="gramStart"/>
+      <w:r>
+        <w:rPr>
+          <w:rFonts w:ascii="Times New Roman" w:hAnsi="Times New Roman" w:cs="Times New Roman"/>
+          <w:sz w:val="24"/>
+          <w:szCs w:val="24"/>
+        </w:rPr>
+        <w:t>dest</w:t>
+      </w:r>
+      <w:proofErr w:type="spellEnd"/>
+      <w:r>
+        <w:rPr>
+          <w:rFonts w:ascii="Times New Roman" w:hAnsi="Times New Roman" w:cs="Times New Roman"/>
+          <w:sz w:val="24"/>
+          <w:szCs w:val="24"/>
+        </w:rPr>
+        <w:t xml:space="preserve"> :</w:t>
+      </w:r>
+      <w:proofErr w:type="gramEnd"/>
+      <w:r>
+        <w:rPr>
+          <w:rFonts w:ascii="Times New Roman" w:hAnsi="Times New Roman" w:cs="Times New Roman"/>
+          <w:sz w:val="24"/>
+          <w:szCs w:val="24"/>
+        </w:rPr>
+        <w:t xml:space="preserve">= Quantification of function </w:t>
+      </w:r>
+      <w:proofErr w:type="spellStart"/>
+      <w:r>
+        <w:rPr>
+          <w:rFonts w:ascii="Times New Roman" w:hAnsi="Times New Roman" w:cs="Times New Roman"/>
+          <w:sz w:val="24"/>
+          <w:szCs w:val="24"/>
+        </w:rPr>
+        <w:t>funct</w:t>
+      </w:r>
+      <w:proofErr w:type="spellEnd"/>
+      <w:r>
+        <w:rPr>
+          <w:rFonts w:ascii="Times New Roman" w:hAnsi="Times New Roman" w:cs="Times New Roman"/>
+          <w:sz w:val="24"/>
+          <w:szCs w:val="24"/>
+        </w:rPr>
+        <w:t xml:space="preserve"> over</w:t>
+      </w:r>
+    </w:p>
+    <w:p>
+      <w:pPr>
+        <w:rPr>
+          <w:rFonts w:ascii="Times New Roman" w:hAnsi="Times New Roman" w:cs="Times New Roman"/>
+          <w:sz w:val="24"/>
+          <w:szCs w:val="24"/>
+        </w:rPr>
+      </w:pPr>
+      <w:r>
+        <w:rPr>
+          <w:rFonts w:ascii="Times New Roman" w:hAnsi="Times New Roman" w:cs="Times New Roman"/>
+          <w:sz w:val="24"/>
+          <w:szCs w:val="24"/>
+        </w:rPr>
+        <w:t xml:space="preserve"> variables </w:t>
+      </w:r>
+      <w:proofErr w:type="spellStart"/>
+      <w:r>
+        <w:rPr>
+          <w:rFonts w:ascii="Times New Roman" w:hAnsi="Times New Roman" w:cs="Times New Roman"/>
+          <w:sz w:val="24"/>
+          <w:szCs w:val="24"/>
+        </w:rPr>
+        <w:t>var</w:t>
+      </w:r>
+      <w:proofErr w:type="spellEnd"/>
+    </w:p>
+    <w:p>
+      <w:pPr>
+        <w:rPr>
+          <w:rFonts w:ascii="Times New Roman" w:hAnsi="Times New Roman" w:cs="Times New Roman"/>
+          <w:sz w:val="24"/>
+          <w:szCs w:val="24"/>
+        </w:rPr>
+      </w:pPr>
+      <w:r>
+        <w:rPr>
+          <w:rFonts w:ascii="Times New Roman" w:hAnsi="Times New Roman" w:cs="Times New Roman"/>
+          <w:sz w:val="24"/>
+          <w:szCs w:val="24"/>
+        </w:rPr>
+        <w:t>e                                                        Existential quantification is done</w:t>
+      </w:r>
+    </w:p>
+    <w:p>
+      <w:pPr>
+        <w:rPr>
+          <w:rFonts w:ascii="Times New Roman" w:hAnsi="Times New Roman" w:cs="Times New Roman"/>
+          <w:sz w:val="24"/>
+          <w:szCs w:val="24"/>
+        </w:rPr>
+      </w:pPr>
+      <w:r>
+        <w:rPr>
+          <w:rFonts w:ascii="Times New Roman" w:hAnsi="Times New Roman" w:cs="Times New Roman"/>
+          <w:sz w:val="24"/>
+          <w:szCs w:val="24"/>
+        </w:rPr>
+        <w:t>u                                                      Universal quantification is done</w:t>
+      </w:r>
+    </w:p>
+    <w:p>
+      <w:pPr>
+        <w:rPr>
+          <w:rFonts w:ascii="Times New Roman" w:hAnsi="Times New Roman" w:cs="Times New Roman"/>
+          <w:sz w:val="24"/>
+          <w:szCs w:val="24"/>
+        </w:rPr>
+      </w:pPr>
+      <w:r>
+        <w:rPr>
+          <w:rFonts w:ascii="Times New Roman" w:hAnsi="Times New Roman" w:cs="Times New Roman"/>
+          <w:sz w:val="24"/>
+          <w:szCs w:val="24"/>
+        </w:rPr>
+        <w:t xml:space="preserve">adder n                                             </w:t>
+      </w:r>
+      <w:proofErr w:type="spellStart"/>
+      <w:r>
+        <w:rPr>
+          <w:rFonts w:ascii="Times New Roman" w:hAnsi="Times New Roman" w:cs="Times New Roman"/>
+          <w:sz w:val="24"/>
+          <w:szCs w:val="24"/>
+        </w:rPr>
+        <w:t>Cout</w:t>
+      </w:r>
+      <w:proofErr w:type="spellEnd"/>
+      <w:r>
+        <w:rPr>
+          <w:rFonts w:ascii="Times New Roman" w:hAnsi="Times New Roman" w:cs="Times New Roman"/>
+          <w:sz w:val="24"/>
+          <w:szCs w:val="24"/>
+        </w:rPr>
+        <w:t xml:space="preserve"> Sums </w:t>
+      </w:r>
+      <w:proofErr w:type="gramStart"/>
+      <w:r>
+        <w:rPr>
+          <w:rFonts w:ascii="Times New Roman" w:hAnsi="Times New Roman" w:cs="Times New Roman"/>
+          <w:sz w:val="24"/>
+          <w:szCs w:val="24"/>
+        </w:rPr>
+        <w:t>As</w:t>
+      </w:r>
+      <w:proofErr w:type="gramEnd"/>
+      <w:r>
+        <w:rPr>
+          <w:rFonts w:ascii="Times New Roman" w:hAnsi="Times New Roman" w:cs="Times New Roman"/>
+          <w:sz w:val="24"/>
+          <w:szCs w:val="24"/>
+        </w:rPr>
+        <w:t xml:space="preserve"> </w:t>
+      </w:r>
+      <w:proofErr w:type="spellStart"/>
+      <w:r>
+        <w:rPr>
+          <w:rFonts w:ascii="Times New Roman" w:hAnsi="Times New Roman" w:cs="Times New Roman"/>
+          <w:sz w:val="24"/>
+          <w:szCs w:val="24"/>
+        </w:rPr>
+        <w:t>Bs</w:t>
+      </w:r>
+      <w:proofErr w:type="spellEnd"/>
+      <w:r>
+        <w:rPr>
+          <w:rFonts w:ascii="Times New Roman" w:hAnsi="Times New Roman" w:cs="Times New Roman"/>
+          <w:sz w:val="24"/>
+          <w:szCs w:val="24"/>
+        </w:rPr>
+        <w:t xml:space="preserve"> </w:t>
+      </w:r>
+      <w:proofErr w:type="spellStart"/>
+      <w:r>
+        <w:rPr>
+          <w:rFonts w:ascii="Times New Roman" w:hAnsi="Times New Roman" w:cs="Times New Roman"/>
+          <w:sz w:val="24"/>
+          <w:szCs w:val="24"/>
+        </w:rPr>
+        <w:t>Cin</w:t>
+      </w:r>
+      <w:proofErr w:type="spellEnd"/>
+      <w:r>
+        <w:rPr>
+          <w:rFonts w:ascii="Times New Roman" w:hAnsi="Times New Roman" w:cs="Times New Roman"/>
+          <w:sz w:val="24"/>
+          <w:szCs w:val="24"/>
+        </w:rPr>
+        <w:t xml:space="preserve"> Compute functions for n -bit adder</w:t>
+      </w:r>
+    </w:p>
+    <w:p>
+      <w:pPr>
+        <w:rPr>
+          <w:rFonts w:ascii="Times New Roman" w:hAnsi="Times New Roman" w:cs="Times New Roman"/>
+          <w:sz w:val="24"/>
+          <w:szCs w:val="24"/>
+        </w:rPr>
+      </w:pPr>
+      <w:r>
+        <w:rPr>
+          <w:rFonts w:ascii="Times New Roman" w:hAnsi="Times New Roman" w:cs="Times New Roman"/>
+          <w:sz w:val="24"/>
+          <w:szCs w:val="24"/>
+        </w:rPr>
+        <w:t>n                                                     Word size</w:t>
+      </w:r>
+    </w:p>
+    <w:p>
+      <w:pPr>
+        <w:rPr>
+          <w:rFonts w:ascii="Times New Roman" w:hAnsi="Times New Roman" w:cs="Times New Roman"/>
+          <w:sz w:val="24"/>
+          <w:szCs w:val="24"/>
+        </w:rPr>
+      </w:pPr>
+      <w:proofErr w:type="spellStart"/>
+      <w:r>
+        <w:rPr>
+          <w:rFonts w:ascii="Times New Roman" w:hAnsi="Times New Roman" w:cs="Times New Roman"/>
+          <w:sz w:val="24"/>
+          <w:szCs w:val="24"/>
+        </w:rPr>
+        <w:t>Cout</w:t>
+      </w:r>
+      <w:proofErr w:type="spellEnd"/>
+      <w:r>
+        <w:rPr>
+          <w:rFonts w:ascii="Times New Roman" w:hAnsi="Times New Roman" w:cs="Times New Roman"/>
+          <w:sz w:val="24"/>
+          <w:szCs w:val="24"/>
+        </w:rPr>
+        <w:t xml:space="preserve">                                                 Carry output or (</w:t>
+      </w:r>
+      <w:proofErr w:type="spellStart"/>
+      <w:r>
+        <w:rPr>
+          <w:rFonts w:ascii="Times New Roman" w:hAnsi="Times New Roman" w:cs="Times New Roman"/>
+          <w:sz w:val="24"/>
+          <w:szCs w:val="24"/>
+        </w:rPr>
+        <w:t>Sum.n</w:t>
+      </w:r>
+      <w:proofErr w:type="spellEnd"/>
+      <w:r>
+        <w:rPr>
+          <w:rFonts w:ascii="Times New Roman" w:hAnsi="Times New Roman" w:cs="Times New Roman"/>
+          <w:sz w:val="24"/>
+          <w:szCs w:val="24"/>
+        </w:rPr>
+        <w:t>)</w:t>
+      </w:r>
+    </w:p>
+    <w:p>
+      <w:pPr>
+        <w:rPr>
+          <w:rFonts w:ascii="Times New Roman" w:hAnsi="Times New Roman" w:cs="Times New Roman"/>
+          <w:sz w:val="24"/>
+          <w:szCs w:val="24"/>
+        </w:rPr>
+      </w:pPr>
+      <w:r>
+        <w:rPr>
+          <w:rFonts w:ascii="Times New Roman" w:hAnsi="Times New Roman" w:cs="Times New Roman"/>
+          <w:sz w:val="24"/>
+          <w:szCs w:val="24"/>
+        </w:rPr>
+        <w:t>Sums                                                Destinations for sum outputs: Sum.n-1 ... Sum.0</w:t>
+      </w:r>
+    </w:p>
+    <w:p>
+      <w:pPr>
+        <w:rPr>
+          <w:rFonts w:ascii="Times New Roman" w:hAnsi="Times New Roman" w:cs="Times New Roman"/>
+          <w:sz w:val="24"/>
+          <w:szCs w:val="24"/>
+        </w:rPr>
+      </w:pPr>
+      <w:r>
+        <w:rPr>
+          <w:rFonts w:ascii="Times New Roman" w:hAnsi="Times New Roman" w:cs="Times New Roman"/>
+          <w:sz w:val="24"/>
+          <w:szCs w:val="24"/>
+        </w:rPr>
+        <w:lastRenderedPageBreak/>
+        <w:t>As                                                   A inputs: A.n-1 ... A.2 A.1 A.0</w:t>
+      </w:r>
+    </w:p>
+    <w:p>
+      <w:pPr>
+        <w:rPr>
+          <w:rFonts w:ascii="Times New Roman" w:hAnsi="Times New Roman" w:cs="Times New Roman"/>
+          <w:sz w:val="24"/>
+          <w:szCs w:val="24"/>
+        </w:rPr>
+      </w:pPr>
+      <w:proofErr w:type="spellStart"/>
+      <w:r>
+        <w:rPr>
+          <w:rFonts w:ascii="Times New Roman" w:hAnsi="Times New Roman" w:cs="Times New Roman"/>
+          <w:sz w:val="24"/>
+          <w:szCs w:val="24"/>
+        </w:rPr>
+        <w:t>Bs</w:t>
+      </w:r>
+      <w:proofErr w:type="spellEnd"/>
+      <w:r>
+        <w:rPr>
+          <w:rFonts w:ascii="Times New Roman" w:hAnsi="Times New Roman" w:cs="Times New Roman"/>
+          <w:sz w:val="24"/>
+          <w:szCs w:val="24"/>
+        </w:rPr>
+        <w:t xml:space="preserve">                                                  B inputs: B.n-1 ... B.2 B.1 B.0</w:t>
+      </w:r>
+    </w:p>
+    <w:p>
+      <w:pPr>
+        <w:rPr>
+          <w:rFonts w:ascii="Times New Roman" w:hAnsi="Times New Roman" w:cs="Times New Roman"/>
+          <w:sz w:val="24"/>
+          <w:szCs w:val="24"/>
+        </w:rPr>
+      </w:pPr>
+      <w:proofErr w:type="spellStart"/>
+      <w:r>
+        <w:rPr>
+          <w:rFonts w:ascii="Times New Roman" w:hAnsi="Times New Roman" w:cs="Times New Roman"/>
+          <w:sz w:val="24"/>
+          <w:szCs w:val="24"/>
+        </w:rPr>
+        <w:t>Cin</w:t>
+      </w:r>
+      <w:proofErr w:type="spellEnd"/>
+      <w:r>
+        <w:rPr>
+          <w:rFonts w:ascii="Times New Roman" w:hAnsi="Times New Roman" w:cs="Times New Roman"/>
+          <w:sz w:val="24"/>
+          <w:szCs w:val="24"/>
+        </w:rPr>
+        <w:t xml:space="preserve">                                                    Carry input</w:t>
+      </w:r>
+    </w:p>
+    <w:p>
+      <w:pPr>
+        <w:rPr>
+          <w:rFonts w:ascii="Times New Roman" w:hAnsi="Times New Roman" w:cs="Times New Roman"/>
+          <w:sz w:val="24"/>
+          <w:szCs w:val="24"/>
+        </w:rPr>
+      </w:pPr>
+      <w:r>
+        <w:rPr>
+          <w:rFonts w:ascii="Times New Roman" w:hAnsi="Times New Roman" w:cs="Times New Roman"/>
+          <w:sz w:val="24"/>
+          <w:szCs w:val="24"/>
+        </w:rPr>
+        <w:t xml:space="preserve">mux n Out </w:t>
+      </w:r>
+      <w:proofErr w:type="spellStart"/>
+      <w:r>
+        <w:rPr>
+          <w:rFonts w:ascii="Times New Roman" w:hAnsi="Times New Roman" w:cs="Times New Roman"/>
+          <w:sz w:val="24"/>
+          <w:szCs w:val="24"/>
+        </w:rPr>
+        <w:t>Sels</w:t>
+      </w:r>
+      <w:proofErr w:type="spellEnd"/>
+      <w:r>
+        <w:rPr>
+          <w:rFonts w:ascii="Times New Roman" w:hAnsi="Times New Roman" w:cs="Times New Roman"/>
+          <w:sz w:val="24"/>
+          <w:szCs w:val="24"/>
+        </w:rPr>
+        <w:t xml:space="preserve"> </w:t>
+      </w:r>
+      <w:proofErr w:type="gramStart"/>
+      <w:r>
+        <w:rPr>
+          <w:rFonts w:ascii="Times New Roman" w:hAnsi="Times New Roman" w:cs="Times New Roman"/>
+          <w:sz w:val="24"/>
+          <w:szCs w:val="24"/>
+        </w:rPr>
+        <w:t>Ins</w:t>
+      </w:r>
+      <w:proofErr w:type="gramEnd"/>
+      <w:r>
+        <w:rPr>
+          <w:rFonts w:ascii="Times New Roman" w:hAnsi="Times New Roman" w:cs="Times New Roman"/>
+          <w:sz w:val="24"/>
+          <w:szCs w:val="24"/>
+        </w:rPr>
+        <w:t xml:space="preserve">                        Compute functions for 2n-bit multiplexor</w:t>
+      </w:r>
+    </w:p>
+    <w:p>
+      <w:pPr>
+        <w:rPr>
+          <w:rFonts w:ascii="Times New Roman" w:hAnsi="Times New Roman" w:cs="Times New Roman"/>
+          <w:sz w:val="24"/>
+          <w:szCs w:val="24"/>
+        </w:rPr>
+      </w:pPr>
+      <w:r>
+        <w:rPr>
+          <w:rFonts w:ascii="Times New Roman" w:hAnsi="Times New Roman" w:cs="Times New Roman"/>
+          <w:sz w:val="24"/>
+          <w:szCs w:val="24"/>
+        </w:rPr>
+        <w:t>n                                                    Word size</w:t>
+      </w:r>
+    </w:p>
+    <w:p>
+      <w:pPr>
+        <w:rPr>
+          <w:rFonts w:ascii="Times New Roman" w:hAnsi="Times New Roman" w:cs="Times New Roman"/>
+          <w:sz w:val="24"/>
+          <w:szCs w:val="24"/>
+        </w:rPr>
+      </w:pPr>
+      <w:r>
+        <w:rPr>
+          <w:rFonts w:ascii="Times New Roman" w:hAnsi="Times New Roman" w:cs="Times New Roman"/>
+          <w:sz w:val="24"/>
+          <w:szCs w:val="24"/>
+        </w:rPr>
+        <w:t>Out                                                   Destination for output function</w:t>
+      </w:r>
+    </w:p>
+    <w:p>
+      <w:pPr>
+        <w:rPr>
+          <w:rFonts w:ascii="Times New Roman" w:hAnsi="Times New Roman" w:cs="Times New Roman"/>
+          <w:sz w:val="24"/>
+          <w:szCs w:val="24"/>
+        </w:rPr>
+      </w:pPr>
+      <w:proofErr w:type="spellStart"/>
+      <w:r>
+        <w:rPr>
+          <w:rFonts w:ascii="Times New Roman" w:hAnsi="Times New Roman" w:cs="Times New Roman"/>
+          <w:sz w:val="24"/>
+          <w:szCs w:val="24"/>
+        </w:rPr>
+        <w:t>Sels</w:t>
+      </w:r>
+      <w:proofErr w:type="spellEnd"/>
+      <w:r>
+        <w:rPr>
+          <w:rFonts w:ascii="Times New Roman" w:hAnsi="Times New Roman" w:cs="Times New Roman"/>
+          <w:sz w:val="24"/>
+          <w:szCs w:val="24"/>
+        </w:rPr>
+        <w:t xml:space="preserve">                                                  Control inputs: Sel.n-1 ... Sel.1 Sel.0</w:t>
+      </w:r>
+    </w:p>
+    <w:p>
+      <w:pPr>
+        <w:rPr>
+          <w:rFonts w:ascii="Times New Roman" w:hAnsi="Times New Roman" w:cs="Times New Roman"/>
+          <w:sz w:val="24"/>
+          <w:szCs w:val="24"/>
+        </w:rPr>
+      </w:pPr>
+      <w:r>
+        <w:rPr>
+          <w:rFonts w:ascii="Times New Roman" w:hAnsi="Times New Roman" w:cs="Times New Roman"/>
+          <w:sz w:val="24"/>
+          <w:szCs w:val="24"/>
+        </w:rPr>
+        <w:t>Ins                                                    Data inputs: In.2n – 1 ... In.1 In.0</w:t>
+      </w:r>
+    </w:p>
+    <w:p>
+      <w:pPr>
+        <w:rPr>
+          <w:rFonts w:ascii="Times New Roman" w:hAnsi="Times New Roman" w:cs="Times New Roman"/>
+          <w:sz w:val="24"/>
+          <w:szCs w:val="24"/>
+        </w:rPr>
+      </w:pPr>
+      <w:r>
+        <w:rPr>
+          <w:rFonts w:ascii="Times New Roman" w:hAnsi="Times New Roman" w:cs="Times New Roman"/>
+          <w:sz w:val="24"/>
+          <w:szCs w:val="24"/>
+        </w:rPr>
+        <w:t xml:space="preserve">Help                                                 print a quick reference of </w:t>
+      </w:r>
+      <w:proofErr w:type="spellStart"/>
+      <w:r>
+        <w:rPr>
+          <w:rFonts w:ascii="Times New Roman" w:hAnsi="Times New Roman" w:cs="Times New Roman"/>
+          <w:sz w:val="24"/>
+          <w:szCs w:val="24"/>
+        </w:rPr>
+        <w:t>kbdd</w:t>
+      </w:r>
+      <w:proofErr w:type="spellEnd"/>
+      <w:r>
+        <w:rPr>
+          <w:rFonts w:ascii="Times New Roman" w:hAnsi="Times New Roman" w:cs="Times New Roman"/>
+          <w:sz w:val="24"/>
+          <w:szCs w:val="24"/>
+        </w:rPr>
+        <w:t xml:space="preserve"> commands</w:t>
+      </w:r>
+    </w:p>
+    <w:p>
+      <w:pPr>
+        <w:rPr>
+          <w:rFonts w:ascii="Times New Roman" w:hAnsi="Times New Roman" w:cs="Times New Roman"/>
+          <w:sz w:val="24"/>
+          <w:szCs w:val="24"/>
+        </w:rPr>
+      </w:pPr>
+      <w:r>
+        <w:rPr>
+          <w:rFonts w:ascii="Times New Roman" w:hAnsi="Times New Roman" w:cs="Times New Roman"/>
+          <w:sz w:val="24"/>
+          <w:szCs w:val="24"/>
+        </w:rPr>
+        <w:t># anything This line is a comment for readability</w:t>
+      </w:r>
+    </w:p>
+    <w:p>
+      <w:pPr>
+        <w:rPr>
+          <w:rFonts w:ascii="Times New Roman" w:hAnsi="Times New Roman" w:cs="Times New Roman"/>
+          <w:sz w:val="24"/>
+          <w:szCs w:val="24"/>
+        </w:rPr>
+      </w:pPr>
+      <w:r>
+        <w:rPr>
+          <w:rFonts w:ascii="Times New Roman" w:hAnsi="Times New Roman" w:cs="Times New Roman"/>
+          <w:sz w:val="24"/>
+          <w:szCs w:val="24"/>
+        </w:rPr>
+        <w:t>quit                                        Exit KBDD</w:t>
+      </w:r>
+    </w:p>
+    <w:p>
+      <w:pPr>
+        <w:rPr>
+          <w:rFonts w:ascii="Times New Roman" w:hAnsi="Times New Roman" w:cs="Times New Roman"/>
+          <w:sz w:val="24"/>
+          <w:szCs w:val="24"/>
+        </w:rPr>
+      </w:pPr>
+    </w:p>
+    <w:p>
+      <w:pPr>
+        <w:rPr>
+          <w:rFonts w:ascii="Times New Roman" w:hAnsi="Times New Roman" w:cs="Times New Roman"/>
+          <w:sz w:val="24"/>
+          <w:szCs w:val="24"/>
+        </w:rPr>
+      </w:pPr>
+      <w:r>
+        <w:rPr>
+          <w:rFonts w:ascii="Times New Roman" w:hAnsi="Times New Roman" w:cs="Times New Roman"/>
+          <w:sz w:val="24"/>
+          <w:szCs w:val="24"/>
+        </w:rPr>
+        <w:t>Consider the logic network below. In this example, a simple 1-bit adder circuit for</w:t>
+      </w:r>
+      <w:r>
+        <w:rPr>
+          <w:rFonts w:ascii="Times New Roman" w:hAnsi="Times New Roman" w:cs="Times New Roman"/>
+          <w:sz w:val="24"/>
+          <w:szCs w:val="24"/>
+        </w:rPr>
+        <w:t xml:space="preserve"> </w:t>
+      </w:r>
+      <w:r>
+        <w:rPr>
+          <w:rFonts w:ascii="Times New Roman" w:hAnsi="Times New Roman" w:cs="Times New Roman"/>
+          <w:sz w:val="24"/>
+          <w:szCs w:val="24"/>
+        </w:rPr>
+        <w:t xml:space="preserve">the carry-out </w:t>
+      </w:r>
+      <w:proofErr w:type="spellStart"/>
+      <w:r>
+        <w:rPr>
+          <w:rFonts w:ascii="Times New Roman" w:hAnsi="Times New Roman" w:cs="Times New Roman"/>
+          <w:sz w:val="24"/>
+          <w:szCs w:val="24"/>
+        </w:rPr>
+        <w:t>cout</w:t>
+      </w:r>
+      <w:proofErr w:type="spellEnd"/>
+      <w:r>
+        <w:rPr>
+          <w:rFonts w:ascii="Times New Roman" w:hAnsi="Times New Roman" w:cs="Times New Roman"/>
+          <w:sz w:val="24"/>
+          <w:szCs w:val="24"/>
+        </w:rPr>
+        <w:t xml:space="preserve"> has a NOR gate incorrectly where there should be an OR gate, like</w:t>
+      </w:r>
+      <w:r>
+        <w:rPr>
+          <w:rFonts w:ascii="Times New Roman" w:hAnsi="Times New Roman" w:cs="Times New Roman"/>
+          <w:sz w:val="24"/>
+          <w:szCs w:val="24"/>
+        </w:rPr>
+        <w:t xml:space="preserve"> </w:t>
+      </w:r>
+      <w:r>
+        <w:rPr>
+          <w:rFonts w:ascii="Times New Roman" w:hAnsi="Times New Roman" w:cs="Times New Roman"/>
+          <w:sz w:val="24"/>
+          <w:szCs w:val="24"/>
+        </w:rPr>
+        <w:t>this:</w:t>
+      </w:r>
+    </w:p>
+    <w:p>
+      <w:pPr>
+        <w:rPr>
+          <w:rFonts w:ascii="Times New Roman" w:hAnsi="Times New Roman" w:cs="Times New Roman"/>
+          <w:sz w:val="24"/>
+          <w:szCs w:val="24"/>
+        </w:rPr>
+      </w:pPr>
+    </w:p>
+    <w:p>
+      <w:pPr>
+        <w:ind w:firstLine="720"/>
+        <w:rPr>
+          <w:rFonts w:ascii="Times New Roman" w:hAnsi="Times New Roman" w:cs="Times New Roman"/>
+          <w:sz w:val="24"/>
+          <w:szCs w:val="24"/>
+        </w:rPr>
+      </w:pPr>
+      <w:r>
+        <w:rPr>
+          <w:rFonts w:ascii="Times New Roman" w:hAnsi="Times New Roman" w:cs="Times New Roman"/>
+          <w:sz w:val="24"/>
+          <w:szCs w:val="24"/>
+        </w:rPr>
+        <w:t>We can employ the repair steps, via quantification, etc., as in the lecture video and</w:t>
+      </w:r>
+      <w:r>
+        <w:rPr>
+          <w:rFonts w:ascii="Times New Roman" w:hAnsi="Times New Roman" w:cs="Times New Roman"/>
+          <w:sz w:val="24"/>
+          <w:szCs w:val="24"/>
+        </w:rPr>
+        <w:t xml:space="preserve"> </w:t>
+      </w:r>
+      <w:r>
+        <w:rPr>
+          <w:rFonts w:ascii="Times New Roman" w:hAnsi="Times New Roman" w:cs="Times New Roman"/>
+          <w:sz w:val="24"/>
+          <w:szCs w:val="24"/>
+        </w:rPr>
+        <w:t>notes on Computational Boolean Algebra. The basic recipe is:</w:t>
+      </w:r>
+    </w:p>
+    <w:p>
+      <w:pPr>
+        <w:rPr>
+          <w:rFonts w:ascii="Times New Roman" w:hAnsi="Times New Roman" w:cs="Times New Roman"/>
+          <w:sz w:val="24"/>
+          <w:szCs w:val="24"/>
+        </w:rPr>
+      </w:pPr>
+      <w:r>
+        <w:rPr>
+          <w:rFonts w:ascii="Times New Roman" w:hAnsi="Times New Roman" w:cs="Times New Roman"/>
+          <w:sz w:val="24"/>
+          <w:szCs w:val="24"/>
+        </w:rPr>
+        <w:t xml:space="preserve">1. Build a correct BDD for the function we want, </w:t>
+      </w:r>
+      <w:proofErr w:type="spellStart"/>
+      <w:r>
+        <w:rPr>
+          <w:rFonts w:ascii="Times New Roman" w:hAnsi="Times New Roman" w:cs="Times New Roman"/>
+          <w:sz w:val="24"/>
+          <w:szCs w:val="24"/>
+        </w:rPr>
+        <w:t>Cout</w:t>
       </w:r>
       <w:proofErr w:type="spellEnd"/>
       <w:r>
@@ -523,6 +3286,23 @@
         </w:rPr>
         <w:t>.</w:t>
       </w:r>
+    </w:p>
+    <w:p>
+      <w:pPr>
+        <w:rPr>
+          <w:rFonts w:ascii="Times New Roman" w:hAnsi="Times New Roman" w:cs="Times New Roman"/>
+          <w:sz w:val="24"/>
+          <w:szCs w:val="24"/>
+        </w:rPr>
+      </w:pPr>
+      <w:r>
+        <w:rPr>
+          <w:rFonts w:ascii="Times New Roman" w:hAnsi="Times New Roman" w:cs="Times New Roman"/>
+          <w:sz w:val="24"/>
+          <w:szCs w:val="24"/>
+        </w:rPr>
+        <w:t>2. Build a BDD for the incorrect logic, but replace the suspect gate – the input</w:t>
+      </w:r>
       <w:r>
         <w:rPr>
           <w:rFonts w:ascii="Times New Roman" w:hAnsi="Times New Roman" w:cs="Times New Roman"/>
@@ -537,44 +3317,3216 @@
           <w:sz w:val="24"/>
           <w:szCs w:val="24"/>
         </w:rPr>
-        <w:t xml:space="preserve">Independent intersecting events are two events that do not influence each other and can occur </w:t>
-      </w:r>
-      <w:proofErr w:type="spellStart"/>
-      <w:r>
-        <w:rPr>
-          <w:rFonts w:ascii="Times New Roman" w:hAnsi="Times New Roman" w:cs="Times New Roman"/>
-          <w:sz w:val="24"/>
-          <w:szCs w:val="24"/>
-        </w:rPr>
-        <w:t>similtaneously</w:t>
-      </w:r>
-      <w:proofErr w:type="spellEnd"/>
-      <w:r>
-        <w:rPr>
-          <w:rFonts w:ascii="Times New Roman" w:hAnsi="Times New Roman" w:cs="Times New Roman"/>
-          <w:sz w:val="24"/>
-          <w:szCs w:val="24"/>
-        </w:rPr>
-        <w:t>. An example might be the outcome of rolling two dices.</w:t>
-      </w:r>
-    </w:p>
-    <w:p>
-      <w:pPr>
-        <w:rPr>
-          <w:rFonts w:ascii="Times New Roman" w:hAnsi="Times New Roman" w:cs="Times New Roman"/>
-          <w:sz w:val="24"/>
-          <w:szCs w:val="24"/>
-        </w:rPr>
-      </w:pPr>
-    </w:p>
-    <w:p>
-      <w:pPr>
-        <w:rPr>
-          <w:rFonts w:ascii="Times New Roman" w:hAnsi="Times New Roman" w:cs="Times New Roman"/>
-          <w:sz w:val="24"/>
-          <w:szCs w:val="24"/>
-        </w:rPr>
-      </w:pPr>
+        <w:t>NOR – with a 4:1 multiplexor (MUX), with new inputs d0 d1 d2 d3 as the MUX</w:t>
+      </w:r>
+      <w:r>
+        <w:rPr>
+          <w:rFonts w:ascii="Times New Roman" w:hAnsi="Times New Roman" w:cs="Times New Roman"/>
+          <w:sz w:val="24"/>
+          <w:szCs w:val="24"/>
+        </w:rPr>
+        <w:t xml:space="preserve"> </w:t>
+      </w:r>
+      <w:r>
+        <w:rPr>
+          <w:rFonts w:ascii="Times New Roman" w:hAnsi="Times New Roman" w:cs="Times New Roman"/>
+          <w:sz w:val="24"/>
+          <w:szCs w:val="24"/>
+        </w:rPr>
+        <w:t>data inputs.</w:t>
+      </w:r>
+    </w:p>
+    <w:p>
+      <w:pPr>
+        <w:rPr>
+          <w:rFonts w:ascii="Times New Roman" w:hAnsi="Times New Roman" w:cs="Times New Roman"/>
+          <w:sz w:val="24"/>
+          <w:szCs w:val="24"/>
+        </w:rPr>
+      </w:pPr>
+      <w:r>
+        <w:rPr>
+          <w:rFonts w:ascii="Times New Roman" w:hAnsi="Times New Roman" w:cs="Times New Roman"/>
+          <w:sz w:val="24"/>
+          <w:szCs w:val="24"/>
+        </w:rPr>
+        <w:t>3. Exclusive NOR (EXNOR) the correct and to-be-repaired functions. This new</w:t>
+      </w:r>
+      <w:r>
+        <w:rPr>
+          <w:rFonts w:ascii="Times New Roman" w:hAnsi="Times New Roman" w:cs="Times New Roman"/>
+          <w:sz w:val="24"/>
+          <w:szCs w:val="24"/>
+        </w:rPr>
+        <w:t xml:space="preserve"> </w:t>
+      </w:r>
+      <w:r>
+        <w:rPr>
+          <w:rFonts w:ascii="Times New Roman" w:hAnsi="Times New Roman" w:cs="Times New Roman"/>
+          <w:sz w:val="24"/>
+          <w:szCs w:val="24"/>
+        </w:rPr>
+        <w:t>function Z can be satisfied only if the d inputs are set correctly to let the MUX</w:t>
+      </w:r>
+      <w:r>
+        <w:rPr>
+          <w:rFonts w:ascii="Times New Roman" w:hAnsi="Times New Roman" w:cs="Times New Roman"/>
+          <w:sz w:val="24"/>
+          <w:szCs w:val="24"/>
+        </w:rPr>
+        <w:t xml:space="preserve"> </w:t>
+      </w:r>
+      <w:r>
+        <w:rPr>
+          <w:rFonts w:ascii="Times New Roman" w:hAnsi="Times New Roman" w:cs="Times New Roman"/>
+          <w:sz w:val="24"/>
+          <w:szCs w:val="24"/>
+        </w:rPr>
+        <w:t>mimic the correct gate.</w:t>
+      </w:r>
+    </w:p>
+    <w:p>
+      <w:pPr>
+        <w:rPr>
+          <w:rFonts w:ascii="Times New Roman" w:hAnsi="Times New Roman" w:cs="Times New Roman"/>
+          <w:sz w:val="24"/>
+          <w:szCs w:val="24"/>
+        </w:rPr>
+      </w:pPr>
+      <w:r>
+        <w:rPr>
+          <w:rFonts w:ascii="Times New Roman" w:hAnsi="Times New Roman" w:cs="Times New Roman"/>
+          <w:sz w:val="24"/>
+          <w:szCs w:val="24"/>
+        </w:rPr>
+        <w:t>4. Universally quantify away the real logic input (</w:t>
+      </w:r>
+      <w:proofErr w:type="spellStart"/>
+      <w:proofErr w:type="gramStart"/>
+      <w:r>
+        <w:rPr>
+          <w:rFonts w:ascii="Times New Roman" w:hAnsi="Times New Roman" w:cs="Times New Roman"/>
+          <w:sz w:val="24"/>
+          <w:szCs w:val="24"/>
+        </w:rPr>
+        <w:t>a,b</w:t>
+      </w:r>
+      <w:proofErr w:type="gramEnd"/>
+      <w:r>
+        <w:rPr>
+          <w:rFonts w:ascii="Times New Roman" w:hAnsi="Times New Roman" w:cs="Times New Roman"/>
+          <w:sz w:val="24"/>
+          <w:szCs w:val="24"/>
+        </w:rPr>
+        <w:t>,cin</w:t>
+      </w:r>
+      <w:proofErr w:type="spellEnd"/>
+      <w:r>
+        <w:rPr>
+          <w:rFonts w:ascii="Times New Roman" w:hAnsi="Times New Roman" w:cs="Times New Roman"/>
+          <w:sz w:val="24"/>
+          <w:szCs w:val="24"/>
+        </w:rPr>
+        <w:t>) here, so that the Z</w:t>
+      </w:r>
+      <w:r>
+        <w:rPr>
+          <w:rFonts w:ascii="Times New Roman" w:hAnsi="Times New Roman" w:cs="Times New Roman"/>
+          <w:sz w:val="24"/>
+          <w:szCs w:val="24"/>
+        </w:rPr>
+        <w:t xml:space="preserve"> </w:t>
+      </w:r>
+      <w:r>
+        <w:rPr>
+          <w:rFonts w:ascii="Times New Roman" w:hAnsi="Times New Roman" w:cs="Times New Roman"/>
+          <w:sz w:val="24"/>
+          <w:szCs w:val="24"/>
+        </w:rPr>
+        <w:t>function depends only on the MUX d inputs.</w:t>
+      </w:r>
+    </w:p>
+    <w:p>
+      <w:pPr>
+        <w:rPr>
+          <w:rFonts w:ascii="Times New Roman" w:hAnsi="Times New Roman" w:cs="Times New Roman"/>
+          <w:sz w:val="24"/>
+          <w:szCs w:val="24"/>
+        </w:rPr>
+      </w:pPr>
+      <w:r>
+        <w:rPr>
+          <w:rFonts w:ascii="Times New Roman" w:hAnsi="Times New Roman" w:cs="Times New Roman"/>
+          <w:sz w:val="24"/>
+          <w:szCs w:val="24"/>
+        </w:rPr>
+        <w:t>5. Check is there is a satisfying assignment to the d inputs; if so, we have found</w:t>
+      </w:r>
+      <w:r>
+        <w:rPr>
+          <w:rFonts w:ascii="Times New Roman" w:hAnsi="Times New Roman" w:cs="Times New Roman"/>
+          <w:sz w:val="24"/>
+          <w:szCs w:val="24"/>
+        </w:rPr>
+        <w:t xml:space="preserve"> </w:t>
+      </w:r>
+      <w:r>
+        <w:rPr>
+          <w:rFonts w:ascii="Times New Roman" w:hAnsi="Times New Roman" w:cs="Times New Roman"/>
+          <w:sz w:val="24"/>
+          <w:szCs w:val="24"/>
+        </w:rPr>
+        <w:t>a viable gate repair.</w:t>
+      </w:r>
+      <w:r>
+        <w:rPr>
+          <w:rFonts w:ascii="Times New Roman" w:hAnsi="Times New Roman" w:cs="Times New Roman"/>
+          <w:sz w:val="24"/>
+          <w:szCs w:val="24"/>
+        </w:rPr>
+        <w:t xml:space="preserve"> </w:t>
+      </w:r>
+      <w:r>
+        <w:rPr>
+          <w:rFonts w:ascii="Times New Roman" w:hAnsi="Times New Roman" w:cs="Times New Roman"/>
+          <w:sz w:val="24"/>
+          <w:szCs w:val="24"/>
+        </w:rPr>
+        <w:t xml:space="preserve">Pleasantly enough, this is all quite easy in </w:t>
+      </w:r>
+      <w:proofErr w:type="spellStart"/>
+      <w:r>
+        <w:rPr>
+          <w:rFonts w:ascii="Times New Roman" w:hAnsi="Times New Roman" w:cs="Times New Roman"/>
+          <w:sz w:val="24"/>
+          <w:szCs w:val="24"/>
+        </w:rPr>
+        <w:t>kbdd</w:t>
+      </w:r>
+      <w:proofErr w:type="spellEnd"/>
+      <w:r>
+        <w:rPr>
+          <w:rFonts w:ascii="Times New Roman" w:hAnsi="Times New Roman" w:cs="Times New Roman"/>
+          <w:sz w:val="24"/>
+          <w:szCs w:val="24"/>
+        </w:rPr>
+        <w:t>.</w:t>
+      </w:r>
+    </w:p>
+    <w:p>
+      <w:pPr>
+        <w:rPr>
+          <w:rFonts w:ascii="Times New Roman" w:hAnsi="Times New Roman" w:cs="Times New Roman"/>
+          <w:sz w:val="24"/>
+          <w:szCs w:val="24"/>
+        </w:rPr>
+      </w:pPr>
+    </w:p>
+    <w:p>
+      <w:pPr>
+        <w:ind w:firstLine="720"/>
+        <w:rPr>
+          <w:rFonts w:ascii="Times New Roman" w:hAnsi="Times New Roman" w:cs="Times New Roman"/>
+          <w:sz w:val="24"/>
+          <w:szCs w:val="24"/>
+        </w:rPr>
+      </w:pPr>
+      <w:r>
+        <w:rPr>
+          <w:rFonts w:ascii="Times New Roman" w:hAnsi="Times New Roman" w:cs="Times New Roman"/>
+          <w:sz w:val="24"/>
+          <w:szCs w:val="24"/>
+        </w:rPr>
+        <w:t xml:space="preserve">The following shows an example of a session with </w:t>
+      </w:r>
+      <w:proofErr w:type="spellStart"/>
+      <w:r>
+        <w:rPr>
+          <w:rFonts w:ascii="Times New Roman" w:hAnsi="Times New Roman" w:cs="Times New Roman"/>
+          <w:sz w:val="24"/>
+          <w:szCs w:val="24"/>
+        </w:rPr>
+        <w:t>kbdd</w:t>
+      </w:r>
+      <w:proofErr w:type="spellEnd"/>
+      <w:r>
+        <w:rPr>
+          <w:rFonts w:ascii="Times New Roman" w:hAnsi="Times New Roman" w:cs="Times New Roman"/>
+          <w:sz w:val="24"/>
+          <w:szCs w:val="24"/>
+        </w:rPr>
+        <w:t>. Inputs are in normal font</w:t>
+      </w:r>
+    </w:p>
+    <w:p>
+      <w:pPr>
+        <w:rPr>
+          <w:rFonts w:ascii="Times New Roman" w:hAnsi="Times New Roman" w:cs="Times New Roman"/>
+          <w:sz w:val="24"/>
+          <w:szCs w:val="24"/>
+        </w:rPr>
+      </w:pPr>
+      <w:r>
+        <w:rPr>
+          <w:rFonts w:ascii="Times New Roman" w:hAnsi="Times New Roman" w:cs="Times New Roman"/>
+          <w:sz w:val="24"/>
+          <w:szCs w:val="24"/>
+        </w:rPr>
+        <w:t xml:space="preserve">(these are what you would type into a plain </w:t>
+      </w:r>
+      <w:proofErr w:type="spellStart"/>
+      <w:r>
+        <w:rPr>
+          <w:rFonts w:ascii="Times New Roman" w:hAnsi="Times New Roman" w:cs="Times New Roman"/>
+          <w:sz w:val="24"/>
+          <w:szCs w:val="24"/>
+        </w:rPr>
+        <w:t>textfile</w:t>
+      </w:r>
+      <w:proofErr w:type="spellEnd"/>
+      <w:r>
+        <w:rPr>
+          <w:rFonts w:ascii="Times New Roman" w:hAnsi="Times New Roman" w:cs="Times New Roman"/>
+          <w:sz w:val="24"/>
+          <w:szCs w:val="24"/>
+        </w:rPr>
+        <w:t>, and upload to our Coursera</w:t>
+      </w:r>
+      <w:r>
+        <w:rPr>
+          <w:rFonts w:ascii="Times New Roman" w:hAnsi="Times New Roman" w:cs="Times New Roman"/>
+          <w:sz w:val="24"/>
+          <w:szCs w:val="24"/>
+        </w:rPr>
+        <w:t xml:space="preserve"> </w:t>
+      </w:r>
+      <w:r>
+        <w:rPr>
+          <w:rFonts w:ascii="Times New Roman" w:hAnsi="Times New Roman" w:cs="Times New Roman"/>
+          <w:sz w:val="24"/>
+          <w:szCs w:val="24"/>
+        </w:rPr>
+        <w:t xml:space="preserve">cloud-based version of </w:t>
+      </w:r>
+      <w:proofErr w:type="spellStart"/>
+      <w:r>
+        <w:rPr>
+          <w:rFonts w:ascii="Times New Roman" w:hAnsi="Times New Roman" w:cs="Times New Roman"/>
+          <w:sz w:val="24"/>
+          <w:szCs w:val="24"/>
+        </w:rPr>
+        <w:t>kbdd</w:t>
+      </w:r>
+      <w:proofErr w:type="spellEnd"/>
+      <w:r>
+        <w:rPr>
+          <w:rFonts w:ascii="Times New Roman" w:hAnsi="Times New Roman" w:cs="Times New Roman"/>
+          <w:sz w:val="24"/>
+          <w:szCs w:val="24"/>
+        </w:rPr>
+        <w:t xml:space="preserve">). </w:t>
+      </w:r>
+      <w:proofErr w:type="spellStart"/>
+      <w:r>
+        <w:rPr>
+          <w:rFonts w:ascii="Times New Roman" w:hAnsi="Times New Roman" w:cs="Times New Roman"/>
+          <w:sz w:val="24"/>
+          <w:szCs w:val="24"/>
+        </w:rPr>
+        <w:t>kbdd</w:t>
+      </w:r>
+      <w:proofErr w:type="spellEnd"/>
+      <w:r>
+        <w:rPr>
+          <w:rFonts w:ascii="Times New Roman" w:hAnsi="Times New Roman" w:cs="Times New Roman"/>
+          <w:sz w:val="24"/>
+          <w:szCs w:val="24"/>
+        </w:rPr>
+        <w:t xml:space="preserve"> outputs are blue, </w:t>
+      </w:r>
+      <w:proofErr w:type="spellStart"/>
+      <w:r>
+        <w:rPr>
+          <w:rFonts w:ascii="Times New Roman" w:hAnsi="Times New Roman" w:cs="Times New Roman"/>
+          <w:sz w:val="24"/>
+          <w:szCs w:val="24"/>
+        </w:rPr>
+        <w:t>kbdd’s</w:t>
+      </w:r>
+      <w:proofErr w:type="spellEnd"/>
+      <w:r>
+        <w:rPr>
+          <w:rFonts w:ascii="Times New Roman" w:hAnsi="Times New Roman" w:cs="Times New Roman"/>
+          <w:sz w:val="24"/>
+          <w:szCs w:val="24"/>
+        </w:rPr>
+        <w:t xml:space="preserve"> prompts for input</w:t>
+      </w:r>
+      <w:r>
+        <w:rPr>
+          <w:rFonts w:ascii="Times New Roman" w:hAnsi="Times New Roman" w:cs="Times New Roman"/>
+          <w:sz w:val="24"/>
+          <w:szCs w:val="24"/>
+        </w:rPr>
+        <w:t xml:space="preserve"> </w:t>
+      </w:r>
+      <w:r>
+        <w:rPr>
+          <w:rFonts w:ascii="Times New Roman" w:hAnsi="Times New Roman" w:cs="Times New Roman"/>
+          <w:sz w:val="24"/>
+          <w:szCs w:val="24"/>
+        </w:rPr>
+        <w:t>shown in bold as KBDD:</w:t>
+      </w:r>
+    </w:p>
+    <w:p>
+      <w:pPr>
+        <w:rPr>
+          <w:rFonts w:ascii="Times New Roman" w:hAnsi="Times New Roman" w:cs="Times New Roman"/>
+          <w:sz w:val="24"/>
+          <w:szCs w:val="24"/>
+        </w:rPr>
+      </w:pPr>
+      <w:proofErr w:type="spellStart"/>
+      <w:r>
+        <w:rPr>
+          <w:rFonts w:ascii="Times New Roman" w:hAnsi="Times New Roman" w:cs="Times New Roman"/>
+          <w:sz w:val="24"/>
+          <w:szCs w:val="24"/>
+        </w:rPr>
+        <w:t>Kbdd</w:t>
+      </w:r>
+      <w:proofErr w:type="spellEnd"/>
+      <w:r>
+        <w:rPr>
+          <w:rFonts w:ascii="Times New Roman" w:hAnsi="Times New Roman" w:cs="Times New Roman"/>
+          <w:sz w:val="24"/>
+          <w:szCs w:val="24"/>
+        </w:rPr>
+        <w:t xml:space="preserve"> Example Session for Adder Carry-out Repair</w:t>
+      </w:r>
+    </w:p>
+    <w:p>
+      <w:pPr>
+        <w:rPr>
+          <w:rFonts w:ascii="Times New Roman" w:hAnsi="Times New Roman" w:cs="Times New Roman"/>
+          <w:sz w:val="24"/>
+          <w:szCs w:val="24"/>
+        </w:rPr>
+      </w:pPr>
+      <w:r>
+        <w:rPr>
+          <w:rFonts w:ascii="Times New Roman" w:hAnsi="Times New Roman" w:cs="Times New Roman"/>
+          <w:sz w:val="24"/>
+          <w:szCs w:val="24"/>
+        </w:rPr>
+        <w:t xml:space="preserve"> </w:t>
+      </w:r>
+      <w:r>
+        <w:rPr>
+          <w:rFonts w:ascii="Times New Roman" w:hAnsi="Times New Roman" w:cs="Times New Roman"/>
+          <w:sz w:val="24"/>
+          <w:szCs w:val="24"/>
+        </w:rPr>
+        <w:t>KBDD: # input variables</w:t>
+      </w:r>
+    </w:p>
+    <w:p>
+      <w:pPr>
+        <w:rPr>
+          <w:rFonts w:ascii="Times New Roman" w:hAnsi="Times New Roman" w:cs="Times New Roman"/>
+          <w:sz w:val="24"/>
+          <w:szCs w:val="24"/>
+        </w:rPr>
+      </w:pPr>
+      <w:r>
+        <w:rPr>
+          <w:rFonts w:ascii="Times New Roman" w:hAnsi="Times New Roman" w:cs="Times New Roman"/>
+          <w:sz w:val="24"/>
+          <w:szCs w:val="24"/>
+        </w:rPr>
+        <w:t xml:space="preserve">KBDD: </w:t>
+      </w:r>
+      <w:proofErr w:type="spellStart"/>
+      <w:r>
+        <w:rPr>
+          <w:rFonts w:ascii="Times New Roman" w:hAnsi="Times New Roman" w:cs="Times New Roman"/>
+          <w:sz w:val="24"/>
+          <w:szCs w:val="24"/>
+        </w:rPr>
+        <w:t>boolean</w:t>
+      </w:r>
+      <w:proofErr w:type="spellEnd"/>
+      <w:r>
+        <w:rPr>
+          <w:rFonts w:ascii="Times New Roman" w:hAnsi="Times New Roman" w:cs="Times New Roman"/>
+          <w:sz w:val="24"/>
+          <w:szCs w:val="24"/>
+        </w:rPr>
+        <w:t xml:space="preserve"> a b </w:t>
+      </w:r>
+      <w:proofErr w:type="spellStart"/>
+      <w:r>
+        <w:rPr>
+          <w:rFonts w:ascii="Times New Roman" w:hAnsi="Times New Roman" w:cs="Times New Roman"/>
+          <w:sz w:val="24"/>
+          <w:szCs w:val="24"/>
+        </w:rPr>
+        <w:t>cin</w:t>
+      </w:r>
+      <w:proofErr w:type="spellEnd"/>
+      <w:r>
+        <w:rPr>
+          <w:rFonts w:ascii="Times New Roman" w:hAnsi="Times New Roman" w:cs="Times New Roman"/>
+          <w:sz w:val="24"/>
+          <w:szCs w:val="24"/>
+        </w:rPr>
+        <w:t xml:space="preserve"> d0 d1 d2 d3</w:t>
+      </w:r>
+    </w:p>
+    <w:p>
+      <w:pPr>
+        <w:rPr>
+          <w:rFonts w:ascii="Times New Roman" w:hAnsi="Times New Roman" w:cs="Times New Roman"/>
+          <w:sz w:val="24"/>
+          <w:szCs w:val="24"/>
+        </w:rPr>
+      </w:pPr>
+      <w:r>
+        <w:rPr>
+          <w:rFonts w:ascii="Times New Roman" w:hAnsi="Times New Roman" w:cs="Times New Roman"/>
+          <w:sz w:val="24"/>
+          <w:szCs w:val="24"/>
+        </w:rPr>
+        <w:t>KBDD: #</w:t>
+      </w:r>
+    </w:p>
+    <w:p>
+      <w:pPr>
+        <w:rPr>
+          <w:rFonts w:ascii="Times New Roman" w:hAnsi="Times New Roman" w:cs="Times New Roman"/>
+          <w:sz w:val="24"/>
+          <w:szCs w:val="24"/>
+        </w:rPr>
+      </w:pPr>
+      <w:r>
+        <w:rPr>
+          <w:rFonts w:ascii="Times New Roman" w:hAnsi="Times New Roman" w:cs="Times New Roman"/>
+          <w:sz w:val="24"/>
+          <w:szCs w:val="24"/>
+        </w:rPr>
+        <w:lastRenderedPageBreak/>
+        <w:t>KBDD: # define the correct equation for the adder’s carry out</w:t>
+      </w:r>
+    </w:p>
+    <w:p>
+      <w:pPr>
+        <w:rPr>
+          <w:rFonts w:ascii="Times New Roman" w:hAnsi="Times New Roman" w:cs="Times New Roman"/>
+          <w:sz w:val="24"/>
+          <w:szCs w:val="24"/>
+        </w:rPr>
+      </w:pPr>
+      <w:r>
+        <w:rPr>
+          <w:rFonts w:ascii="Times New Roman" w:hAnsi="Times New Roman" w:cs="Times New Roman"/>
+          <w:sz w:val="24"/>
+          <w:szCs w:val="24"/>
+        </w:rPr>
+        <w:t xml:space="preserve">KBDD: </w:t>
+      </w:r>
+      <w:proofErr w:type="spellStart"/>
+      <w:r>
+        <w:rPr>
+          <w:rFonts w:ascii="Times New Roman" w:hAnsi="Times New Roman" w:cs="Times New Roman"/>
+          <w:sz w:val="24"/>
+          <w:szCs w:val="24"/>
+        </w:rPr>
+        <w:t>eval</w:t>
+      </w:r>
+      <w:proofErr w:type="spellEnd"/>
+      <w:r>
+        <w:rPr>
+          <w:rFonts w:ascii="Times New Roman" w:hAnsi="Times New Roman" w:cs="Times New Roman"/>
+          <w:sz w:val="24"/>
+          <w:szCs w:val="24"/>
+        </w:rPr>
+        <w:t xml:space="preserve"> </w:t>
+      </w:r>
+      <w:proofErr w:type="spellStart"/>
+      <w:r>
+        <w:rPr>
+          <w:rFonts w:ascii="Times New Roman" w:hAnsi="Times New Roman" w:cs="Times New Roman"/>
+          <w:sz w:val="24"/>
+          <w:szCs w:val="24"/>
+        </w:rPr>
+        <w:t>cout</w:t>
+      </w:r>
+      <w:proofErr w:type="spellEnd"/>
+      <w:r>
+        <w:rPr>
+          <w:rFonts w:ascii="Times New Roman" w:hAnsi="Times New Roman" w:cs="Times New Roman"/>
+          <w:sz w:val="24"/>
+          <w:szCs w:val="24"/>
+        </w:rPr>
+        <w:t xml:space="preserve"> </w:t>
+      </w:r>
+      <w:proofErr w:type="spellStart"/>
+      <w:r>
+        <w:rPr>
+          <w:rFonts w:ascii="Times New Roman" w:hAnsi="Times New Roman" w:cs="Times New Roman"/>
+          <w:sz w:val="24"/>
+          <w:szCs w:val="24"/>
+        </w:rPr>
+        <w:t>a&amp;b</w:t>
+      </w:r>
+      <w:proofErr w:type="spellEnd"/>
+      <w:r>
+        <w:rPr>
+          <w:rFonts w:ascii="Times New Roman" w:hAnsi="Times New Roman" w:cs="Times New Roman"/>
+          <w:sz w:val="24"/>
+          <w:szCs w:val="24"/>
+        </w:rPr>
+        <w:t xml:space="preserve"> + (</w:t>
+      </w:r>
+      <w:proofErr w:type="spellStart"/>
+      <w:r>
+        <w:rPr>
+          <w:rFonts w:ascii="Times New Roman" w:hAnsi="Times New Roman" w:cs="Times New Roman"/>
+          <w:sz w:val="24"/>
+          <w:szCs w:val="24"/>
+        </w:rPr>
+        <w:t>a+</w:t>
+      </w:r>
+      <w:proofErr w:type="gramStart"/>
+      <w:r>
+        <w:rPr>
+          <w:rFonts w:ascii="Times New Roman" w:hAnsi="Times New Roman" w:cs="Times New Roman"/>
+          <w:sz w:val="24"/>
+          <w:szCs w:val="24"/>
+        </w:rPr>
+        <w:t>b</w:t>
+      </w:r>
+      <w:proofErr w:type="spellEnd"/>
+      <w:r>
+        <w:rPr>
+          <w:rFonts w:ascii="Times New Roman" w:hAnsi="Times New Roman" w:cs="Times New Roman"/>
+          <w:sz w:val="24"/>
+          <w:szCs w:val="24"/>
+        </w:rPr>
+        <w:t>)&amp;</w:t>
+      </w:r>
+      <w:proofErr w:type="spellStart"/>
+      <w:proofErr w:type="gramEnd"/>
+      <w:r>
+        <w:rPr>
+          <w:rFonts w:ascii="Times New Roman" w:hAnsi="Times New Roman" w:cs="Times New Roman"/>
+          <w:sz w:val="24"/>
+          <w:szCs w:val="24"/>
+        </w:rPr>
+        <w:t>cin</w:t>
+      </w:r>
+      <w:proofErr w:type="spellEnd"/>
+    </w:p>
+    <w:p>
+      <w:pPr>
+        <w:rPr>
+          <w:rFonts w:ascii="Times New Roman" w:hAnsi="Times New Roman" w:cs="Times New Roman"/>
+          <w:sz w:val="24"/>
+          <w:szCs w:val="24"/>
+        </w:rPr>
+      </w:pPr>
+      <w:proofErr w:type="spellStart"/>
+      <w:r>
+        <w:rPr>
+          <w:rFonts w:ascii="Times New Roman" w:hAnsi="Times New Roman" w:cs="Times New Roman"/>
+          <w:sz w:val="24"/>
+          <w:szCs w:val="24"/>
+        </w:rPr>
+        <w:t>cout</w:t>
+      </w:r>
+      <w:proofErr w:type="spellEnd"/>
+      <w:r>
+        <w:rPr>
+          <w:rFonts w:ascii="Times New Roman" w:hAnsi="Times New Roman" w:cs="Times New Roman"/>
+          <w:sz w:val="24"/>
+          <w:szCs w:val="24"/>
+        </w:rPr>
+        <w:t xml:space="preserve">: </w:t>
+      </w:r>
+      <w:proofErr w:type="spellStart"/>
+      <w:r>
+        <w:rPr>
+          <w:rFonts w:ascii="Times New Roman" w:hAnsi="Times New Roman" w:cs="Times New Roman"/>
+          <w:sz w:val="24"/>
+          <w:szCs w:val="24"/>
+        </w:rPr>
+        <w:t>a&amp;b</w:t>
+      </w:r>
+      <w:proofErr w:type="spellEnd"/>
+      <w:r>
+        <w:rPr>
+          <w:rFonts w:ascii="Times New Roman" w:hAnsi="Times New Roman" w:cs="Times New Roman"/>
+          <w:sz w:val="24"/>
+          <w:szCs w:val="24"/>
+        </w:rPr>
+        <w:t xml:space="preserve"> + (</w:t>
+      </w:r>
+      <w:proofErr w:type="spellStart"/>
+      <w:r>
+        <w:rPr>
+          <w:rFonts w:ascii="Times New Roman" w:hAnsi="Times New Roman" w:cs="Times New Roman"/>
+          <w:sz w:val="24"/>
+          <w:szCs w:val="24"/>
+        </w:rPr>
+        <w:t>a+</w:t>
+      </w:r>
+      <w:proofErr w:type="gramStart"/>
+      <w:r>
+        <w:rPr>
+          <w:rFonts w:ascii="Times New Roman" w:hAnsi="Times New Roman" w:cs="Times New Roman"/>
+          <w:sz w:val="24"/>
+          <w:szCs w:val="24"/>
+        </w:rPr>
+        <w:t>b</w:t>
+      </w:r>
+      <w:proofErr w:type="spellEnd"/>
+      <w:r>
+        <w:rPr>
+          <w:rFonts w:ascii="Times New Roman" w:hAnsi="Times New Roman" w:cs="Times New Roman"/>
+          <w:sz w:val="24"/>
+          <w:szCs w:val="24"/>
+        </w:rPr>
+        <w:t>)&amp;</w:t>
+      </w:r>
+      <w:proofErr w:type="spellStart"/>
+      <w:proofErr w:type="gramEnd"/>
+      <w:r>
+        <w:rPr>
+          <w:rFonts w:ascii="Times New Roman" w:hAnsi="Times New Roman" w:cs="Times New Roman"/>
+          <w:sz w:val="24"/>
+          <w:szCs w:val="24"/>
+        </w:rPr>
+        <w:t>cin</w:t>
+      </w:r>
+      <w:proofErr w:type="spellEnd"/>
+    </w:p>
+    <w:p>
+      <w:pPr>
+        <w:rPr>
+          <w:rFonts w:ascii="Times New Roman" w:hAnsi="Times New Roman" w:cs="Times New Roman"/>
+          <w:sz w:val="24"/>
+          <w:szCs w:val="24"/>
+        </w:rPr>
+      </w:pPr>
+      <w:r>
+        <w:rPr>
+          <w:rFonts w:ascii="Times New Roman" w:hAnsi="Times New Roman" w:cs="Times New Roman"/>
+          <w:sz w:val="24"/>
+          <w:szCs w:val="24"/>
+        </w:rPr>
+        <w:t>KBDD: #</w:t>
+      </w:r>
+    </w:p>
+    <w:p>
+      <w:pPr>
+        <w:rPr>
+          <w:rFonts w:ascii="Times New Roman" w:hAnsi="Times New Roman" w:cs="Times New Roman"/>
+          <w:sz w:val="24"/>
+          <w:szCs w:val="24"/>
+        </w:rPr>
+      </w:pPr>
+      <w:r>
+        <w:rPr>
+          <w:rFonts w:ascii="Times New Roman" w:hAnsi="Times New Roman" w:cs="Times New Roman"/>
+          <w:sz w:val="24"/>
+          <w:szCs w:val="24"/>
+        </w:rPr>
+        <w:t>KBDD: # define the incorrect version of this equation (just for fun)</w:t>
+      </w:r>
+    </w:p>
+    <w:p>
+      <w:pPr>
+        <w:rPr>
+          <w:rFonts w:ascii="Times New Roman" w:hAnsi="Times New Roman" w:cs="Times New Roman"/>
+          <w:sz w:val="24"/>
+          <w:szCs w:val="24"/>
+        </w:rPr>
+      </w:pPr>
+      <w:r>
+        <w:rPr>
+          <w:rFonts w:ascii="Times New Roman" w:hAnsi="Times New Roman" w:cs="Times New Roman"/>
+          <w:sz w:val="24"/>
+          <w:szCs w:val="24"/>
+        </w:rPr>
+        <w:t xml:space="preserve">KBDD: </w:t>
+      </w:r>
+      <w:proofErr w:type="spellStart"/>
+      <w:r>
+        <w:rPr>
+          <w:rFonts w:ascii="Times New Roman" w:hAnsi="Times New Roman" w:cs="Times New Roman"/>
+          <w:sz w:val="24"/>
+          <w:szCs w:val="24"/>
+        </w:rPr>
+        <w:t>eval</w:t>
+      </w:r>
+      <w:proofErr w:type="spellEnd"/>
+      <w:r>
+        <w:rPr>
+          <w:rFonts w:ascii="Times New Roman" w:hAnsi="Times New Roman" w:cs="Times New Roman"/>
+          <w:sz w:val="24"/>
+          <w:szCs w:val="24"/>
+        </w:rPr>
+        <w:t xml:space="preserve"> wrong </w:t>
+      </w:r>
+      <w:proofErr w:type="spellStart"/>
+      <w:r>
+        <w:rPr>
+          <w:rFonts w:ascii="Times New Roman" w:hAnsi="Times New Roman" w:cs="Times New Roman"/>
+          <w:sz w:val="24"/>
+          <w:szCs w:val="24"/>
+        </w:rPr>
+        <w:t>a&amp;b</w:t>
+      </w:r>
+      <w:proofErr w:type="spellEnd"/>
+      <w:r>
+        <w:rPr>
+          <w:rFonts w:ascii="Times New Roman" w:hAnsi="Times New Roman" w:cs="Times New Roman"/>
+          <w:sz w:val="24"/>
+          <w:szCs w:val="24"/>
+        </w:rPr>
+        <w:t xml:space="preserve"> + </w:t>
+      </w:r>
+      <w:proofErr w:type="gramStart"/>
+      <w:r>
+        <w:rPr>
+          <w:rFonts w:ascii="Times New Roman" w:hAnsi="Times New Roman" w:cs="Times New Roman"/>
+          <w:sz w:val="24"/>
+          <w:szCs w:val="24"/>
+        </w:rPr>
+        <w:t>(!(</w:t>
+      </w:r>
+      <w:proofErr w:type="spellStart"/>
+      <w:proofErr w:type="gramEnd"/>
+      <w:r>
+        <w:rPr>
+          <w:rFonts w:ascii="Times New Roman" w:hAnsi="Times New Roman" w:cs="Times New Roman"/>
+          <w:sz w:val="24"/>
+          <w:szCs w:val="24"/>
+        </w:rPr>
+        <w:t>a+b</w:t>
+      </w:r>
+      <w:proofErr w:type="spellEnd"/>
+      <w:r>
+        <w:rPr>
+          <w:rFonts w:ascii="Times New Roman" w:hAnsi="Times New Roman" w:cs="Times New Roman"/>
+          <w:sz w:val="24"/>
+          <w:szCs w:val="24"/>
+        </w:rPr>
+        <w:t>))&amp;</w:t>
+      </w:r>
+      <w:proofErr w:type="spellStart"/>
+      <w:r>
+        <w:rPr>
+          <w:rFonts w:ascii="Times New Roman" w:hAnsi="Times New Roman" w:cs="Times New Roman"/>
+          <w:sz w:val="24"/>
+          <w:szCs w:val="24"/>
+        </w:rPr>
+        <w:t>cin</w:t>
+      </w:r>
+      <w:proofErr w:type="spellEnd"/>
+    </w:p>
+    <w:p>
+      <w:pPr>
+        <w:rPr>
+          <w:rFonts w:ascii="Times New Roman" w:hAnsi="Times New Roman" w:cs="Times New Roman"/>
+          <w:sz w:val="24"/>
+          <w:szCs w:val="24"/>
+        </w:rPr>
+      </w:pPr>
+      <w:r>
+        <w:rPr>
+          <w:rFonts w:ascii="Times New Roman" w:hAnsi="Times New Roman" w:cs="Times New Roman"/>
+          <w:sz w:val="24"/>
+          <w:szCs w:val="24"/>
+        </w:rPr>
+        <w:t xml:space="preserve">wrong: </w:t>
+      </w:r>
+      <w:proofErr w:type="spellStart"/>
+      <w:r>
+        <w:rPr>
+          <w:rFonts w:ascii="Times New Roman" w:hAnsi="Times New Roman" w:cs="Times New Roman"/>
+          <w:sz w:val="24"/>
+          <w:szCs w:val="24"/>
+        </w:rPr>
+        <w:t>a&amp;b</w:t>
+      </w:r>
+      <w:proofErr w:type="spellEnd"/>
+      <w:r>
+        <w:rPr>
+          <w:rFonts w:ascii="Times New Roman" w:hAnsi="Times New Roman" w:cs="Times New Roman"/>
+          <w:sz w:val="24"/>
+          <w:szCs w:val="24"/>
+        </w:rPr>
+        <w:t xml:space="preserve"> + </w:t>
+      </w:r>
+      <w:proofErr w:type="gramStart"/>
+      <w:r>
+        <w:rPr>
+          <w:rFonts w:ascii="Times New Roman" w:hAnsi="Times New Roman" w:cs="Times New Roman"/>
+          <w:sz w:val="24"/>
+          <w:szCs w:val="24"/>
+        </w:rPr>
+        <w:t>(!(</w:t>
+      </w:r>
+      <w:proofErr w:type="spellStart"/>
+      <w:proofErr w:type="gramEnd"/>
+      <w:r>
+        <w:rPr>
+          <w:rFonts w:ascii="Times New Roman" w:hAnsi="Times New Roman" w:cs="Times New Roman"/>
+          <w:sz w:val="24"/>
+          <w:szCs w:val="24"/>
+        </w:rPr>
+        <w:t>a+b</w:t>
+      </w:r>
+      <w:proofErr w:type="spellEnd"/>
+      <w:r>
+        <w:rPr>
+          <w:rFonts w:ascii="Times New Roman" w:hAnsi="Times New Roman" w:cs="Times New Roman"/>
+          <w:sz w:val="24"/>
+          <w:szCs w:val="24"/>
+        </w:rPr>
+        <w:t>))&amp;</w:t>
+      </w:r>
+      <w:proofErr w:type="spellStart"/>
+      <w:r>
+        <w:rPr>
+          <w:rFonts w:ascii="Times New Roman" w:hAnsi="Times New Roman" w:cs="Times New Roman"/>
+          <w:sz w:val="24"/>
+          <w:szCs w:val="24"/>
+        </w:rPr>
+        <w:t>cin</w:t>
+      </w:r>
+      <w:proofErr w:type="spellEnd"/>
+    </w:p>
+    <w:p>
+      <w:pPr>
+        <w:rPr>
+          <w:rFonts w:ascii="Times New Roman" w:hAnsi="Times New Roman" w:cs="Times New Roman"/>
+          <w:sz w:val="24"/>
+          <w:szCs w:val="24"/>
+        </w:rPr>
+      </w:pPr>
+      <w:r>
+        <w:rPr>
+          <w:rFonts w:ascii="Times New Roman" w:hAnsi="Times New Roman" w:cs="Times New Roman"/>
+          <w:sz w:val="24"/>
+          <w:szCs w:val="24"/>
+        </w:rPr>
+        <w:t>KBDD: #</w:t>
+      </w:r>
+    </w:p>
+    <w:p>
+      <w:pPr>
+        <w:rPr>
+          <w:rFonts w:ascii="Times New Roman" w:hAnsi="Times New Roman" w:cs="Times New Roman"/>
+          <w:sz w:val="24"/>
+          <w:szCs w:val="24"/>
+        </w:rPr>
+      </w:pPr>
+      <w:r>
+        <w:rPr>
+          <w:rFonts w:ascii="Times New Roman" w:hAnsi="Times New Roman" w:cs="Times New Roman"/>
+          <w:sz w:val="24"/>
+          <w:szCs w:val="24"/>
+        </w:rPr>
+        <w:t>KBDD: # define the to-be-repaired version with the MUX</w:t>
+      </w:r>
+    </w:p>
+    <w:p>
+      <w:pPr>
+        <w:rPr>
+          <w:rFonts w:ascii="Times New Roman" w:hAnsi="Times New Roman" w:cs="Times New Roman"/>
+          <w:sz w:val="24"/>
+          <w:szCs w:val="24"/>
+        </w:rPr>
+      </w:pPr>
+      <w:r>
+        <w:rPr>
+          <w:rFonts w:ascii="Times New Roman" w:hAnsi="Times New Roman" w:cs="Times New Roman"/>
+          <w:sz w:val="24"/>
+          <w:szCs w:val="24"/>
+        </w:rPr>
+        <w:t xml:space="preserve">KBDD: </w:t>
+      </w:r>
+      <w:proofErr w:type="spellStart"/>
+      <w:r>
+        <w:rPr>
+          <w:rFonts w:ascii="Times New Roman" w:hAnsi="Times New Roman" w:cs="Times New Roman"/>
+          <w:sz w:val="24"/>
+          <w:szCs w:val="24"/>
+        </w:rPr>
+        <w:t>eval</w:t>
+      </w:r>
+      <w:proofErr w:type="spellEnd"/>
+      <w:r>
+        <w:rPr>
+          <w:rFonts w:ascii="Times New Roman" w:hAnsi="Times New Roman" w:cs="Times New Roman"/>
+          <w:sz w:val="24"/>
+          <w:szCs w:val="24"/>
+        </w:rPr>
+        <w:t xml:space="preserve"> repair </w:t>
+      </w:r>
+      <w:proofErr w:type="spellStart"/>
+      <w:r>
+        <w:rPr>
+          <w:rFonts w:ascii="Times New Roman" w:hAnsi="Times New Roman" w:cs="Times New Roman"/>
+          <w:sz w:val="24"/>
+          <w:szCs w:val="24"/>
+        </w:rPr>
+        <w:t>a&amp;b</w:t>
+      </w:r>
+      <w:proofErr w:type="spellEnd"/>
+      <w:r>
+        <w:rPr>
+          <w:rFonts w:ascii="Times New Roman" w:hAnsi="Times New Roman" w:cs="Times New Roman"/>
+          <w:sz w:val="24"/>
+          <w:szCs w:val="24"/>
+        </w:rPr>
+        <w:t xml:space="preserve"> + (d0</w:t>
+      </w:r>
+      <w:proofErr w:type="gramStart"/>
+      <w:r>
+        <w:rPr>
+          <w:rFonts w:ascii="Times New Roman" w:hAnsi="Times New Roman" w:cs="Times New Roman"/>
+          <w:sz w:val="24"/>
+          <w:szCs w:val="24"/>
+        </w:rPr>
+        <w:t>&amp;!a</w:t>
+      </w:r>
+      <w:proofErr w:type="gramEnd"/>
+      <w:r>
+        <w:rPr>
+          <w:rFonts w:ascii="Times New Roman" w:hAnsi="Times New Roman" w:cs="Times New Roman"/>
+          <w:sz w:val="24"/>
+          <w:szCs w:val="24"/>
+        </w:rPr>
+        <w:t>&amp;!b + d1&amp;!</w:t>
+      </w:r>
+      <w:proofErr w:type="spellStart"/>
+      <w:r>
+        <w:rPr>
+          <w:rFonts w:ascii="Times New Roman" w:hAnsi="Times New Roman" w:cs="Times New Roman"/>
+          <w:sz w:val="24"/>
+          <w:szCs w:val="24"/>
+        </w:rPr>
+        <w:t>a&amp;b</w:t>
+      </w:r>
+      <w:proofErr w:type="spellEnd"/>
+      <w:r>
+        <w:rPr>
+          <w:rFonts w:ascii="Times New Roman" w:hAnsi="Times New Roman" w:cs="Times New Roman"/>
+          <w:sz w:val="24"/>
+          <w:szCs w:val="24"/>
+        </w:rPr>
+        <w:t xml:space="preserve"> + d2&amp;a&amp;!b + d3&amp;a&amp;b)&amp;</w:t>
+      </w:r>
+      <w:proofErr w:type="spellStart"/>
+      <w:r>
+        <w:rPr>
+          <w:rFonts w:ascii="Times New Roman" w:hAnsi="Times New Roman" w:cs="Times New Roman"/>
+          <w:sz w:val="24"/>
+          <w:szCs w:val="24"/>
+        </w:rPr>
+        <w:t>cin</w:t>
+      </w:r>
+      <w:proofErr w:type="spellEnd"/>
+    </w:p>
+    <w:p>
+      <w:pPr>
+        <w:rPr>
+          <w:rFonts w:ascii="Times New Roman" w:hAnsi="Times New Roman" w:cs="Times New Roman"/>
+          <w:sz w:val="24"/>
+          <w:szCs w:val="24"/>
+        </w:rPr>
+      </w:pPr>
+      <w:r>
+        <w:rPr>
+          <w:rFonts w:ascii="Times New Roman" w:hAnsi="Times New Roman" w:cs="Times New Roman"/>
+          <w:sz w:val="24"/>
+          <w:szCs w:val="24"/>
+        </w:rPr>
+        <w:t xml:space="preserve">repair: </w:t>
+      </w:r>
+      <w:proofErr w:type="spellStart"/>
+      <w:r>
+        <w:rPr>
+          <w:rFonts w:ascii="Times New Roman" w:hAnsi="Times New Roman" w:cs="Times New Roman"/>
+          <w:sz w:val="24"/>
+          <w:szCs w:val="24"/>
+        </w:rPr>
+        <w:t>a&amp;b</w:t>
+      </w:r>
+      <w:proofErr w:type="spellEnd"/>
+      <w:r>
+        <w:rPr>
+          <w:rFonts w:ascii="Times New Roman" w:hAnsi="Times New Roman" w:cs="Times New Roman"/>
+          <w:sz w:val="24"/>
+          <w:szCs w:val="24"/>
+        </w:rPr>
+        <w:t xml:space="preserve"> + (d0</w:t>
+      </w:r>
+      <w:proofErr w:type="gramStart"/>
+      <w:r>
+        <w:rPr>
+          <w:rFonts w:ascii="Times New Roman" w:hAnsi="Times New Roman" w:cs="Times New Roman"/>
+          <w:sz w:val="24"/>
+          <w:szCs w:val="24"/>
+        </w:rPr>
+        <w:t>&amp;!a</w:t>
+      </w:r>
+      <w:proofErr w:type="gramEnd"/>
+      <w:r>
+        <w:rPr>
+          <w:rFonts w:ascii="Times New Roman" w:hAnsi="Times New Roman" w:cs="Times New Roman"/>
+          <w:sz w:val="24"/>
+          <w:szCs w:val="24"/>
+        </w:rPr>
+        <w:t>&amp;!b + d1&amp;!</w:t>
+      </w:r>
+      <w:proofErr w:type="spellStart"/>
+      <w:r>
+        <w:rPr>
+          <w:rFonts w:ascii="Times New Roman" w:hAnsi="Times New Roman" w:cs="Times New Roman"/>
+          <w:sz w:val="24"/>
+          <w:szCs w:val="24"/>
+        </w:rPr>
+        <w:t>a&amp;b</w:t>
+      </w:r>
+      <w:proofErr w:type="spellEnd"/>
+      <w:r>
+        <w:rPr>
+          <w:rFonts w:ascii="Times New Roman" w:hAnsi="Times New Roman" w:cs="Times New Roman"/>
+          <w:sz w:val="24"/>
+          <w:szCs w:val="24"/>
+        </w:rPr>
+        <w:t xml:space="preserve"> + d2&amp;a&amp;!b + d3&amp;a&amp;b)&amp;</w:t>
+      </w:r>
+      <w:proofErr w:type="spellStart"/>
+      <w:r>
+        <w:rPr>
+          <w:rFonts w:ascii="Times New Roman" w:hAnsi="Times New Roman" w:cs="Times New Roman"/>
+          <w:sz w:val="24"/>
+          <w:szCs w:val="24"/>
+        </w:rPr>
+        <w:t>cin</w:t>
+      </w:r>
+      <w:proofErr w:type="spellEnd"/>
+    </w:p>
+    <w:p>
+      <w:pPr>
+        <w:rPr>
+          <w:rFonts w:ascii="Times New Roman" w:hAnsi="Times New Roman" w:cs="Times New Roman"/>
+          <w:sz w:val="24"/>
+          <w:szCs w:val="24"/>
+        </w:rPr>
+      </w:pPr>
+      <w:r>
+        <w:rPr>
+          <w:rFonts w:ascii="Times New Roman" w:hAnsi="Times New Roman" w:cs="Times New Roman"/>
+          <w:sz w:val="24"/>
+          <w:szCs w:val="24"/>
+        </w:rPr>
+        <w:t>KBDD: #</w:t>
+      </w:r>
+    </w:p>
+    <w:p>
+      <w:pPr>
+        <w:rPr>
+          <w:rFonts w:ascii="Times New Roman" w:hAnsi="Times New Roman" w:cs="Times New Roman"/>
+          <w:sz w:val="24"/>
+          <w:szCs w:val="24"/>
+        </w:rPr>
+      </w:pPr>
+      <w:r>
+        <w:rPr>
+          <w:rFonts w:ascii="Times New Roman" w:hAnsi="Times New Roman" w:cs="Times New Roman"/>
+          <w:sz w:val="24"/>
+          <w:szCs w:val="24"/>
+        </w:rPr>
+        <w:t>KBDD: # make the Z function that compares the right version of</w:t>
+      </w:r>
+    </w:p>
+    <w:p>
+      <w:pPr>
+        <w:rPr>
+          <w:rFonts w:ascii="Times New Roman" w:hAnsi="Times New Roman" w:cs="Times New Roman"/>
+          <w:sz w:val="24"/>
+          <w:szCs w:val="24"/>
+        </w:rPr>
+      </w:pPr>
+      <w:r>
+        <w:rPr>
+          <w:rFonts w:ascii="Times New Roman" w:hAnsi="Times New Roman" w:cs="Times New Roman"/>
+          <w:sz w:val="24"/>
+          <w:szCs w:val="24"/>
+        </w:rPr>
+        <w:t>KBDD: # the network and the version with the MUX replacing the</w:t>
+      </w:r>
+    </w:p>
+    <w:p>
+      <w:pPr>
+        <w:rPr>
+          <w:rFonts w:ascii="Times New Roman" w:hAnsi="Times New Roman" w:cs="Times New Roman"/>
+          <w:sz w:val="24"/>
+          <w:szCs w:val="24"/>
+        </w:rPr>
+      </w:pPr>
+      <w:r>
+        <w:rPr>
+          <w:rFonts w:ascii="Times New Roman" w:hAnsi="Times New Roman" w:cs="Times New Roman"/>
+          <w:sz w:val="24"/>
+          <w:szCs w:val="24"/>
+        </w:rPr>
+        <w:t xml:space="preserve">KBDD: # suspect gate (this is EXNOR of </w:t>
+      </w:r>
+      <w:proofErr w:type="spellStart"/>
+      <w:r>
+        <w:rPr>
+          <w:rFonts w:ascii="Times New Roman" w:hAnsi="Times New Roman" w:cs="Times New Roman"/>
+          <w:sz w:val="24"/>
+          <w:szCs w:val="24"/>
+        </w:rPr>
+        <w:t>cout</w:t>
+      </w:r>
+      <w:proofErr w:type="spellEnd"/>
+      <w:r>
+        <w:rPr>
+          <w:rFonts w:ascii="Times New Roman" w:hAnsi="Times New Roman" w:cs="Times New Roman"/>
+          <w:sz w:val="24"/>
+          <w:szCs w:val="24"/>
+        </w:rPr>
+        <w:t xml:space="preserve"> and repair functions)</w:t>
+      </w:r>
+    </w:p>
+    <w:p>
+      <w:pPr>
+        <w:rPr>
+          <w:rFonts w:ascii="Times New Roman" w:hAnsi="Times New Roman" w:cs="Times New Roman"/>
+          <w:sz w:val="24"/>
+          <w:szCs w:val="24"/>
+        </w:rPr>
+      </w:pPr>
+      <w:r>
+        <w:rPr>
+          <w:rFonts w:ascii="Times New Roman" w:hAnsi="Times New Roman" w:cs="Times New Roman"/>
+          <w:sz w:val="24"/>
+          <w:szCs w:val="24"/>
+        </w:rPr>
+        <w:t xml:space="preserve">KBDD: </w:t>
+      </w:r>
+      <w:proofErr w:type="spellStart"/>
+      <w:r>
+        <w:rPr>
+          <w:rFonts w:ascii="Times New Roman" w:hAnsi="Times New Roman" w:cs="Times New Roman"/>
+          <w:sz w:val="24"/>
+          <w:szCs w:val="24"/>
+        </w:rPr>
+        <w:t>eval</w:t>
+      </w:r>
+      <w:proofErr w:type="spellEnd"/>
+      <w:r>
+        <w:rPr>
+          <w:rFonts w:ascii="Times New Roman" w:hAnsi="Times New Roman" w:cs="Times New Roman"/>
+          <w:sz w:val="24"/>
+          <w:szCs w:val="24"/>
+        </w:rPr>
+        <w:t xml:space="preserve"> Z </w:t>
+      </w:r>
+      <w:proofErr w:type="spellStart"/>
+      <w:r>
+        <w:rPr>
+          <w:rFonts w:ascii="Times New Roman" w:hAnsi="Times New Roman" w:cs="Times New Roman"/>
+          <w:sz w:val="24"/>
+          <w:szCs w:val="24"/>
+        </w:rPr>
+        <w:t>repair&amp;cout</w:t>
+      </w:r>
+      <w:proofErr w:type="spellEnd"/>
+      <w:r>
+        <w:rPr>
+          <w:rFonts w:ascii="Times New Roman" w:hAnsi="Times New Roman" w:cs="Times New Roman"/>
+          <w:sz w:val="24"/>
+          <w:szCs w:val="24"/>
+        </w:rPr>
+        <w:t xml:space="preserve"> </w:t>
+      </w:r>
+      <w:proofErr w:type="gramStart"/>
+      <w:r>
+        <w:rPr>
+          <w:rFonts w:ascii="Times New Roman" w:hAnsi="Times New Roman" w:cs="Times New Roman"/>
+          <w:sz w:val="24"/>
+          <w:szCs w:val="24"/>
+        </w:rPr>
+        <w:t>+ !repair</w:t>
+      </w:r>
+      <w:proofErr w:type="gramEnd"/>
+      <w:r>
+        <w:rPr>
+          <w:rFonts w:ascii="Times New Roman" w:hAnsi="Times New Roman" w:cs="Times New Roman"/>
+          <w:sz w:val="24"/>
+          <w:szCs w:val="24"/>
+        </w:rPr>
+        <w:t>&amp;!</w:t>
+      </w:r>
+      <w:proofErr w:type="spellStart"/>
+      <w:r>
+        <w:rPr>
+          <w:rFonts w:ascii="Times New Roman" w:hAnsi="Times New Roman" w:cs="Times New Roman"/>
+          <w:sz w:val="24"/>
+          <w:szCs w:val="24"/>
+        </w:rPr>
+        <w:t>cout</w:t>
+      </w:r>
+      <w:proofErr w:type="spellEnd"/>
+    </w:p>
+    <w:p>
+      <w:pPr>
+        <w:rPr>
+          <w:rFonts w:ascii="Times New Roman" w:hAnsi="Times New Roman" w:cs="Times New Roman"/>
+          <w:sz w:val="24"/>
+          <w:szCs w:val="24"/>
+        </w:rPr>
+      </w:pPr>
+      <w:r>
+        <w:rPr>
+          <w:rFonts w:ascii="Times New Roman" w:hAnsi="Times New Roman" w:cs="Times New Roman"/>
+          <w:sz w:val="24"/>
+          <w:szCs w:val="24"/>
+        </w:rPr>
+        <w:t xml:space="preserve">Z: </w:t>
+      </w:r>
+      <w:proofErr w:type="spellStart"/>
+      <w:r>
+        <w:rPr>
+          <w:rFonts w:ascii="Times New Roman" w:hAnsi="Times New Roman" w:cs="Times New Roman"/>
+          <w:sz w:val="24"/>
+          <w:szCs w:val="24"/>
+        </w:rPr>
+        <w:t>repair&amp;cout</w:t>
+      </w:r>
+      <w:proofErr w:type="spellEnd"/>
+      <w:r>
+        <w:rPr>
+          <w:rFonts w:ascii="Times New Roman" w:hAnsi="Times New Roman" w:cs="Times New Roman"/>
+          <w:sz w:val="24"/>
+          <w:szCs w:val="24"/>
+        </w:rPr>
+        <w:t xml:space="preserve"> </w:t>
+      </w:r>
+      <w:proofErr w:type="gramStart"/>
+      <w:r>
+        <w:rPr>
+          <w:rFonts w:ascii="Times New Roman" w:hAnsi="Times New Roman" w:cs="Times New Roman"/>
+          <w:sz w:val="24"/>
+          <w:szCs w:val="24"/>
+        </w:rPr>
+        <w:t>+ !repair</w:t>
+      </w:r>
+      <w:proofErr w:type="gramEnd"/>
+      <w:r>
+        <w:rPr>
+          <w:rFonts w:ascii="Times New Roman" w:hAnsi="Times New Roman" w:cs="Times New Roman"/>
+          <w:sz w:val="24"/>
+          <w:szCs w:val="24"/>
+        </w:rPr>
+        <w:t>&amp;!</w:t>
+      </w:r>
+      <w:proofErr w:type="spellStart"/>
+      <w:r>
+        <w:rPr>
+          <w:rFonts w:ascii="Times New Roman" w:hAnsi="Times New Roman" w:cs="Times New Roman"/>
+          <w:sz w:val="24"/>
+          <w:szCs w:val="24"/>
+        </w:rPr>
+        <w:t>cout</w:t>
+      </w:r>
+      <w:proofErr w:type="spellEnd"/>
+    </w:p>
+    <w:p>
+      <w:pPr>
+        <w:rPr>
+          <w:rFonts w:ascii="Times New Roman" w:hAnsi="Times New Roman" w:cs="Times New Roman"/>
+          <w:sz w:val="24"/>
+          <w:szCs w:val="24"/>
+        </w:rPr>
+      </w:pPr>
+      <w:r>
+        <w:rPr>
+          <w:rFonts w:ascii="Times New Roman" w:hAnsi="Times New Roman" w:cs="Times New Roman"/>
+          <w:sz w:val="24"/>
+          <w:szCs w:val="24"/>
+        </w:rPr>
+        <w:t xml:space="preserve">KBDD: # universally quantify away the non-mux </w:t>
+      </w:r>
+      <w:proofErr w:type="spellStart"/>
+      <w:r>
+        <w:rPr>
+          <w:rFonts w:ascii="Times New Roman" w:hAnsi="Times New Roman" w:cs="Times New Roman"/>
+          <w:sz w:val="24"/>
+          <w:szCs w:val="24"/>
+        </w:rPr>
+        <w:t>vars</w:t>
+      </w:r>
+      <w:proofErr w:type="spellEnd"/>
+      <w:r>
+        <w:rPr>
+          <w:rFonts w:ascii="Times New Roman" w:hAnsi="Times New Roman" w:cs="Times New Roman"/>
+          <w:sz w:val="24"/>
+          <w:szCs w:val="24"/>
+        </w:rPr>
+        <w:t xml:space="preserve">: a b </w:t>
+      </w:r>
+      <w:proofErr w:type="spellStart"/>
+      <w:r>
+        <w:rPr>
+          <w:rFonts w:ascii="Times New Roman" w:hAnsi="Times New Roman" w:cs="Times New Roman"/>
+          <w:sz w:val="24"/>
+          <w:szCs w:val="24"/>
+        </w:rPr>
+        <w:t>cin</w:t>
+      </w:r>
+      <w:proofErr w:type="spellEnd"/>
+    </w:p>
+    <w:p>
+      <w:pPr>
+        <w:rPr>
+          <w:rFonts w:ascii="Times New Roman" w:hAnsi="Times New Roman" w:cs="Times New Roman"/>
+          <w:sz w:val="24"/>
+          <w:szCs w:val="24"/>
+        </w:rPr>
+      </w:pPr>
+      <w:r>
+        <w:rPr>
+          <w:rFonts w:ascii="Times New Roman" w:hAnsi="Times New Roman" w:cs="Times New Roman"/>
+          <w:sz w:val="24"/>
+          <w:szCs w:val="24"/>
+        </w:rPr>
+        <w:t xml:space="preserve">KBDD: quantify u </w:t>
+      </w:r>
+      <w:proofErr w:type="spellStart"/>
+      <w:r>
+        <w:rPr>
+          <w:rFonts w:ascii="Times New Roman" w:hAnsi="Times New Roman" w:cs="Times New Roman"/>
+          <w:sz w:val="24"/>
+          <w:szCs w:val="24"/>
+        </w:rPr>
+        <w:t>ForallZ</w:t>
+      </w:r>
+      <w:proofErr w:type="spellEnd"/>
+      <w:r>
+        <w:rPr>
+          <w:rFonts w:ascii="Times New Roman" w:hAnsi="Times New Roman" w:cs="Times New Roman"/>
+          <w:sz w:val="24"/>
+          <w:szCs w:val="24"/>
+        </w:rPr>
+        <w:t xml:space="preserve"> Z a b </w:t>
+      </w:r>
+      <w:proofErr w:type="spellStart"/>
+      <w:r>
+        <w:rPr>
+          <w:rFonts w:ascii="Times New Roman" w:hAnsi="Times New Roman" w:cs="Times New Roman"/>
+          <w:sz w:val="24"/>
+          <w:szCs w:val="24"/>
+        </w:rPr>
+        <w:t>cin</w:t>
+      </w:r>
+      <w:proofErr w:type="spellEnd"/>
+    </w:p>
+    <w:p>
+      <w:pPr>
+        <w:rPr>
+          <w:rFonts w:ascii="Times New Roman" w:hAnsi="Times New Roman" w:cs="Times New Roman"/>
+          <w:sz w:val="24"/>
+          <w:szCs w:val="24"/>
+        </w:rPr>
+      </w:pPr>
+      <w:r>
+        <w:rPr>
+          <w:rFonts w:ascii="Times New Roman" w:hAnsi="Times New Roman" w:cs="Times New Roman"/>
+          <w:sz w:val="24"/>
+          <w:szCs w:val="24"/>
+        </w:rPr>
+        <w:t>KBDD: #</w:t>
+      </w:r>
+    </w:p>
+    <w:p>
+      <w:pPr>
+        <w:rPr>
+          <w:rFonts w:ascii="Times New Roman" w:hAnsi="Times New Roman" w:cs="Times New Roman"/>
+          <w:sz w:val="24"/>
+          <w:szCs w:val="24"/>
+        </w:rPr>
+      </w:pPr>
+      <w:r>
+        <w:rPr>
+          <w:rFonts w:ascii="Times New Roman" w:hAnsi="Times New Roman" w:cs="Times New Roman"/>
+          <w:sz w:val="24"/>
+          <w:szCs w:val="24"/>
+        </w:rPr>
+        <w:t xml:space="preserve">KBDD: # let’s ask </w:t>
+      </w:r>
+      <w:proofErr w:type="spellStart"/>
+      <w:r>
+        <w:rPr>
+          <w:rFonts w:ascii="Times New Roman" w:hAnsi="Times New Roman" w:cs="Times New Roman"/>
+          <w:sz w:val="24"/>
+          <w:szCs w:val="24"/>
+        </w:rPr>
+        <w:t>kbdd</w:t>
+      </w:r>
+      <w:proofErr w:type="spellEnd"/>
+      <w:r>
+        <w:rPr>
+          <w:rFonts w:ascii="Times New Roman" w:hAnsi="Times New Roman" w:cs="Times New Roman"/>
+          <w:sz w:val="24"/>
+          <w:szCs w:val="24"/>
+        </w:rPr>
+        <w:t xml:space="preserve"> to show an equation for this quantified function</w:t>
+      </w:r>
+    </w:p>
+    <w:p>
+      <w:pPr>
+        <w:rPr>
+          <w:rFonts w:ascii="Times New Roman" w:hAnsi="Times New Roman" w:cs="Times New Roman"/>
+          <w:sz w:val="24"/>
+          <w:szCs w:val="24"/>
+        </w:rPr>
+      </w:pPr>
+      <w:r>
+        <w:rPr>
+          <w:rFonts w:ascii="Times New Roman" w:hAnsi="Times New Roman" w:cs="Times New Roman"/>
+          <w:sz w:val="24"/>
+          <w:szCs w:val="24"/>
+        </w:rPr>
+        <w:t xml:space="preserve">KBDD: sop </w:t>
+      </w:r>
+      <w:proofErr w:type="spellStart"/>
+      <w:r>
+        <w:rPr>
+          <w:rFonts w:ascii="Times New Roman" w:hAnsi="Times New Roman" w:cs="Times New Roman"/>
+          <w:sz w:val="24"/>
+          <w:szCs w:val="24"/>
+        </w:rPr>
+        <w:t>ForallZ</w:t>
+      </w:r>
+      <w:proofErr w:type="spellEnd"/>
+    </w:p>
+    <w:p>
+      <w:pPr>
+        <w:rPr>
+          <w:rFonts w:ascii="Times New Roman" w:hAnsi="Times New Roman" w:cs="Times New Roman"/>
+          <w:sz w:val="24"/>
+          <w:szCs w:val="24"/>
+        </w:rPr>
+      </w:pPr>
+      <w:proofErr w:type="gramStart"/>
+      <w:r>
+        <w:rPr>
+          <w:rFonts w:ascii="Times New Roman" w:hAnsi="Times New Roman" w:cs="Times New Roman"/>
+          <w:sz w:val="24"/>
+          <w:szCs w:val="24"/>
+        </w:rPr>
+        <w:t>!d</w:t>
+      </w:r>
+      <w:proofErr w:type="gramEnd"/>
+      <w:r>
+        <w:rPr>
+          <w:rFonts w:ascii="Times New Roman" w:hAnsi="Times New Roman" w:cs="Times New Roman"/>
+          <w:sz w:val="24"/>
+          <w:szCs w:val="24"/>
+        </w:rPr>
+        <w:t>0 &amp; d1 &amp; d2</w:t>
+      </w:r>
+    </w:p>
+    <w:p>
+      <w:pPr>
+        <w:rPr>
+          <w:rFonts w:ascii="Times New Roman" w:hAnsi="Times New Roman" w:cs="Times New Roman"/>
+          <w:sz w:val="24"/>
+          <w:szCs w:val="24"/>
+        </w:rPr>
+      </w:pPr>
+      <w:r>
+        <w:rPr>
+          <w:rFonts w:ascii="Times New Roman" w:hAnsi="Times New Roman" w:cs="Times New Roman"/>
+          <w:sz w:val="24"/>
+          <w:szCs w:val="24"/>
+        </w:rPr>
+        <w:t>KBDD: #</w:t>
+      </w:r>
+    </w:p>
+    <w:p>
+      <w:pPr>
+        <w:rPr>
+          <w:rFonts w:ascii="Times New Roman" w:hAnsi="Times New Roman" w:cs="Times New Roman"/>
+          <w:sz w:val="24"/>
+          <w:szCs w:val="24"/>
+        </w:rPr>
+      </w:pPr>
+      <w:r>
+        <w:rPr>
+          <w:rFonts w:ascii="Times New Roman" w:hAnsi="Times New Roman" w:cs="Times New Roman"/>
+          <w:sz w:val="24"/>
+          <w:szCs w:val="24"/>
+        </w:rPr>
+        <w:t>KBDD: # what values of the d’s make this function == 1?</w:t>
+      </w:r>
+    </w:p>
+    <w:p>
+      <w:pPr>
+        <w:rPr>
+          <w:rFonts w:ascii="Times New Roman" w:hAnsi="Times New Roman" w:cs="Times New Roman"/>
+          <w:sz w:val="24"/>
+          <w:szCs w:val="24"/>
+        </w:rPr>
+      </w:pPr>
+      <w:r>
+        <w:rPr>
+          <w:rFonts w:ascii="Times New Roman" w:hAnsi="Times New Roman" w:cs="Times New Roman"/>
+          <w:sz w:val="24"/>
+          <w:szCs w:val="24"/>
+        </w:rPr>
+        <w:t xml:space="preserve">KBDD: satisfy </w:t>
+      </w:r>
+      <w:proofErr w:type="spellStart"/>
+      <w:r>
+        <w:rPr>
+          <w:rFonts w:ascii="Times New Roman" w:hAnsi="Times New Roman" w:cs="Times New Roman"/>
+          <w:sz w:val="24"/>
+          <w:szCs w:val="24"/>
+        </w:rPr>
+        <w:t>ForallZ</w:t>
+      </w:r>
+      <w:proofErr w:type="spellEnd"/>
+    </w:p>
+    <w:p>
+      <w:pPr>
+        <w:rPr>
+          <w:rFonts w:ascii="Times New Roman" w:hAnsi="Times New Roman" w:cs="Times New Roman"/>
+          <w:sz w:val="24"/>
+          <w:szCs w:val="24"/>
+        </w:rPr>
+      </w:pPr>
+      <w:r>
+        <w:rPr>
+          <w:rFonts w:ascii="Times New Roman" w:hAnsi="Times New Roman" w:cs="Times New Roman"/>
+          <w:sz w:val="24"/>
+          <w:szCs w:val="24"/>
+        </w:rPr>
+        <w:t>Variables: d0 d1 d2</w:t>
+      </w:r>
+    </w:p>
+    <w:p>
+      <w:pPr>
+        <w:rPr>
+          <w:rFonts w:ascii="Times New Roman" w:hAnsi="Times New Roman" w:cs="Times New Roman"/>
+          <w:sz w:val="24"/>
+          <w:szCs w:val="24"/>
+        </w:rPr>
+      </w:pPr>
+      <w:r>
+        <w:rPr>
+          <w:rFonts w:ascii="Times New Roman" w:hAnsi="Times New Roman" w:cs="Times New Roman"/>
+          <w:sz w:val="24"/>
+          <w:szCs w:val="24"/>
+        </w:rPr>
+        <w:t>011</w:t>
+      </w:r>
+    </w:p>
+    <w:p>
+      <w:pPr>
+        <w:rPr>
+          <w:rFonts w:ascii="Times New Roman" w:hAnsi="Times New Roman" w:cs="Times New Roman"/>
+          <w:sz w:val="24"/>
+          <w:szCs w:val="24"/>
+        </w:rPr>
+      </w:pPr>
+      <w:r>
+        <w:rPr>
+          <w:rFonts w:ascii="Times New Roman" w:hAnsi="Times New Roman" w:cs="Times New Roman"/>
+          <w:sz w:val="24"/>
+          <w:szCs w:val="24"/>
+        </w:rPr>
+        <w:t>KBDD: #</w:t>
+      </w:r>
+    </w:p>
+    <w:p>
+      <w:pPr>
+        <w:rPr>
+          <w:rFonts w:ascii="Times New Roman" w:hAnsi="Times New Roman" w:cs="Times New Roman"/>
+          <w:sz w:val="24"/>
+          <w:szCs w:val="24"/>
+        </w:rPr>
+      </w:pPr>
+      <w:r>
+        <w:rPr>
+          <w:rFonts w:ascii="Times New Roman" w:hAnsi="Times New Roman" w:cs="Times New Roman"/>
+          <w:sz w:val="24"/>
+          <w:szCs w:val="24"/>
+        </w:rPr>
+        <w:t>KBDD: # that’s it!</w:t>
+      </w:r>
+    </w:p>
+    <w:p>
+      <w:pPr>
+        <w:rPr>
+          <w:rFonts w:ascii="Times New Roman" w:hAnsi="Times New Roman" w:cs="Times New Roman"/>
+          <w:sz w:val="24"/>
+          <w:szCs w:val="24"/>
+        </w:rPr>
+      </w:pPr>
+      <w:r>
+        <w:rPr>
+          <w:rFonts w:ascii="Times New Roman" w:hAnsi="Times New Roman" w:cs="Times New Roman"/>
+          <w:sz w:val="24"/>
+          <w:szCs w:val="24"/>
+        </w:rPr>
+        <w:t>KBDD: quit</w:t>
+      </w:r>
+    </w:p>
+    <w:p>
+      <w:pPr>
+        <w:rPr>
+          <w:rFonts w:ascii="Times New Roman" w:hAnsi="Times New Roman" w:cs="Times New Roman"/>
+          <w:sz w:val="24"/>
+          <w:szCs w:val="24"/>
+        </w:rPr>
+      </w:pPr>
+      <w:r>
+        <w:rPr>
+          <w:rFonts w:ascii="Times New Roman" w:hAnsi="Times New Roman" w:cs="Times New Roman"/>
+          <w:sz w:val="24"/>
+          <w:szCs w:val="24"/>
+        </w:rPr>
+        <w:t>%</w:t>
+      </w:r>
+    </w:p>
+    <w:p>
+      <w:pPr>
+        <w:rPr>
+          <w:rFonts w:ascii="Times New Roman" w:hAnsi="Times New Roman" w:cs="Times New Roman"/>
+          <w:sz w:val="24"/>
+          <w:szCs w:val="24"/>
+        </w:rPr>
+      </w:pPr>
+    </w:p>
+    <w:p>
+      <w:pPr>
+        <w:rPr>
+          <w:rFonts w:ascii="Times New Roman" w:hAnsi="Times New Roman" w:cs="Times New Roman"/>
+          <w:sz w:val="24"/>
+          <w:szCs w:val="24"/>
+        </w:rPr>
+      </w:pPr>
+    </w:p>
+    <w:p>
+      <w:pPr>
+        <w:ind w:firstLine="720"/>
+        <w:rPr>
+          <w:rFonts w:ascii="Times New Roman" w:hAnsi="Times New Roman" w:cs="Times New Roman"/>
+          <w:sz w:val="24"/>
+          <w:szCs w:val="24"/>
+        </w:rPr>
+      </w:pPr>
+      <w:r>
+        <w:rPr>
+          <w:rFonts w:ascii="Times New Roman" w:hAnsi="Times New Roman" w:cs="Times New Roman"/>
+          <w:sz w:val="24"/>
+          <w:szCs w:val="24"/>
+        </w:rPr>
+        <w:lastRenderedPageBreak/>
+        <w:t xml:space="preserve">As always, it is important to use your brain to </w:t>
+      </w:r>
+      <w:proofErr w:type="spellStart"/>
+      <w:r>
+        <w:rPr>
+          <w:rFonts w:ascii="Times New Roman" w:hAnsi="Times New Roman" w:cs="Times New Roman"/>
+          <w:sz w:val="24"/>
+          <w:szCs w:val="24"/>
+        </w:rPr>
+        <w:t>analyze</w:t>
+      </w:r>
+      <w:proofErr w:type="spellEnd"/>
+      <w:r>
+        <w:rPr>
+          <w:rFonts w:ascii="Times New Roman" w:hAnsi="Times New Roman" w:cs="Times New Roman"/>
+          <w:sz w:val="24"/>
+          <w:szCs w:val="24"/>
+        </w:rPr>
+        <w:t xml:space="preserve"> what the software tool is</w:t>
+      </w:r>
+      <w:r>
+        <w:rPr>
+          <w:rFonts w:ascii="Times New Roman" w:hAnsi="Times New Roman" w:cs="Times New Roman"/>
+          <w:sz w:val="24"/>
+          <w:szCs w:val="24"/>
+        </w:rPr>
+        <w:t xml:space="preserve"> </w:t>
+      </w:r>
+      <w:r>
+        <w:rPr>
+          <w:rFonts w:ascii="Times New Roman" w:hAnsi="Times New Roman" w:cs="Times New Roman"/>
+          <w:sz w:val="24"/>
+          <w:szCs w:val="24"/>
+        </w:rPr>
+        <w:t xml:space="preserve">telling you. Observer that </w:t>
+      </w:r>
+      <w:proofErr w:type="spellStart"/>
+      <w:r>
+        <w:rPr>
+          <w:rFonts w:ascii="Times New Roman" w:hAnsi="Times New Roman" w:cs="Times New Roman"/>
+          <w:sz w:val="24"/>
+          <w:szCs w:val="24"/>
+        </w:rPr>
+        <w:t>kbdd</w:t>
+      </w:r>
+      <w:proofErr w:type="spellEnd"/>
+      <w:r>
+        <w:rPr>
+          <w:rFonts w:ascii="Times New Roman" w:hAnsi="Times New Roman" w:cs="Times New Roman"/>
+          <w:sz w:val="24"/>
+          <w:szCs w:val="24"/>
+        </w:rPr>
+        <w:t xml:space="preserve"> says that a satisfying assignment of the MUX inputs</w:t>
+      </w:r>
+      <w:r>
+        <w:rPr>
+          <w:rFonts w:ascii="Times New Roman" w:hAnsi="Times New Roman" w:cs="Times New Roman"/>
+          <w:sz w:val="24"/>
+          <w:szCs w:val="24"/>
+        </w:rPr>
+        <w:t xml:space="preserve"> </w:t>
+      </w:r>
+      <w:r>
+        <w:rPr>
+          <w:rFonts w:ascii="Times New Roman" w:hAnsi="Times New Roman" w:cs="Times New Roman"/>
+          <w:sz w:val="24"/>
+          <w:szCs w:val="24"/>
+        </w:rPr>
+        <w:t>is this:</w:t>
+      </w:r>
+    </w:p>
+    <w:p>
+      <w:pPr>
+        <w:rPr>
+          <w:rFonts w:ascii="Times New Roman" w:hAnsi="Times New Roman" w:cs="Times New Roman"/>
+          <w:sz w:val="24"/>
+          <w:szCs w:val="24"/>
+        </w:rPr>
+      </w:pPr>
+      <w:r>
+        <w:rPr>
+          <w:rFonts w:ascii="Times New Roman" w:hAnsi="Times New Roman" w:cs="Times New Roman"/>
+          <w:sz w:val="24"/>
+          <w:szCs w:val="24"/>
+        </w:rPr>
+        <w:t>Variables: d0 d1 d2</w:t>
+      </w:r>
+    </w:p>
+    <w:p>
+      <w:pPr>
+        <w:rPr>
+          <w:rFonts w:ascii="Times New Roman" w:hAnsi="Times New Roman" w:cs="Times New Roman"/>
+          <w:sz w:val="24"/>
+          <w:szCs w:val="24"/>
+        </w:rPr>
+      </w:pPr>
+      <w:r>
+        <w:rPr>
+          <w:rFonts w:ascii="Times New Roman" w:hAnsi="Times New Roman" w:cs="Times New Roman"/>
+          <w:sz w:val="24"/>
+          <w:szCs w:val="24"/>
+        </w:rPr>
+        <w:t>011</w:t>
+      </w:r>
+    </w:p>
+    <w:p>
+      <w:pPr>
+        <w:rPr>
+          <w:rFonts w:ascii="Times New Roman" w:hAnsi="Times New Roman" w:cs="Times New Roman"/>
+          <w:sz w:val="24"/>
+          <w:szCs w:val="24"/>
+        </w:rPr>
+      </w:pPr>
+      <w:r>
+        <w:rPr>
+          <w:rFonts w:ascii="Times New Roman" w:hAnsi="Times New Roman" w:cs="Times New Roman"/>
+          <w:sz w:val="24"/>
+          <w:szCs w:val="24"/>
+        </w:rPr>
+        <w:t>This means d3’s value does not matter. So, in fact, there are two solutions: d0 d1 d2</w:t>
+      </w:r>
+      <w:r>
+        <w:rPr>
+          <w:rFonts w:ascii="Times New Roman" w:hAnsi="Times New Roman" w:cs="Times New Roman"/>
+          <w:sz w:val="24"/>
+          <w:szCs w:val="24"/>
+        </w:rPr>
+        <w:t xml:space="preserve"> </w:t>
+      </w:r>
+      <w:r>
+        <w:rPr>
+          <w:rFonts w:ascii="Times New Roman" w:hAnsi="Times New Roman" w:cs="Times New Roman"/>
+          <w:sz w:val="24"/>
+          <w:szCs w:val="24"/>
+        </w:rPr>
+        <w:t xml:space="preserve">d3 = 0111, and 0110. These specify and OR and an EXOR gate, respectively, as feasible repairs of the network. </w:t>
+      </w:r>
+    </w:p>
+    <w:p>
+      <w:pPr>
+        <w:rPr>
+          <w:rFonts w:ascii="Times New Roman" w:hAnsi="Times New Roman" w:cs="Times New Roman"/>
+          <w:sz w:val="24"/>
+          <w:szCs w:val="24"/>
+        </w:rPr>
+      </w:pPr>
+    </w:p>
+    <w:p>
+      <w:pPr>
+        <w:rPr>
+          <w:rFonts w:ascii="Times New Roman" w:hAnsi="Times New Roman" w:cs="Times New Roman"/>
+          <w:sz w:val="24"/>
+          <w:szCs w:val="24"/>
+        </w:rPr>
+      </w:pPr>
+      <w:r>
+        <w:rPr>
+          <w:rFonts w:ascii="Times New Roman" w:hAnsi="Times New Roman" w:cs="Times New Roman"/>
+          <w:sz w:val="24"/>
+          <w:szCs w:val="24"/>
+        </w:rPr>
+        <w:t xml:space="preserve">Usage Notes for </w:t>
+      </w:r>
+      <w:proofErr w:type="spellStart"/>
+      <w:r>
+        <w:rPr>
+          <w:rFonts w:ascii="Times New Roman" w:hAnsi="Times New Roman" w:cs="Times New Roman"/>
+          <w:sz w:val="24"/>
+          <w:szCs w:val="24"/>
+        </w:rPr>
+        <w:t>kbdd</w:t>
+      </w:r>
+      <w:proofErr w:type="spellEnd"/>
+      <w:r>
+        <w:rPr>
+          <w:rFonts w:ascii="Times New Roman" w:hAnsi="Times New Roman" w:cs="Times New Roman"/>
+          <w:sz w:val="24"/>
+          <w:szCs w:val="24"/>
+        </w:rPr>
+        <w:t>: Adders</w:t>
+      </w:r>
+    </w:p>
+    <w:p>
+      <w:pPr>
+        <w:rPr>
+          <w:rFonts w:ascii="Times New Roman" w:hAnsi="Times New Roman" w:cs="Times New Roman"/>
+          <w:sz w:val="24"/>
+          <w:szCs w:val="24"/>
+        </w:rPr>
+      </w:pPr>
+      <w:r>
+        <w:rPr>
+          <w:rFonts w:ascii="Times New Roman" w:hAnsi="Times New Roman" w:cs="Times New Roman"/>
+          <w:sz w:val="24"/>
+          <w:szCs w:val="24"/>
+        </w:rPr>
+        <w:t>Using the built-in functions like adders and the extended range notation</w:t>
+      </w:r>
+      <w:r>
+        <w:rPr>
+          <w:rFonts w:ascii="Times New Roman" w:hAnsi="Times New Roman" w:cs="Times New Roman"/>
+          <w:sz w:val="24"/>
+          <w:szCs w:val="24"/>
+        </w:rPr>
+        <w:t xml:space="preserve"> </w:t>
+      </w:r>
+      <w:proofErr w:type="spellStart"/>
+      <w:r>
+        <w:rPr>
+          <w:rFonts w:ascii="Times New Roman" w:hAnsi="Times New Roman" w:cs="Times New Roman"/>
+          <w:sz w:val="24"/>
+          <w:szCs w:val="24"/>
+        </w:rPr>
+        <w:t>kbdd</w:t>
+      </w:r>
+      <w:proofErr w:type="spellEnd"/>
+      <w:r>
+        <w:rPr>
+          <w:rFonts w:ascii="Times New Roman" w:hAnsi="Times New Roman" w:cs="Times New Roman"/>
+          <w:sz w:val="24"/>
+          <w:szCs w:val="24"/>
+        </w:rPr>
+        <w:t xml:space="preserve"> has basic n-bit adders built in, so this is very convenient. But, there is a bug in</w:t>
+      </w:r>
+      <w:r>
+        <w:rPr>
+          <w:rFonts w:ascii="Times New Roman" w:hAnsi="Times New Roman" w:cs="Times New Roman"/>
+          <w:sz w:val="24"/>
+          <w:szCs w:val="24"/>
+        </w:rPr>
+        <w:t xml:space="preserve"> </w:t>
+      </w:r>
+      <w:r>
+        <w:rPr>
+          <w:rFonts w:ascii="Times New Roman" w:hAnsi="Times New Roman" w:cs="Times New Roman"/>
+          <w:sz w:val="24"/>
+          <w:szCs w:val="24"/>
+        </w:rPr>
+        <w:t xml:space="preserve">the online “help” output for this version of </w:t>
+      </w:r>
+      <w:proofErr w:type="spellStart"/>
+      <w:r>
+        <w:rPr>
+          <w:rFonts w:ascii="Times New Roman" w:hAnsi="Times New Roman" w:cs="Times New Roman"/>
+          <w:sz w:val="24"/>
+          <w:szCs w:val="24"/>
+        </w:rPr>
+        <w:t>kbdd</w:t>
+      </w:r>
+      <w:proofErr w:type="spellEnd"/>
+      <w:r>
+        <w:rPr>
+          <w:rFonts w:ascii="Times New Roman" w:hAnsi="Times New Roman" w:cs="Times New Roman"/>
+          <w:sz w:val="24"/>
+          <w:szCs w:val="24"/>
+        </w:rPr>
+        <w:t>, for the syntax for the adder</w:t>
+      </w:r>
+      <w:r>
+        <w:rPr>
+          <w:rFonts w:ascii="Times New Roman" w:hAnsi="Times New Roman" w:cs="Times New Roman"/>
+          <w:sz w:val="24"/>
+          <w:szCs w:val="24"/>
+        </w:rPr>
+        <w:t xml:space="preserve"> </w:t>
+      </w:r>
+      <w:r>
+        <w:rPr>
+          <w:rFonts w:ascii="Times New Roman" w:hAnsi="Times New Roman" w:cs="Times New Roman"/>
+          <w:sz w:val="24"/>
+          <w:szCs w:val="24"/>
+        </w:rPr>
+        <w:t>command. The example shown here clears up exactly how to use this:</w:t>
+      </w:r>
+    </w:p>
+    <w:p>
+      <w:pPr>
+        <w:rPr>
+          <w:rFonts w:ascii="Times New Roman" w:hAnsi="Times New Roman" w:cs="Times New Roman"/>
+          <w:sz w:val="24"/>
+          <w:szCs w:val="24"/>
+        </w:rPr>
+      </w:pPr>
+      <w:r>
+        <w:rPr>
+          <w:rFonts w:ascii="Times New Roman" w:hAnsi="Times New Roman" w:cs="Times New Roman"/>
+          <w:sz w:val="24"/>
+          <w:szCs w:val="24"/>
+        </w:rPr>
+        <w:t xml:space="preserve">KBDD: #declare inputs to a </w:t>
+      </w:r>
+      <w:proofErr w:type="gramStart"/>
+      <w:r>
+        <w:rPr>
+          <w:rFonts w:ascii="Times New Roman" w:hAnsi="Times New Roman" w:cs="Times New Roman"/>
+          <w:sz w:val="24"/>
+          <w:szCs w:val="24"/>
+        </w:rPr>
+        <w:t>4 bit</w:t>
+      </w:r>
+      <w:proofErr w:type="gramEnd"/>
+      <w:r>
+        <w:rPr>
+          <w:rFonts w:ascii="Times New Roman" w:hAnsi="Times New Roman" w:cs="Times New Roman"/>
+          <w:sz w:val="24"/>
+          <w:szCs w:val="24"/>
+        </w:rPr>
+        <w:t xml:space="preserve"> adder</w:t>
+      </w:r>
+    </w:p>
+    <w:p>
+      <w:pPr>
+        <w:rPr>
+          <w:rFonts w:ascii="Times New Roman" w:hAnsi="Times New Roman" w:cs="Times New Roman"/>
+          <w:sz w:val="24"/>
+          <w:szCs w:val="24"/>
+        </w:rPr>
+      </w:pPr>
+      <w:r>
+        <w:rPr>
+          <w:rFonts w:ascii="Times New Roman" w:hAnsi="Times New Roman" w:cs="Times New Roman"/>
+          <w:sz w:val="24"/>
+          <w:szCs w:val="24"/>
+        </w:rPr>
+        <w:t xml:space="preserve">KBDD: </w:t>
+      </w:r>
+      <w:proofErr w:type="spellStart"/>
+      <w:r>
+        <w:rPr>
+          <w:rFonts w:ascii="Times New Roman" w:hAnsi="Times New Roman" w:cs="Times New Roman"/>
+          <w:sz w:val="24"/>
+          <w:szCs w:val="24"/>
+        </w:rPr>
+        <w:t>boolean</w:t>
+      </w:r>
+      <w:proofErr w:type="spellEnd"/>
+      <w:r>
+        <w:rPr>
+          <w:rFonts w:ascii="Times New Roman" w:hAnsi="Times New Roman" w:cs="Times New Roman"/>
+          <w:sz w:val="24"/>
+          <w:szCs w:val="24"/>
+        </w:rPr>
+        <w:t xml:space="preserve"> </w:t>
+      </w:r>
+      <w:proofErr w:type="gramStart"/>
+      <w:r>
+        <w:rPr>
+          <w:rFonts w:ascii="Times New Roman" w:hAnsi="Times New Roman" w:cs="Times New Roman"/>
+          <w:sz w:val="24"/>
+          <w:szCs w:val="24"/>
+        </w:rPr>
+        <w:t>a[</w:t>
+      </w:r>
+      <w:proofErr w:type="gramEnd"/>
+      <w:r>
+        <w:rPr>
+          <w:rFonts w:ascii="Times New Roman" w:hAnsi="Times New Roman" w:cs="Times New Roman"/>
+          <w:sz w:val="24"/>
+          <w:szCs w:val="24"/>
+        </w:rPr>
+        <w:t>3..0] b[3..0] c0</w:t>
+      </w:r>
+    </w:p>
+    <w:p>
+      <w:pPr>
+        <w:rPr>
+          <w:rFonts w:ascii="Times New Roman" w:hAnsi="Times New Roman" w:cs="Times New Roman"/>
+          <w:sz w:val="24"/>
+          <w:szCs w:val="24"/>
+        </w:rPr>
+      </w:pPr>
+      <w:r>
+        <w:rPr>
+          <w:rFonts w:ascii="Times New Roman" w:hAnsi="Times New Roman" w:cs="Times New Roman"/>
+          <w:sz w:val="24"/>
+          <w:szCs w:val="24"/>
+        </w:rPr>
+        <w:t>KBDD: # now, build all the outputs of the 4b adder</w:t>
+      </w:r>
+    </w:p>
+    <w:p>
+      <w:pPr>
+        <w:rPr>
+          <w:rFonts w:ascii="Times New Roman" w:hAnsi="Times New Roman" w:cs="Times New Roman"/>
+          <w:sz w:val="24"/>
+          <w:szCs w:val="24"/>
+        </w:rPr>
+      </w:pPr>
+      <w:r>
+        <w:rPr>
+          <w:rFonts w:ascii="Times New Roman" w:hAnsi="Times New Roman" w:cs="Times New Roman"/>
+          <w:sz w:val="24"/>
+          <w:szCs w:val="24"/>
+        </w:rPr>
+        <w:t xml:space="preserve">KBDD: adder 4 c4 </w:t>
+      </w:r>
+      <w:proofErr w:type="gramStart"/>
+      <w:r>
+        <w:rPr>
+          <w:rFonts w:ascii="Times New Roman" w:hAnsi="Times New Roman" w:cs="Times New Roman"/>
+          <w:sz w:val="24"/>
+          <w:szCs w:val="24"/>
+        </w:rPr>
+        <w:t>s[</w:t>
+      </w:r>
+      <w:proofErr w:type="gramEnd"/>
+      <w:r>
+        <w:rPr>
+          <w:rFonts w:ascii="Times New Roman" w:hAnsi="Times New Roman" w:cs="Times New Roman"/>
+          <w:sz w:val="24"/>
+          <w:szCs w:val="24"/>
+        </w:rPr>
+        <w:t>3..0] a[3..0] b[3..0] c0</w:t>
+      </w:r>
+    </w:p>
+    <w:p>
+      <w:pPr>
+        <w:rPr>
+          <w:rFonts w:ascii="Times New Roman" w:hAnsi="Times New Roman" w:cs="Times New Roman"/>
+          <w:sz w:val="24"/>
+          <w:szCs w:val="24"/>
+        </w:rPr>
+      </w:pPr>
+      <w:r>
+        <w:rPr>
+          <w:rFonts w:ascii="Times New Roman" w:hAnsi="Times New Roman" w:cs="Times New Roman"/>
+          <w:sz w:val="24"/>
+          <w:szCs w:val="24"/>
+        </w:rPr>
+        <w:t>KBDD: # now DRAW the BDD itself in text form</w:t>
+      </w:r>
+    </w:p>
+    <w:p>
+      <w:pPr>
+        <w:rPr>
+          <w:rFonts w:ascii="Times New Roman" w:hAnsi="Times New Roman" w:cs="Times New Roman"/>
+          <w:sz w:val="24"/>
+          <w:szCs w:val="24"/>
+        </w:rPr>
+      </w:pPr>
+      <w:r>
+        <w:rPr>
+          <w:rFonts w:ascii="Times New Roman" w:hAnsi="Times New Roman" w:cs="Times New Roman"/>
+          <w:sz w:val="24"/>
+          <w:szCs w:val="24"/>
+        </w:rPr>
+        <w:t>KBDD: # here is the low order sum bit s0</w:t>
+      </w:r>
+    </w:p>
+    <w:p>
+      <w:pPr>
+        <w:rPr>
+          <w:rFonts w:ascii="Times New Roman" w:hAnsi="Times New Roman" w:cs="Times New Roman"/>
+          <w:sz w:val="24"/>
+          <w:szCs w:val="24"/>
+        </w:rPr>
+      </w:pPr>
+      <w:r>
+        <w:rPr>
+          <w:rFonts w:ascii="Times New Roman" w:hAnsi="Times New Roman" w:cs="Times New Roman"/>
+          <w:sz w:val="24"/>
+          <w:szCs w:val="24"/>
+        </w:rPr>
+        <w:t xml:space="preserve">KBDD: </w:t>
+      </w:r>
+      <w:proofErr w:type="spellStart"/>
+      <w:r>
+        <w:rPr>
+          <w:rFonts w:ascii="Times New Roman" w:hAnsi="Times New Roman" w:cs="Times New Roman"/>
+          <w:sz w:val="24"/>
+          <w:szCs w:val="24"/>
+        </w:rPr>
+        <w:t>bdd</w:t>
+      </w:r>
+      <w:proofErr w:type="spellEnd"/>
+      <w:r>
+        <w:rPr>
+          <w:rFonts w:ascii="Times New Roman" w:hAnsi="Times New Roman" w:cs="Times New Roman"/>
+          <w:sz w:val="24"/>
+          <w:szCs w:val="24"/>
+        </w:rPr>
+        <w:t xml:space="preserve"> s0</w:t>
+      </w:r>
+    </w:p>
+    <w:p>
+      <w:pPr>
+        <w:rPr>
+          <w:rFonts w:ascii="Times New Roman" w:hAnsi="Times New Roman" w:cs="Times New Roman"/>
+          <w:sz w:val="24"/>
+          <w:szCs w:val="24"/>
+        </w:rPr>
+      </w:pPr>
+      <w:r>
+        <w:rPr>
+          <w:rFonts w:ascii="Times New Roman" w:hAnsi="Times New Roman" w:cs="Times New Roman"/>
+          <w:sz w:val="24"/>
+          <w:szCs w:val="24"/>
+        </w:rPr>
+        <w:t>(a0:1753429896</w:t>
+      </w:r>
+    </w:p>
+    <w:p>
+      <w:pPr>
+        <w:rPr>
+          <w:rFonts w:ascii="Times New Roman" w:hAnsi="Times New Roman" w:cs="Times New Roman"/>
+          <w:sz w:val="24"/>
+          <w:szCs w:val="24"/>
+        </w:rPr>
+      </w:pPr>
+      <w:r>
+        <w:rPr>
+          <w:rFonts w:ascii="Times New Roman" w:hAnsi="Times New Roman" w:cs="Times New Roman"/>
+          <w:sz w:val="24"/>
+          <w:szCs w:val="24"/>
+        </w:rPr>
+        <w:t xml:space="preserve"> (b0:1753429864</w:t>
+      </w:r>
+    </w:p>
+    <w:p>
+      <w:pPr>
+        <w:rPr>
+          <w:rFonts w:ascii="Times New Roman" w:hAnsi="Times New Roman" w:cs="Times New Roman"/>
+          <w:sz w:val="24"/>
+          <w:szCs w:val="24"/>
+        </w:rPr>
+      </w:pPr>
+      <w:r>
+        <w:rPr>
+          <w:rFonts w:ascii="Times New Roman" w:hAnsi="Times New Roman" w:cs="Times New Roman"/>
+          <w:sz w:val="24"/>
+          <w:szCs w:val="24"/>
+        </w:rPr>
+        <w:t xml:space="preserve"> (c0:1753429784)</w:t>
+      </w:r>
+    </w:p>
+    <w:p>
+      <w:pPr>
+        <w:rPr>
+          <w:rFonts w:ascii="Times New Roman" w:hAnsi="Times New Roman" w:cs="Times New Roman"/>
+          <w:sz w:val="24"/>
+          <w:szCs w:val="24"/>
+        </w:rPr>
+      </w:pPr>
+      <w:r>
+        <w:rPr>
+          <w:rFonts w:ascii="Times New Roman" w:hAnsi="Times New Roman" w:cs="Times New Roman"/>
+          <w:sz w:val="24"/>
+          <w:szCs w:val="24"/>
+        </w:rPr>
+        <w:t xml:space="preserve"> </w:t>
+      </w:r>
+      <w:proofErr w:type="gramStart"/>
+      <w:r>
+        <w:rPr>
+          <w:rFonts w:ascii="Times New Roman" w:hAnsi="Times New Roman" w:cs="Times New Roman"/>
+          <w:sz w:val="24"/>
+          <w:szCs w:val="24"/>
+        </w:rPr>
+        <w:t>![</w:t>
+      </w:r>
+      <w:proofErr w:type="gramEnd"/>
+      <w:r>
+        <w:rPr>
+          <w:rFonts w:ascii="Times New Roman" w:hAnsi="Times New Roman" w:cs="Times New Roman"/>
+          <w:sz w:val="24"/>
+          <w:szCs w:val="24"/>
+        </w:rPr>
+        <w:t>c0:1753429784])</w:t>
+      </w:r>
+    </w:p>
+    <w:p>
+      <w:pPr>
+        <w:rPr>
+          <w:rFonts w:ascii="Times New Roman" w:hAnsi="Times New Roman" w:cs="Times New Roman"/>
+          <w:sz w:val="24"/>
+          <w:szCs w:val="24"/>
+        </w:rPr>
+      </w:pPr>
+      <w:r>
+        <w:rPr>
+          <w:rFonts w:ascii="Times New Roman" w:hAnsi="Times New Roman" w:cs="Times New Roman"/>
+          <w:sz w:val="24"/>
+          <w:szCs w:val="24"/>
+        </w:rPr>
+        <w:t xml:space="preserve"> </w:t>
+      </w:r>
+      <w:proofErr w:type="gramStart"/>
+      <w:r>
+        <w:rPr>
+          <w:rFonts w:ascii="Times New Roman" w:hAnsi="Times New Roman" w:cs="Times New Roman"/>
+          <w:sz w:val="24"/>
+          <w:szCs w:val="24"/>
+        </w:rPr>
+        <w:t>![</w:t>
+      </w:r>
+      <w:proofErr w:type="gramEnd"/>
+      <w:r>
+        <w:rPr>
+          <w:rFonts w:ascii="Times New Roman" w:hAnsi="Times New Roman" w:cs="Times New Roman"/>
+          <w:sz w:val="24"/>
+          <w:szCs w:val="24"/>
+        </w:rPr>
+        <w:t>b0:1753429864])</w:t>
+      </w:r>
+    </w:p>
+    <w:p>
+      <w:pPr>
+        <w:rPr>
+          <w:rFonts w:ascii="Times New Roman" w:hAnsi="Times New Roman" w:cs="Times New Roman"/>
+          <w:sz w:val="24"/>
+          <w:szCs w:val="24"/>
+        </w:rPr>
+      </w:pPr>
+      <w:r>
+        <w:rPr>
+          <w:rFonts w:ascii="Times New Roman" w:hAnsi="Times New Roman" w:cs="Times New Roman"/>
+          <w:sz w:val="24"/>
+          <w:szCs w:val="24"/>
+        </w:rPr>
+        <w:t>KBDD: # now ask how BIG this s0 BDD is</w:t>
+      </w:r>
+    </w:p>
+    <w:p>
+      <w:pPr>
+        <w:rPr>
+          <w:rFonts w:ascii="Times New Roman" w:hAnsi="Times New Roman" w:cs="Times New Roman"/>
+          <w:sz w:val="24"/>
+          <w:szCs w:val="24"/>
+        </w:rPr>
+      </w:pPr>
+      <w:r>
+        <w:rPr>
+          <w:rFonts w:ascii="Times New Roman" w:hAnsi="Times New Roman" w:cs="Times New Roman"/>
+          <w:sz w:val="24"/>
+          <w:szCs w:val="24"/>
+        </w:rPr>
+        <w:t>KBDD: size s0</w:t>
+      </w:r>
+    </w:p>
+    <w:p>
+      <w:pPr>
+        <w:rPr>
+          <w:rFonts w:ascii="Times New Roman" w:hAnsi="Times New Roman" w:cs="Times New Roman"/>
+          <w:sz w:val="24"/>
+          <w:szCs w:val="24"/>
+        </w:rPr>
+      </w:pPr>
+      <w:r>
+        <w:rPr>
+          <w:rFonts w:ascii="Times New Roman" w:hAnsi="Times New Roman" w:cs="Times New Roman"/>
+          <w:sz w:val="24"/>
+          <w:szCs w:val="24"/>
+        </w:rPr>
+        <w:t>size [ s</w:t>
+      </w:r>
+      <w:proofErr w:type="gramStart"/>
+      <w:r>
+        <w:rPr>
+          <w:rFonts w:ascii="Times New Roman" w:hAnsi="Times New Roman" w:cs="Times New Roman"/>
+          <w:sz w:val="24"/>
+          <w:szCs w:val="24"/>
+        </w:rPr>
+        <w:t>0 ]</w:t>
+      </w:r>
+      <w:proofErr w:type="gramEnd"/>
+    </w:p>
+    <w:p>
+      <w:pPr>
+        <w:rPr>
+          <w:rFonts w:ascii="Times New Roman" w:hAnsi="Times New Roman" w:cs="Times New Roman"/>
+          <w:sz w:val="24"/>
+          <w:szCs w:val="24"/>
+        </w:rPr>
+      </w:pPr>
+      <w:r>
+        <w:rPr>
+          <w:rFonts w:ascii="Times New Roman" w:hAnsi="Times New Roman" w:cs="Times New Roman"/>
+          <w:sz w:val="24"/>
+          <w:szCs w:val="24"/>
+        </w:rPr>
+        <w:t>3</w:t>
+      </w:r>
+    </w:p>
+    <w:p>
+      <w:pPr>
+        <w:rPr>
+          <w:rFonts w:ascii="Times New Roman" w:hAnsi="Times New Roman" w:cs="Times New Roman"/>
+          <w:sz w:val="24"/>
+          <w:szCs w:val="24"/>
+        </w:rPr>
+      </w:pPr>
+    </w:p>
+    <w:p>
+      <w:pPr>
+        <w:rPr>
+          <w:rFonts w:ascii="Times New Roman" w:hAnsi="Times New Roman" w:cs="Times New Roman"/>
+          <w:sz w:val="24"/>
+          <w:szCs w:val="24"/>
+        </w:rPr>
+      </w:pPr>
+      <w:r>
+        <w:rPr>
+          <w:rFonts w:ascii="Times New Roman" w:hAnsi="Times New Roman" w:cs="Times New Roman"/>
+          <w:sz w:val="24"/>
+          <w:szCs w:val="24"/>
+        </w:rPr>
+        <w:t xml:space="preserve">Usage Notes for </w:t>
+      </w:r>
+      <w:proofErr w:type="spellStart"/>
+      <w:r>
+        <w:rPr>
+          <w:rFonts w:ascii="Times New Roman" w:hAnsi="Times New Roman" w:cs="Times New Roman"/>
+          <w:sz w:val="24"/>
+          <w:szCs w:val="24"/>
+        </w:rPr>
+        <w:t>kbdd</w:t>
+      </w:r>
+      <w:proofErr w:type="spellEnd"/>
+      <w:r>
+        <w:rPr>
+          <w:rFonts w:ascii="Times New Roman" w:hAnsi="Times New Roman" w:cs="Times New Roman"/>
+          <w:sz w:val="24"/>
+          <w:szCs w:val="24"/>
+        </w:rPr>
+        <w:t>: Graph Structure</w:t>
+      </w:r>
+    </w:p>
+    <w:p>
+      <w:pPr>
+        <w:rPr>
+          <w:rFonts w:ascii="Times New Roman" w:hAnsi="Times New Roman" w:cs="Times New Roman"/>
+          <w:sz w:val="24"/>
+          <w:szCs w:val="24"/>
+        </w:rPr>
+      </w:pPr>
+      <w:r>
+        <w:rPr>
+          <w:rFonts w:ascii="Times New Roman" w:hAnsi="Times New Roman" w:cs="Times New Roman"/>
+          <w:sz w:val="24"/>
+          <w:szCs w:val="24"/>
+        </w:rPr>
+        <w:t xml:space="preserve">It is important to note that </w:t>
+      </w:r>
+      <w:proofErr w:type="spellStart"/>
+      <w:r>
+        <w:rPr>
+          <w:rFonts w:ascii="Times New Roman" w:hAnsi="Times New Roman" w:cs="Times New Roman"/>
+          <w:sz w:val="24"/>
+          <w:szCs w:val="24"/>
+        </w:rPr>
+        <w:t>kbdd</w:t>
+      </w:r>
+      <w:proofErr w:type="spellEnd"/>
+      <w:r>
+        <w:rPr>
+          <w:rFonts w:ascii="Times New Roman" w:hAnsi="Times New Roman" w:cs="Times New Roman"/>
+          <w:sz w:val="24"/>
+          <w:szCs w:val="24"/>
+        </w:rPr>
+        <w:t xml:space="preserve"> is using an additional “trick” that we did not</w:t>
+      </w:r>
+      <w:r>
+        <w:rPr>
+          <w:rFonts w:ascii="Times New Roman" w:hAnsi="Times New Roman" w:cs="Times New Roman"/>
+          <w:sz w:val="24"/>
+          <w:szCs w:val="24"/>
+        </w:rPr>
+        <w:t xml:space="preserve"> </w:t>
+      </w:r>
+      <w:proofErr w:type="spellStart"/>
+      <w:r>
+        <w:rPr>
+          <w:rFonts w:ascii="Times New Roman" w:hAnsi="Times New Roman" w:cs="Times New Roman"/>
+          <w:sz w:val="24"/>
+          <w:szCs w:val="24"/>
+        </w:rPr>
+        <w:t>iscuss</w:t>
+      </w:r>
+      <w:proofErr w:type="spellEnd"/>
+      <w:r>
+        <w:rPr>
+          <w:rFonts w:ascii="Times New Roman" w:hAnsi="Times New Roman" w:cs="Times New Roman"/>
+          <w:sz w:val="24"/>
+          <w:szCs w:val="24"/>
+        </w:rPr>
+        <w:t xml:space="preserve"> in lecture. This trick is something called negation arcs. In digital design,</w:t>
+      </w:r>
+      <w:r>
+        <w:rPr>
+          <w:rFonts w:ascii="Times New Roman" w:hAnsi="Times New Roman" w:cs="Times New Roman"/>
+          <w:sz w:val="24"/>
+          <w:szCs w:val="24"/>
+        </w:rPr>
+        <w:t xml:space="preserve"> </w:t>
+      </w:r>
+      <w:r>
+        <w:rPr>
+          <w:rFonts w:ascii="Times New Roman" w:hAnsi="Times New Roman" w:cs="Times New Roman"/>
+          <w:sz w:val="24"/>
+          <w:szCs w:val="24"/>
+        </w:rPr>
+        <w:t xml:space="preserve">suppose we have a function F, </w:t>
+      </w:r>
+      <w:r>
+        <w:rPr>
+          <w:rFonts w:ascii="Times New Roman" w:hAnsi="Times New Roman" w:cs="Times New Roman"/>
+          <w:sz w:val="24"/>
+          <w:szCs w:val="24"/>
+        </w:rPr>
+        <w:lastRenderedPageBreak/>
+        <w:t>and we want to build logic for the complement F’. We</w:t>
+      </w:r>
+      <w:r>
+        <w:rPr>
+          <w:rFonts w:ascii="Times New Roman" w:hAnsi="Times New Roman" w:cs="Times New Roman"/>
+          <w:sz w:val="24"/>
+          <w:szCs w:val="24"/>
+        </w:rPr>
+        <w:t xml:space="preserve"> </w:t>
+      </w:r>
+      <w:r>
+        <w:rPr>
+          <w:rFonts w:ascii="Times New Roman" w:hAnsi="Times New Roman" w:cs="Times New Roman"/>
+          <w:sz w:val="24"/>
+          <w:szCs w:val="24"/>
+        </w:rPr>
+        <w:t>might optimize F’ directly as gates. Or, we might just build F itself, and then send its</w:t>
+      </w:r>
+      <w:r>
+        <w:rPr>
+          <w:rFonts w:ascii="Times New Roman" w:hAnsi="Times New Roman" w:cs="Times New Roman"/>
+          <w:sz w:val="24"/>
+          <w:szCs w:val="24"/>
+        </w:rPr>
+        <w:t xml:space="preserve"> </w:t>
+      </w:r>
+      <w:r>
+        <w:rPr>
+          <w:rFonts w:ascii="Times New Roman" w:hAnsi="Times New Roman" w:cs="Times New Roman"/>
+          <w:sz w:val="24"/>
+          <w:szCs w:val="24"/>
+        </w:rPr>
+        <w:t xml:space="preserve">output through a simple inverter gate. </w:t>
+      </w:r>
+    </w:p>
+    <w:p>
+      <w:pPr>
+        <w:rPr>
+          <w:rFonts w:ascii="Times New Roman" w:hAnsi="Times New Roman" w:cs="Times New Roman"/>
+          <w:sz w:val="24"/>
+          <w:szCs w:val="24"/>
+        </w:rPr>
+      </w:pPr>
+    </w:p>
+    <w:p>
+      <w:pPr>
+        <w:ind w:firstLine="720"/>
+        <w:rPr>
+          <w:rFonts w:ascii="Times New Roman" w:hAnsi="Times New Roman" w:cs="Times New Roman"/>
+          <w:sz w:val="24"/>
+          <w:szCs w:val="24"/>
+        </w:rPr>
+      </w:pPr>
+      <w:r>
+        <w:rPr>
+          <w:rFonts w:ascii="Times New Roman" w:hAnsi="Times New Roman" w:cs="Times New Roman"/>
+          <w:sz w:val="24"/>
+          <w:szCs w:val="24"/>
+        </w:rPr>
+        <w:t>We would like to choose the option that gives</w:t>
+      </w:r>
+      <w:r>
+        <w:rPr>
+          <w:rFonts w:ascii="Times New Roman" w:hAnsi="Times New Roman" w:cs="Times New Roman"/>
+          <w:sz w:val="24"/>
+          <w:szCs w:val="24"/>
+        </w:rPr>
+        <w:t xml:space="preserve"> </w:t>
+      </w:r>
+      <w:r>
+        <w:rPr>
+          <w:rFonts w:ascii="Times New Roman" w:hAnsi="Times New Roman" w:cs="Times New Roman"/>
+          <w:sz w:val="24"/>
+          <w:szCs w:val="24"/>
+        </w:rPr>
+        <w:t>us the fewest logic gates. One can apply a similar idea to BDDs. Sometimes, it is</w:t>
+      </w:r>
+      <w:r>
+        <w:rPr>
+          <w:rFonts w:ascii="Times New Roman" w:hAnsi="Times New Roman" w:cs="Times New Roman"/>
+          <w:sz w:val="24"/>
+          <w:szCs w:val="24"/>
+        </w:rPr>
+        <w:t xml:space="preserve"> </w:t>
+      </w:r>
+      <w:r>
+        <w:rPr>
+          <w:rFonts w:ascii="Times New Roman" w:hAnsi="Times New Roman" w:cs="Times New Roman"/>
+          <w:sz w:val="24"/>
+          <w:szCs w:val="24"/>
+        </w:rPr>
+        <w:t>easiest to build the BDD for F’ directly. But sometimes it is easier to just build F, and</w:t>
+      </w:r>
+      <w:r>
+        <w:rPr>
+          <w:rFonts w:ascii="Times New Roman" w:hAnsi="Times New Roman" w:cs="Times New Roman"/>
+          <w:sz w:val="24"/>
+          <w:szCs w:val="24"/>
+        </w:rPr>
+        <w:t xml:space="preserve"> </w:t>
+      </w:r>
+      <w:r>
+        <w:rPr>
+          <w:rFonts w:ascii="Times New Roman" w:hAnsi="Times New Roman" w:cs="Times New Roman"/>
+          <w:sz w:val="24"/>
+          <w:szCs w:val="24"/>
+        </w:rPr>
+        <w:t>then indicate in the data structure that we have “inverted it”. This is the idea of the</w:t>
+      </w:r>
+      <w:r>
+        <w:rPr>
+          <w:rFonts w:ascii="Times New Roman" w:hAnsi="Times New Roman" w:cs="Times New Roman"/>
+          <w:sz w:val="24"/>
+          <w:szCs w:val="24"/>
+        </w:rPr>
+        <w:t xml:space="preserve"> </w:t>
+      </w:r>
+      <w:r>
+        <w:rPr>
+          <w:rFonts w:ascii="Times New Roman" w:hAnsi="Times New Roman" w:cs="Times New Roman"/>
+          <w:sz w:val="24"/>
+          <w:szCs w:val="24"/>
+        </w:rPr>
+        <w:t>negation arc: it is exactly like a simple inverter gate. We put an inversion bubble on</w:t>
+      </w:r>
+      <w:r>
+        <w:rPr>
+          <w:rFonts w:ascii="Times New Roman" w:hAnsi="Times New Roman" w:cs="Times New Roman"/>
+          <w:sz w:val="24"/>
+          <w:szCs w:val="24"/>
+        </w:rPr>
+        <w:t xml:space="preserve"> </w:t>
+      </w:r>
+      <w:r>
+        <w:rPr>
+          <w:rFonts w:ascii="Times New Roman" w:hAnsi="Times New Roman" w:cs="Times New Roman"/>
+          <w:sz w:val="24"/>
+          <w:szCs w:val="24"/>
+        </w:rPr>
+        <w:t>the edge leaving a BDD node, and the bubble means “interpret the BDD to which this</w:t>
+      </w:r>
+      <w:r>
+        <w:rPr>
+          <w:rFonts w:ascii="Times New Roman" w:hAnsi="Times New Roman" w:cs="Times New Roman"/>
+          <w:sz w:val="24"/>
+          <w:szCs w:val="24"/>
+        </w:rPr>
+        <w:t xml:space="preserve"> </w:t>
+      </w:r>
+      <w:r>
+        <w:rPr>
+          <w:rFonts w:ascii="Times New Roman" w:hAnsi="Times New Roman" w:cs="Times New Roman"/>
+          <w:sz w:val="24"/>
+          <w:szCs w:val="24"/>
+        </w:rPr>
+        <w:t>edge points as being inverted”.</w:t>
+      </w:r>
+    </w:p>
+    <w:p>
+      <w:pPr>
+        <w:ind w:firstLine="720"/>
+        <w:rPr>
+          <w:rFonts w:ascii="Times New Roman" w:hAnsi="Times New Roman" w:cs="Times New Roman"/>
+          <w:sz w:val="24"/>
+          <w:szCs w:val="24"/>
+        </w:rPr>
+      </w:pPr>
+    </w:p>
+    <w:p>
+      <w:pPr>
+        <w:ind w:firstLine="720"/>
+        <w:rPr>
+          <w:rFonts w:ascii="Times New Roman" w:hAnsi="Times New Roman" w:cs="Times New Roman"/>
+          <w:sz w:val="24"/>
+          <w:szCs w:val="24"/>
+        </w:rPr>
+      </w:pPr>
+      <w:r>
+        <w:rPr>
+          <w:rFonts w:ascii="Times New Roman" w:hAnsi="Times New Roman" w:cs="Times New Roman"/>
+          <w:sz w:val="24"/>
+          <w:szCs w:val="24"/>
+        </w:rPr>
+        <w:t xml:space="preserve"> It turns out that a simple set of Shannon factor tricks,</w:t>
+      </w:r>
+      <w:r>
+        <w:rPr>
+          <w:rFonts w:ascii="Times New Roman" w:hAnsi="Times New Roman" w:cs="Times New Roman"/>
+          <w:sz w:val="24"/>
+          <w:szCs w:val="24"/>
+        </w:rPr>
+        <w:t xml:space="preserve"> </w:t>
+      </w:r>
+      <w:r>
+        <w:rPr>
+          <w:rFonts w:ascii="Times New Roman" w:hAnsi="Times New Roman" w:cs="Times New Roman"/>
+          <w:sz w:val="24"/>
+          <w:szCs w:val="24"/>
+        </w:rPr>
+        <w:t xml:space="preserve">and some basic </w:t>
+      </w:r>
+      <w:proofErr w:type="spellStart"/>
+      <w:r>
+        <w:rPr>
+          <w:rFonts w:ascii="Times New Roman" w:hAnsi="Times New Roman" w:cs="Times New Roman"/>
+          <w:sz w:val="24"/>
+          <w:szCs w:val="24"/>
+        </w:rPr>
+        <w:t>DeMorgan</w:t>
+      </w:r>
+      <w:proofErr w:type="spellEnd"/>
+      <w:r>
+        <w:rPr>
+          <w:rFonts w:ascii="Times New Roman" w:hAnsi="Times New Roman" w:cs="Times New Roman"/>
+          <w:sz w:val="24"/>
+          <w:szCs w:val="24"/>
+        </w:rPr>
+        <w:t xml:space="preserve"> complement laws, can be used to build the rules for how</w:t>
+      </w:r>
+      <w:r>
+        <w:rPr>
+          <w:rFonts w:ascii="Times New Roman" w:hAnsi="Times New Roman" w:cs="Times New Roman"/>
+          <w:sz w:val="24"/>
+          <w:szCs w:val="24"/>
+        </w:rPr>
+        <w:t xml:space="preserve"> </w:t>
+      </w:r>
+      <w:r>
+        <w:rPr>
+          <w:rFonts w:ascii="Times New Roman" w:hAnsi="Times New Roman" w:cs="Times New Roman"/>
+          <w:sz w:val="24"/>
+          <w:szCs w:val="24"/>
+        </w:rPr>
+        <w:t>this can work. Nicely enough, one again creates canonical structures: a function F</w:t>
+      </w:r>
+      <w:r>
+        <w:rPr>
+          <w:rFonts w:ascii="Times New Roman" w:hAnsi="Times New Roman" w:cs="Times New Roman"/>
+          <w:sz w:val="24"/>
+          <w:szCs w:val="24"/>
+        </w:rPr>
+        <w:t xml:space="preserve"> </w:t>
+      </w:r>
+      <w:r>
+        <w:rPr>
+          <w:rFonts w:ascii="Times New Roman" w:hAnsi="Times New Roman" w:cs="Times New Roman"/>
+          <w:sz w:val="24"/>
+          <w:szCs w:val="24"/>
+        </w:rPr>
+        <w:t>makes one and only one BDD, and always the same BDD. The complement bubbles</w:t>
+      </w:r>
+      <w:r>
+        <w:rPr>
+          <w:rFonts w:ascii="Times New Roman" w:hAnsi="Times New Roman" w:cs="Times New Roman"/>
+          <w:sz w:val="24"/>
+          <w:szCs w:val="24"/>
+        </w:rPr>
+        <w:t xml:space="preserve"> </w:t>
+      </w:r>
+      <w:r>
+        <w:rPr>
+          <w:rFonts w:ascii="Times New Roman" w:hAnsi="Times New Roman" w:cs="Times New Roman"/>
+          <w:sz w:val="24"/>
+          <w:szCs w:val="24"/>
+        </w:rPr>
+        <w:t>just arrange themselves in the right places. The big advantage is that one can save,</w:t>
+      </w:r>
+      <w:r>
+        <w:rPr>
+          <w:rFonts w:ascii="Times New Roman" w:hAnsi="Times New Roman" w:cs="Times New Roman"/>
+          <w:sz w:val="24"/>
+          <w:szCs w:val="24"/>
+        </w:rPr>
+        <w:t xml:space="preserve"> </w:t>
+      </w:r>
+      <w:r>
+        <w:rPr>
+          <w:rFonts w:ascii="Times New Roman" w:hAnsi="Times New Roman" w:cs="Times New Roman"/>
+          <w:sz w:val="24"/>
+          <w:szCs w:val="24"/>
+        </w:rPr>
+        <w:t>on average, about half the nodes in the BDD. The big disadvantage (and this is</w:t>
+      </w:r>
+      <w:r>
+        <w:rPr>
+          <w:rFonts w:ascii="Times New Roman" w:hAnsi="Times New Roman" w:cs="Times New Roman"/>
+          <w:sz w:val="24"/>
+          <w:szCs w:val="24"/>
+        </w:rPr>
+        <w:t xml:space="preserve"> </w:t>
+      </w:r>
+      <w:r>
+        <w:rPr>
+          <w:rFonts w:ascii="Times New Roman" w:hAnsi="Times New Roman" w:cs="Times New Roman"/>
+          <w:sz w:val="24"/>
+          <w:szCs w:val="24"/>
+        </w:rPr>
+        <w:t>rather minor) is that BDDs become rather hard to “read”, visually, as graphs.</w:t>
+      </w:r>
+      <w:r>
+        <w:rPr>
+          <w:rFonts w:ascii="Times New Roman" w:hAnsi="Times New Roman" w:cs="Times New Roman"/>
+          <w:sz w:val="24"/>
+          <w:szCs w:val="24"/>
+        </w:rPr>
+        <w:t xml:space="preserve"> </w:t>
+      </w:r>
+    </w:p>
+    <w:p>
+      <w:pPr>
+        <w:ind w:firstLine="720"/>
+        <w:rPr>
+          <w:rFonts w:ascii="Times New Roman" w:hAnsi="Times New Roman" w:cs="Times New Roman"/>
+          <w:sz w:val="24"/>
+          <w:szCs w:val="24"/>
+        </w:rPr>
+      </w:pPr>
+    </w:p>
+    <w:p>
+      <w:pPr>
+        <w:ind w:firstLine="720"/>
+        <w:rPr>
+          <w:rFonts w:ascii="Times New Roman" w:hAnsi="Times New Roman" w:cs="Times New Roman"/>
+          <w:sz w:val="24"/>
+          <w:szCs w:val="24"/>
+        </w:rPr>
+      </w:pPr>
+      <w:r>
+        <w:rPr>
+          <w:rFonts w:ascii="Times New Roman" w:hAnsi="Times New Roman" w:cs="Times New Roman"/>
+          <w:sz w:val="24"/>
+          <w:szCs w:val="24"/>
+        </w:rPr>
+        <w:t>For our BDD example, the printout with parentheses and big numbers, has this</w:t>
+      </w:r>
+    </w:p>
+    <w:p>
+      <w:pPr>
+        <w:rPr>
+          <w:rFonts w:ascii="Times New Roman" w:hAnsi="Times New Roman" w:cs="Times New Roman"/>
+          <w:sz w:val="24"/>
+          <w:szCs w:val="24"/>
+        </w:rPr>
+      </w:pPr>
+      <w:r>
+        <w:rPr>
+          <w:rFonts w:ascii="Times New Roman" w:hAnsi="Times New Roman" w:cs="Times New Roman"/>
+          <w:sz w:val="24"/>
+          <w:szCs w:val="24"/>
+        </w:rPr>
+        <w:t>interpretation:</w:t>
+      </w:r>
+    </w:p>
+    <w:p>
+      <w:pPr>
+        <w:rPr>
+          <w:rFonts w:ascii="Times New Roman" w:hAnsi="Times New Roman" w:cs="Times New Roman"/>
+          <w:sz w:val="24"/>
+          <w:szCs w:val="24"/>
+        </w:rPr>
+      </w:pPr>
+      <w:r>
+        <w:rPr>
+          <w:rFonts w:ascii="Times New Roman" w:hAnsi="Times New Roman" w:cs="Times New Roman"/>
+          <w:sz w:val="24"/>
+          <w:szCs w:val="24"/>
+        </w:rPr>
+        <w:t>• Letters: these are the variable name</w:t>
+      </w:r>
+    </w:p>
+    <w:p>
+      <w:pPr>
+        <w:rPr>
+          <w:rFonts w:ascii="Times New Roman" w:hAnsi="Times New Roman" w:cs="Times New Roman"/>
+          <w:sz w:val="24"/>
+          <w:szCs w:val="24"/>
+        </w:rPr>
+      </w:pPr>
+      <w:r>
+        <w:rPr>
+          <w:rFonts w:ascii="Times New Roman" w:hAnsi="Times New Roman" w:cs="Times New Roman"/>
+          <w:sz w:val="24"/>
+          <w:szCs w:val="24"/>
+        </w:rPr>
+        <w:t>• Numbers: these are the actual BDD node addresses in memory</w:t>
+      </w:r>
+    </w:p>
+    <w:p>
+      <w:pPr>
+        <w:rPr>
+          <w:rFonts w:ascii="Times New Roman" w:hAnsi="Times New Roman" w:cs="Times New Roman"/>
+          <w:sz w:val="24"/>
+          <w:szCs w:val="24"/>
+        </w:rPr>
+      </w:pPr>
+      <w:r>
+        <w:rPr>
+          <w:rFonts w:ascii="Times New Roman" w:hAnsi="Times New Roman" w:cs="Times New Roman"/>
+          <w:sz w:val="24"/>
+          <w:szCs w:val="24"/>
+        </w:rPr>
+        <w:t>• “!”: this is an inversion bubble on a negation arc</w:t>
+      </w:r>
+    </w:p>
+    <w:p>
+      <w:pPr>
+        <w:rPr>
+          <w:rFonts w:ascii="Times New Roman" w:hAnsi="Times New Roman" w:cs="Times New Roman"/>
+          <w:sz w:val="24"/>
+          <w:szCs w:val="24"/>
+        </w:rPr>
+      </w:pPr>
+      <w:r>
+        <w:rPr>
+          <w:rFonts w:ascii="Times New Roman" w:hAnsi="Times New Roman" w:cs="Times New Roman"/>
+          <w:sz w:val="24"/>
+          <w:szCs w:val="24"/>
+        </w:rPr>
+        <w:t>• Indentation: each indent means “we go down one level in the BDD graph”;</w:t>
+      </w:r>
+      <w:r>
+        <w:rPr>
+          <w:rFonts w:ascii="Times New Roman" w:hAnsi="Times New Roman" w:cs="Times New Roman"/>
+          <w:sz w:val="24"/>
+          <w:szCs w:val="24"/>
+        </w:rPr>
+        <w:t xml:space="preserve"> </w:t>
+      </w:r>
+      <w:r>
+        <w:rPr>
+          <w:rFonts w:ascii="Times New Roman" w:hAnsi="Times New Roman" w:cs="Times New Roman"/>
+          <w:sz w:val="24"/>
+          <w:szCs w:val="24"/>
+        </w:rPr>
+        <w:t>children of a particular node are listed on lines with the same indent under</w:t>
+      </w:r>
+      <w:r>
+        <w:rPr>
+          <w:rFonts w:ascii="Times New Roman" w:hAnsi="Times New Roman" w:cs="Times New Roman"/>
+          <w:sz w:val="24"/>
+          <w:szCs w:val="24"/>
+        </w:rPr>
+        <w:t xml:space="preserve"> </w:t>
+      </w:r>
+      <w:r>
+        <w:rPr>
+          <w:rFonts w:ascii="Times New Roman" w:hAnsi="Times New Roman" w:cs="Times New Roman"/>
+          <w:sz w:val="24"/>
+          <w:szCs w:val="24"/>
+        </w:rPr>
+        <w:t>their parents.</w:t>
+      </w:r>
+    </w:p>
+    <w:p>
+      <w:pPr>
+        <w:rPr>
+          <w:rFonts w:ascii="Times New Roman" w:hAnsi="Times New Roman" w:cs="Times New Roman"/>
+          <w:sz w:val="24"/>
+          <w:szCs w:val="24"/>
+        </w:rPr>
+      </w:pPr>
+      <w:r>
+        <w:rPr>
+          <w:rFonts w:ascii="Times New Roman" w:hAnsi="Times New Roman" w:cs="Times New Roman"/>
+          <w:sz w:val="24"/>
+          <w:szCs w:val="24"/>
+        </w:rPr>
+        <w:t>• Ordering: We first list the high-child (variable=1) on the first indented line</w:t>
+      </w:r>
+      <w:r>
+        <w:rPr>
+          <w:rFonts w:ascii="Times New Roman" w:hAnsi="Times New Roman" w:cs="Times New Roman"/>
+          <w:sz w:val="24"/>
+          <w:szCs w:val="24"/>
+        </w:rPr>
+        <w:t xml:space="preserve"> </w:t>
+      </w:r>
+      <w:r>
+        <w:rPr>
+          <w:rFonts w:ascii="Times New Roman" w:hAnsi="Times New Roman" w:cs="Times New Roman"/>
+          <w:sz w:val="24"/>
+          <w:szCs w:val="24"/>
+        </w:rPr>
+        <w:t>under a BDD node. We list the low-child (variable=0) on the last indented</w:t>
+      </w:r>
+      <w:r>
+        <w:rPr>
+          <w:rFonts w:ascii="Times New Roman" w:hAnsi="Times New Roman" w:cs="Times New Roman"/>
+          <w:sz w:val="24"/>
+          <w:szCs w:val="24"/>
+        </w:rPr>
+        <w:t xml:space="preserve"> </w:t>
+      </w:r>
+      <w:r>
+        <w:rPr>
+          <w:rFonts w:ascii="Times New Roman" w:hAnsi="Times New Roman" w:cs="Times New Roman"/>
+          <w:sz w:val="24"/>
+          <w:szCs w:val="24"/>
+        </w:rPr>
+        <w:t>line with the same indent, under a BDD node. If you see an indent anywhere,</w:t>
+      </w:r>
+      <w:r>
+        <w:rPr>
+          <w:rFonts w:ascii="Times New Roman" w:hAnsi="Times New Roman" w:cs="Times New Roman"/>
+          <w:sz w:val="24"/>
+          <w:szCs w:val="24"/>
+        </w:rPr>
+        <w:t xml:space="preserve"> </w:t>
+      </w:r>
+      <w:r>
+        <w:rPr>
+          <w:rFonts w:ascii="Times New Roman" w:hAnsi="Times New Roman" w:cs="Times New Roman"/>
+          <w:sz w:val="24"/>
+          <w:szCs w:val="24"/>
+        </w:rPr>
+        <w:t>it means “this is the child of the thing above, one level less indented).</w:t>
+      </w:r>
+    </w:p>
+    <w:p>
+      <w:pPr>
+        <w:rPr>
+          <w:rFonts w:ascii="Times New Roman" w:hAnsi="Times New Roman" w:cs="Times New Roman"/>
+          <w:sz w:val="24"/>
+          <w:szCs w:val="24"/>
+        </w:rPr>
+      </w:pPr>
+      <w:r>
+        <w:rPr>
+          <w:rFonts w:ascii="Times New Roman" w:hAnsi="Times New Roman" w:cs="Times New Roman"/>
+          <w:sz w:val="24"/>
+          <w:szCs w:val="24"/>
+        </w:rPr>
+        <w:t xml:space="preserve">• Constants: </w:t>
+      </w:r>
+      <w:proofErr w:type="spellStart"/>
+      <w:r>
+        <w:rPr>
+          <w:rFonts w:ascii="Times New Roman" w:hAnsi="Times New Roman" w:cs="Times New Roman"/>
+          <w:sz w:val="24"/>
+          <w:szCs w:val="24"/>
+        </w:rPr>
+        <w:t>kbdd</w:t>
+      </w:r>
+      <w:proofErr w:type="spellEnd"/>
+      <w:r>
+        <w:rPr>
+          <w:rFonts w:ascii="Times New Roman" w:hAnsi="Times New Roman" w:cs="Times New Roman"/>
+          <w:sz w:val="24"/>
+          <w:szCs w:val="24"/>
+        </w:rPr>
+        <w:t xml:space="preserve"> will print “[0]” or “[1]” when an internal node has a child</w:t>
+      </w:r>
+      <w:r>
+        <w:rPr>
+          <w:rFonts w:ascii="Times New Roman" w:hAnsi="Times New Roman" w:cs="Times New Roman"/>
+          <w:sz w:val="24"/>
+          <w:szCs w:val="24"/>
+        </w:rPr>
+        <w:t xml:space="preserve"> </w:t>
+      </w:r>
+      <w:r>
+        <w:rPr>
+          <w:rFonts w:ascii="Times New Roman" w:hAnsi="Times New Roman" w:cs="Times New Roman"/>
+          <w:sz w:val="24"/>
+          <w:szCs w:val="24"/>
+        </w:rPr>
+        <w:t>that one of the two constants. However, for nodes which have the “standard”</w:t>
+      </w:r>
+      <w:r>
+        <w:rPr>
+          <w:rFonts w:ascii="Times New Roman" w:hAnsi="Times New Roman" w:cs="Times New Roman"/>
+          <w:sz w:val="24"/>
+          <w:szCs w:val="24"/>
+        </w:rPr>
+        <w:t xml:space="preserve"> </w:t>
+      </w:r>
+      <w:r>
+        <w:rPr>
+          <w:rFonts w:ascii="Times New Roman" w:hAnsi="Times New Roman" w:cs="Times New Roman"/>
+          <w:sz w:val="24"/>
+          <w:szCs w:val="24"/>
+        </w:rPr>
+        <w:t xml:space="preserve">children at the very bottom of the tree – that is a variable “x” whose </w:t>
+      </w:r>
+      <w:proofErr w:type="spellStart"/>
+      <w:r>
+        <w:rPr>
+          <w:rFonts w:ascii="Times New Roman" w:hAnsi="Times New Roman" w:cs="Times New Roman"/>
+          <w:sz w:val="24"/>
+          <w:szCs w:val="24"/>
+        </w:rPr>
+        <w:t>highchild</w:t>
+      </w:r>
+      <w:proofErr w:type="spellEnd"/>
+      <w:r>
+        <w:rPr>
+          <w:rFonts w:ascii="Times New Roman" w:hAnsi="Times New Roman" w:cs="Times New Roman"/>
+          <w:sz w:val="24"/>
+          <w:szCs w:val="24"/>
+        </w:rPr>
+        <w:t xml:space="preserve"> is [1] and low-child is [0] – </w:t>
+      </w:r>
+      <w:proofErr w:type="spellStart"/>
+      <w:r>
+        <w:rPr>
+          <w:rFonts w:ascii="Times New Roman" w:hAnsi="Times New Roman" w:cs="Times New Roman"/>
+          <w:sz w:val="24"/>
+          <w:szCs w:val="24"/>
+        </w:rPr>
+        <w:t>kbdd</w:t>
+      </w:r>
+      <w:proofErr w:type="spellEnd"/>
+      <w:r>
+        <w:rPr>
+          <w:rFonts w:ascii="Times New Roman" w:hAnsi="Times New Roman" w:cs="Times New Roman"/>
+          <w:sz w:val="24"/>
+          <w:szCs w:val="24"/>
+        </w:rPr>
+        <w:t xml:space="preserve"> omits printing these child nodes.</w:t>
+      </w:r>
+      <w:r>
+        <w:rPr>
+          <w:rFonts w:ascii="Times New Roman" w:hAnsi="Times New Roman" w:cs="Times New Roman"/>
+          <w:sz w:val="24"/>
+          <w:szCs w:val="24"/>
+        </w:rPr>
+        <w:t xml:space="preserve"> </w:t>
+      </w:r>
+      <w:r>
+        <w:rPr>
+          <w:rFonts w:ascii="Times New Roman" w:hAnsi="Times New Roman" w:cs="Times New Roman"/>
+          <w:sz w:val="24"/>
+          <w:szCs w:val="24"/>
+        </w:rPr>
+        <w:t>So, if we return to the BDD printout from our adder, this is the actual graph:</w:t>
+      </w:r>
+    </w:p>
+    <w:p>
+      <w:pPr>
+        <w:rPr>
+          <w:rFonts w:ascii="Times New Roman" w:hAnsi="Times New Roman" w:cs="Times New Roman"/>
+          <w:sz w:val="24"/>
+          <w:szCs w:val="24"/>
+        </w:rPr>
+      </w:pPr>
+      <w:r>
+        <w:rPr>
+          <w:rFonts w:ascii="Times New Roman" w:hAnsi="Times New Roman" w:cs="Times New Roman"/>
+          <w:sz w:val="24"/>
+          <w:szCs w:val="24"/>
+        </w:rPr>
+        <w:t>(a0:1753429896</w:t>
+      </w:r>
+    </w:p>
+    <w:p>
+      <w:pPr>
+        <w:rPr>
+          <w:rFonts w:ascii="Times New Roman" w:hAnsi="Times New Roman" w:cs="Times New Roman"/>
+          <w:sz w:val="24"/>
+          <w:szCs w:val="24"/>
+        </w:rPr>
+      </w:pPr>
+      <w:r>
+        <w:rPr>
+          <w:rFonts w:ascii="Times New Roman" w:hAnsi="Times New Roman" w:cs="Times New Roman"/>
+          <w:sz w:val="24"/>
+          <w:szCs w:val="24"/>
+        </w:rPr>
+        <w:lastRenderedPageBreak/>
+        <w:t xml:space="preserve"> </w:t>
+      </w:r>
       <w:r>
         <w:rPr>
           <w:rFonts w:ascii="Times New Roman" w:hAnsi="Times New Roman" w:cs="Times New Roman"/>
@@ -582,15 +6534,17 @@
           <w:szCs w:val="24"/>
         </w:rPr>
         <w:tab/>
-      </w:r>
-      <w:r>
-        <w:rPr>
-          <w:rFonts w:ascii="Times New Roman" w:hAnsi="Times New Roman" w:cs="Times New Roman"/>
-          <w:sz w:val="24"/>
-          <w:szCs w:val="24"/>
-        </w:rPr>
-        <w:t>Disjoint exhaustive events are mutually exclusive, so only one of the events can happen at a time.</w:t>
-      </w:r>
+        <w:t>(b0:1753429864</w:t>
+      </w:r>
+    </w:p>
+    <w:p>
+      <w:pPr>
+        <w:rPr>
+          <w:rFonts w:ascii="Times New Roman" w:hAnsi="Times New Roman" w:cs="Times New Roman"/>
+          <w:sz w:val="24"/>
+          <w:szCs w:val="24"/>
+        </w:rPr>
+      </w:pPr>
       <w:r>
         <w:rPr>
           <w:rFonts w:ascii="Times New Roman" w:hAnsi="Times New Roman" w:cs="Times New Roman"/>
@@ -605,7 +6559,49 @@
           <w:sz w:val="24"/>
           <w:szCs w:val="24"/>
         </w:rPr>
-        <w:t>Let's use these probability values to find some conditional probabilities. To do this you need to use the formula P(A|</w:t>
+        <w:tab/>
+      </w:r>
+      <w:r>
+        <w:rPr>
+          <w:rFonts w:ascii="Times New Roman" w:hAnsi="Times New Roman" w:cs="Times New Roman"/>
+          <w:sz w:val="24"/>
+          <w:szCs w:val="24"/>
+        </w:rPr>
+        <w:tab/>
+        <w:t>(c0:1753429784)</w:t>
+      </w:r>
+    </w:p>
+    <w:p>
+      <w:pPr>
+        <w:rPr>
+          <w:rFonts w:ascii="Times New Roman" w:hAnsi="Times New Roman" w:cs="Times New Roman"/>
+          <w:sz w:val="24"/>
+          <w:szCs w:val="24"/>
+        </w:rPr>
+      </w:pPr>
+      <w:r>
+        <w:rPr>
+          <w:rFonts w:ascii="Times New Roman" w:hAnsi="Times New Roman" w:cs="Times New Roman"/>
+          <w:sz w:val="24"/>
+          <w:szCs w:val="24"/>
+        </w:rPr>
+        <w:t xml:space="preserve"> </w:t>
+      </w:r>
+      <w:r>
+        <w:rPr>
+          <w:rFonts w:ascii="Times New Roman" w:hAnsi="Times New Roman" w:cs="Times New Roman"/>
+          <w:sz w:val="24"/>
+          <w:szCs w:val="24"/>
+        </w:rPr>
+        <w:tab/>
+      </w:r>
+      <w:r>
+        <w:rPr>
+          <w:rFonts w:ascii="Times New Roman" w:hAnsi="Times New Roman" w:cs="Times New Roman"/>
+          <w:sz w:val="24"/>
+          <w:szCs w:val="24"/>
+        </w:rPr>
+        <w:tab/>
       </w:r>
       <w:proofErr w:type="gramStart"/>
       <w:r>
@@ -614,7 +6610,7 @@
           <w:sz w:val="24"/>
           <w:szCs w:val="24"/>
         </w:rPr>
-        <w:t>B)=</w:t>
+        <w:t>![</w:t>
       </w:r>
       <w:proofErr w:type="gramEnd"/>
       <w:r>
@@ -623,26 +6619,25 @@
           <w:sz w:val="24"/>
           <w:szCs w:val="24"/>
         </w:rPr>
-        <w:t>P(A+B)/P(B)P(A|B)=P(A+B)/P(B).</w:t>
-      </w:r>
-    </w:p>
-    <w:p>
-      <w:pPr>
-        <w:rPr>
-          <w:rFonts w:ascii="Times New Roman" w:hAnsi="Times New Roman" w:cs="Times New Roman"/>
-          <w:sz w:val="24"/>
-          <w:szCs w:val="24"/>
-        </w:rPr>
-      </w:pPr>
-    </w:p>
-    <w:p>
-      <w:pPr>
-        <w:rPr>
-          <w:rFonts w:ascii="Times New Roman" w:hAnsi="Times New Roman" w:cs="Times New Roman"/>
-          <w:sz w:val="24"/>
-          <w:szCs w:val="24"/>
-        </w:rPr>
-      </w:pPr>
+        <w:t>c0:1753429784])</w:t>
+      </w:r>
+    </w:p>
+    <w:p>
+      <w:pPr>
+        <w:rPr>
+          <w:rFonts w:ascii="Times New Roman" w:hAnsi="Times New Roman" w:cs="Times New Roman"/>
+          <w:sz w:val="24"/>
+          <w:szCs w:val="24"/>
+        </w:rPr>
+      </w:pPr>
+      <w:r>
+        <w:rPr>
+          <w:rFonts w:ascii="Times New Roman" w:hAnsi="Times New Roman" w:cs="Times New Roman"/>
+          <w:sz w:val="24"/>
+          <w:szCs w:val="24"/>
+        </w:rPr>
+        <w:t xml:space="preserve"> </w:t>
+      </w:r>
       <w:r>
         <w:rPr>
           <w:rFonts w:ascii="Times New Roman" w:hAnsi="Times New Roman" w:cs="Times New Roman"/>
@@ -651,76 +6646,6 @@
         </w:rPr>
         <w:tab/>
       </w:r>
-      <w:r>
-        <w:rPr>
-          <w:rFonts w:ascii="Times New Roman" w:hAnsi="Times New Roman" w:cs="Times New Roman"/>
-          <w:sz w:val="24"/>
-          <w:szCs w:val="24"/>
-        </w:rPr>
-        <w:t xml:space="preserve">The probability of one event is independent of another if the probability of the first event </w:t>
-      </w:r>
-      <w:proofErr w:type="spellStart"/>
-      <w:r>
-        <w:rPr>
-          <w:rFonts w:ascii="Times New Roman" w:hAnsi="Times New Roman" w:cs="Times New Roman"/>
-          <w:sz w:val="24"/>
-          <w:szCs w:val="24"/>
-        </w:rPr>
-        <w:t>occuring</w:t>
-      </w:r>
-      <w:proofErr w:type="spellEnd"/>
-      <w:r>
-        <w:rPr>
-          <w:rFonts w:ascii="Times New Roman" w:hAnsi="Times New Roman" w:cs="Times New Roman"/>
-          <w:sz w:val="24"/>
-          <w:szCs w:val="24"/>
-        </w:rPr>
-        <w:t xml:space="preserve"> is unaffected by whether or not the other event occurs, i.e. if P(A|B) = P (A).</w:t>
-      </w:r>
-    </w:p>
-    <w:p>
-      <w:pPr>
-        <w:rPr>
-          <w:rFonts w:ascii="Times New Roman" w:hAnsi="Times New Roman" w:cs="Times New Roman"/>
-          <w:sz w:val="24"/>
-          <w:szCs w:val="24"/>
-        </w:rPr>
-      </w:pPr>
-    </w:p>
-    <w:p>
-      <w:pPr>
-        <w:ind w:firstLine="720"/>
-        <w:rPr>
-          <w:rFonts w:ascii="Times New Roman" w:hAnsi="Times New Roman" w:cs="Times New Roman"/>
-          <w:sz w:val="24"/>
-          <w:szCs w:val="24"/>
-        </w:rPr>
-      </w:pPr>
-      <w:r>
-        <w:rPr>
-          <w:rFonts w:ascii="Times New Roman" w:hAnsi="Times New Roman" w:cs="Times New Roman"/>
-          <w:sz w:val="24"/>
-          <w:szCs w:val="24"/>
-        </w:rPr>
-        <w:t>Bayes law is based on the idea that prior knowledge about A (e.g. whether or not a plant is a tree), provides information about B (e.g. whether or not a plant lives indoors).</w:t>
-      </w:r>
-    </w:p>
-    <w:p>
-      <w:pPr>
-        <w:rPr>
-          <w:rFonts w:ascii="Times New Roman" w:hAnsi="Times New Roman" w:cs="Times New Roman"/>
-          <w:sz w:val="24"/>
-          <w:szCs w:val="24"/>
-        </w:rPr>
-      </w:pPr>
-      <w:r>
-        <w:rPr>
-          <w:rFonts w:ascii="Times New Roman" w:hAnsi="Times New Roman" w:cs="Times New Roman"/>
-          <w:sz w:val="24"/>
-          <w:szCs w:val="24"/>
-        </w:rPr>
-        <w:t>The formula for Bayes law is: P(A|</w:t>
-      </w:r>
       <w:proofErr w:type="gramStart"/>
       <w:r>
         <w:rPr>
@@ -728,7 +6653,7 @@
           <w:sz w:val="24"/>
           <w:szCs w:val="24"/>
         </w:rPr>
-        <w:t>B)=</w:t>
+        <w:t>![</w:t>
       </w:r>
       <w:proofErr w:type="gramEnd"/>
       <w:r>
@@ -737,67 +6662,253 @@
           <w:sz w:val="24"/>
           <w:szCs w:val="24"/>
         </w:rPr>
-        <w:t>(P(B|A)</w:t>
-      </w:r>
-      <w:r>
-        <w:rPr>
-          <w:rFonts w:ascii="Cambria Math" w:hAnsi="Cambria Math" w:cs="Cambria Math"/>
-          <w:sz w:val="24"/>
-          <w:szCs w:val="24"/>
-        </w:rPr>
-        <w:t>∗</w:t>
-      </w:r>
-      <w:r>
-        <w:rPr>
-          <w:rFonts w:ascii="Times New Roman" w:hAnsi="Times New Roman" w:cs="Times New Roman"/>
-          <w:sz w:val="24"/>
-          <w:szCs w:val="24"/>
-        </w:rPr>
-        <w:t>P(A))/P(B)</w:t>
-      </w:r>
-    </w:p>
-    <w:p>
-      <w:pPr>
-        <w:rPr>
-          <w:rFonts w:ascii="Times New Roman" w:hAnsi="Times New Roman" w:cs="Times New Roman"/>
-          <w:sz w:val="24"/>
-          <w:szCs w:val="24"/>
-        </w:rPr>
-      </w:pPr>
-    </w:p>
-    <w:p>
-      <w:pPr>
-        <w:rPr>
-          <w:rFonts w:ascii="Times New Roman" w:hAnsi="Times New Roman" w:cs="Times New Roman"/>
-          <w:sz w:val="24"/>
-          <w:szCs w:val="24"/>
-        </w:rPr>
-      </w:pPr>
-      <w:r>
-        <w:rPr>
-          <w:rFonts w:ascii="Times New Roman" w:hAnsi="Times New Roman" w:cs="Times New Roman"/>
-          <w:sz w:val="24"/>
-          <w:szCs w:val="24"/>
-        </w:rPr>
-        <w:t xml:space="preserve">Probability mass and density Function: </w:t>
-      </w:r>
-      <w:r>
-        <w:rPr>
-          <w:rFonts w:ascii="Times New Roman" w:hAnsi="Times New Roman" w:cs="Times New Roman"/>
-          <w:sz w:val="24"/>
-          <w:szCs w:val="24"/>
-        </w:rPr>
-        <w:t> Probability mass functions relate to the probability distributions discrete variables, while probability density functions relate to probability distributions of continuous variables.</w:t>
-      </w:r>
-    </w:p>
-    <w:p>
-      <w:pPr>
-        <w:rPr>
-          <w:rFonts w:ascii="Times New Roman" w:hAnsi="Times New Roman" w:cs="Times New Roman"/>
-          <w:sz w:val="24"/>
-          <w:szCs w:val="24"/>
-        </w:rPr>
-      </w:pPr>
+        <w:t>b0:1753429864])</w:t>
+      </w:r>
+    </w:p>
+    <w:p>
+      <w:pPr>
+        <w:rPr>
+          <w:rFonts w:ascii="Times New Roman" w:hAnsi="Times New Roman" w:cs="Times New Roman"/>
+          <w:sz w:val="24"/>
+          <w:szCs w:val="24"/>
+        </w:rPr>
+      </w:pPr>
+      <w:r>
+        <w:rPr>
+          <w:rFonts w:ascii="Times New Roman" w:hAnsi="Times New Roman" w:cs="Times New Roman"/>
+          <w:sz w:val="24"/>
+          <w:szCs w:val="24"/>
+        </w:rPr>
+        <w:t>We can also show another example to illustrate that we don’t always need negation</w:t>
+      </w:r>
+      <w:r>
+        <w:rPr>
+          <w:rFonts w:ascii="Times New Roman" w:hAnsi="Times New Roman" w:cs="Times New Roman"/>
+          <w:sz w:val="24"/>
+          <w:szCs w:val="24"/>
+        </w:rPr>
+        <w:t xml:space="preserve"> </w:t>
+      </w:r>
+      <w:r>
+        <w:rPr>
+          <w:rFonts w:ascii="Times New Roman" w:hAnsi="Times New Roman" w:cs="Times New Roman"/>
+          <w:sz w:val="24"/>
+          <w:szCs w:val="24"/>
+        </w:rPr>
+        <w:t>arcs. This BDD has a more familiar structure:</w:t>
+      </w:r>
+    </w:p>
+    <w:p>
+      <w:pPr>
+        <w:rPr>
+          <w:rFonts w:ascii="Times New Roman" w:hAnsi="Times New Roman" w:cs="Times New Roman"/>
+          <w:sz w:val="24"/>
+          <w:szCs w:val="24"/>
+        </w:rPr>
+      </w:pPr>
+      <w:r>
+        <w:rPr>
+          <w:rFonts w:ascii="Times New Roman" w:hAnsi="Times New Roman" w:cs="Times New Roman"/>
+          <w:sz w:val="24"/>
+          <w:szCs w:val="24"/>
+        </w:rPr>
+        <w:t xml:space="preserve">KBDD: </w:t>
+      </w:r>
+      <w:proofErr w:type="spellStart"/>
+      <w:r>
+        <w:rPr>
+          <w:rFonts w:ascii="Times New Roman" w:hAnsi="Times New Roman" w:cs="Times New Roman"/>
+          <w:sz w:val="24"/>
+          <w:szCs w:val="24"/>
+        </w:rPr>
+        <w:t>boolean</w:t>
+      </w:r>
+      <w:proofErr w:type="spellEnd"/>
+      <w:r>
+        <w:rPr>
+          <w:rFonts w:ascii="Times New Roman" w:hAnsi="Times New Roman" w:cs="Times New Roman"/>
+          <w:sz w:val="24"/>
+          <w:szCs w:val="24"/>
+        </w:rPr>
+        <w:t xml:space="preserve"> a b c</w:t>
+      </w:r>
+    </w:p>
+    <w:p>
+      <w:pPr>
+        <w:rPr>
+          <w:rFonts w:ascii="Times New Roman" w:hAnsi="Times New Roman" w:cs="Times New Roman"/>
+          <w:sz w:val="24"/>
+          <w:szCs w:val="24"/>
+        </w:rPr>
+      </w:pPr>
+      <w:r>
+        <w:rPr>
+          <w:rFonts w:ascii="Times New Roman" w:hAnsi="Times New Roman" w:cs="Times New Roman"/>
+          <w:sz w:val="24"/>
+          <w:szCs w:val="24"/>
+        </w:rPr>
+        <w:t xml:space="preserve">KBDD: </w:t>
+      </w:r>
+      <w:proofErr w:type="spellStart"/>
+      <w:r>
+        <w:rPr>
+          <w:rFonts w:ascii="Times New Roman" w:hAnsi="Times New Roman" w:cs="Times New Roman"/>
+          <w:sz w:val="24"/>
+          <w:szCs w:val="24"/>
+        </w:rPr>
+        <w:t>eval</w:t>
+      </w:r>
+      <w:proofErr w:type="spellEnd"/>
+      <w:r>
+        <w:rPr>
+          <w:rFonts w:ascii="Times New Roman" w:hAnsi="Times New Roman" w:cs="Times New Roman"/>
+          <w:sz w:val="24"/>
+          <w:szCs w:val="24"/>
+        </w:rPr>
+        <w:t xml:space="preserve"> </w:t>
+      </w:r>
+      <w:proofErr w:type="gramStart"/>
+      <w:r>
+        <w:rPr>
+          <w:rFonts w:ascii="Times New Roman" w:hAnsi="Times New Roman" w:cs="Times New Roman"/>
+          <w:sz w:val="24"/>
+          <w:szCs w:val="24"/>
+        </w:rPr>
+        <w:t>F !a</w:t>
+      </w:r>
+      <w:proofErr w:type="gramEnd"/>
+      <w:r>
+        <w:rPr>
+          <w:rFonts w:ascii="Times New Roman" w:hAnsi="Times New Roman" w:cs="Times New Roman"/>
+          <w:sz w:val="24"/>
+          <w:szCs w:val="24"/>
+        </w:rPr>
+        <w:t xml:space="preserve"> + </w:t>
+      </w:r>
+      <w:proofErr w:type="spellStart"/>
+      <w:r>
+        <w:rPr>
+          <w:rFonts w:ascii="Times New Roman" w:hAnsi="Times New Roman" w:cs="Times New Roman"/>
+          <w:sz w:val="24"/>
+          <w:szCs w:val="24"/>
+        </w:rPr>
+        <w:t>b&amp;c</w:t>
+      </w:r>
+      <w:proofErr w:type="spellEnd"/>
+    </w:p>
+    <w:p>
+      <w:pPr>
+        <w:rPr>
+          <w:rFonts w:ascii="Times New Roman" w:hAnsi="Times New Roman" w:cs="Times New Roman"/>
+          <w:sz w:val="24"/>
+          <w:szCs w:val="24"/>
+        </w:rPr>
+      </w:pPr>
+      <w:r>
+        <w:rPr>
+          <w:rFonts w:ascii="Times New Roman" w:hAnsi="Times New Roman" w:cs="Times New Roman"/>
+          <w:sz w:val="24"/>
+          <w:szCs w:val="24"/>
+        </w:rPr>
+        <w:t>F</w:t>
+      </w:r>
+      <w:proofErr w:type="gramStart"/>
+      <w:r>
+        <w:rPr>
+          <w:rFonts w:ascii="Times New Roman" w:hAnsi="Times New Roman" w:cs="Times New Roman"/>
+          <w:sz w:val="24"/>
+          <w:szCs w:val="24"/>
+        </w:rPr>
+        <w:t>: !a</w:t>
+      </w:r>
+      <w:proofErr w:type="gramEnd"/>
+      <w:r>
+        <w:rPr>
+          <w:rFonts w:ascii="Times New Roman" w:hAnsi="Times New Roman" w:cs="Times New Roman"/>
+          <w:sz w:val="24"/>
+          <w:szCs w:val="24"/>
+        </w:rPr>
+        <w:t xml:space="preserve"> + </w:t>
+      </w:r>
+      <w:proofErr w:type="spellStart"/>
+      <w:r>
+        <w:rPr>
+          <w:rFonts w:ascii="Times New Roman" w:hAnsi="Times New Roman" w:cs="Times New Roman"/>
+          <w:sz w:val="24"/>
+          <w:szCs w:val="24"/>
+        </w:rPr>
+        <w:t>b&amp;c</w:t>
+      </w:r>
+      <w:proofErr w:type="spellEnd"/>
+    </w:p>
+    <w:p>
+      <w:pPr>
+        <w:rPr>
+          <w:rFonts w:ascii="Times New Roman" w:hAnsi="Times New Roman" w:cs="Times New Roman"/>
+          <w:sz w:val="24"/>
+          <w:szCs w:val="24"/>
+        </w:rPr>
+      </w:pPr>
+      <w:r>
+        <w:rPr>
+          <w:rFonts w:ascii="Times New Roman" w:hAnsi="Times New Roman" w:cs="Times New Roman"/>
+          <w:sz w:val="24"/>
+          <w:szCs w:val="24"/>
+        </w:rPr>
+        <w:t xml:space="preserve">KBDD: </w:t>
+      </w:r>
+      <w:proofErr w:type="spellStart"/>
+      <w:r>
+        <w:rPr>
+          <w:rFonts w:ascii="Times New Roman" w:hAnsi="Times New Roman" w:cs="Times New Roman"/>
+          <w:sz w:val="24"/>
+          <w:szCs w:val="24"/>
+        </w:rPr>
+        <w:t>bdd</w:t>
+      </w:r>
+      <w:proofErr w:type="spellEnd"/>
+      <w:r>
+        <w:rPr>
+          <w:rFonts w:ascii="Times New Roman" w:hAnsi="Times New Roman" w:cs="Times New Roman"/>
+          <w:sz w:val="24"/>
+          <w:szCs w:val="24"/>
+        </w:rPr>
+        <w:t xml:space="preserve"> F</w:t>
+      </w:r>
+    </w:p>
+    <w:p>
+      <w:pPr>
+        <w:rPr>
+          <w:rFonts w:ascii="Times New Roman" w:hAnsi="Times New Roman" w:cs="Times New Roman"/>
+          <w:sz w:val="24"/>
+          <w:szCs w:val="24"/>
+        </w:rPr>
+      </w:pPr>
+      <w:r>
+        <w:rPr>
+          <w:rFonts w:ascii="Times New Roman" w:hAnsi="Times New Roman" w:cs="Times New Roman"/>
+          <w:sz w:val="24"/>
+          <w:szCs w:val="24"/>
+        </w:rPr>
+        <w:t>(a:1812523160</w:t>
+      </w:r>
+    </w:p>
+    <w:p>
+      <w:pPr>
+        <w:rPr>
+          <w:rFonts w:ascii="Times New Roman" w:hAnsi="Times New Roman" w:cs="Times New Roman"/>
+          <w:sz w:val="24"/>
+          <w:szCs w:val="24"/>
+        </w:rPr>
+      </w:pPr>
+      <w:r>
+        <w:rPr>
+          <w:rFonts w:ascii="Times New Roman" w:hAnsi="Times New Roman" w:cs="Times New Roman"/>
+          <w:sz w:val="24"/>
+          <w:szCs w:val="24"/>
+        </w:rPr>
+        <w:t xml:space="preserve"> </w:t>
+      </w:r>
       <w:r>
         <w:rPr>
           <w:rFonts w:ascii="Times New Roman" w:hAnsi="Times New Roman" w:cs="Times New Roman"/>
@@ -805,16 +6916,25 @@
           <w:szCs w:val="24"/>
         </w:rPr>
         <w:tab/>
-      </w:r>
-    </w:p>
-    <w:p>
-      <w:pPr>
-        <w:rPr>
-          <w:rFonts w:ascii="Times New Roman" w:hAnsi="Times New Roman" w:cs="Times New Roman"/>
-          <w:sz w:val="24"/>
-          <w:szCs w:val="24"/>
-        </w:rPr>
-      </w:pPr>
+        <w:t>(b:1812523176</w:t>
+      </w:r>
+    </w:p>
+    <w:p>
+      <w:pPr>
+        <w:rPr>
+          <w:rFonts w:ascii="Times New Roman" w:hAnsi="Times New Roman" w:cs="Times New Roman"/>
+          <w:sz w:val="24"/>
+          <w:szCs w:val="24"/>
+        </w:rPr>
+      </w:pPr>
+      <w:r>
+        <w:rPr>
+          <w:rFonts w:ascii="Times New Roman" w:hAnsi="Times New Roman" w:cs="Times New Roman"/>
+          <w:sz w:val="24"/>
+          <w:szCs w:val="24"/>
+        </w:rPr>
+        <w:t xml:space="preserve"> </w:t>
+      </w:r>
       <w:r>
         <w:rPr>
           <w:rFonts w:ascii="Times New Roman" w:hAnsi="Times New Roman" w:cs="Times New Roman"/>
@@ -829,71 +6949,18 @@
           <w:sz w:val="24"/>
           <w:szCs w:val="24"/>
         </w:rPr>
-        <w:t>For continuous variables, the values of a variable are associated with a probability density. To get a probability, you will need to consider an interval under the curve of the probability density function. Probabilities here are thus considered surface areas.</w:t>
-      </w:r>
-    </w:p>
-    <w:p>
-      <w:pPr>
-        <w:rPr>
-          <w:rFonts w:ascii="Times New Roman" w:hAnsi="Times New Roman" w:cs="Times New Roman"/>
-          <w:sz w:val="24"/>
-          <w:szCs w:val="24"/>
-        </w:rPr>
-      </w:pPr>
-    </w:p>
-    <w:p>
-      <w:pPr>
-        <w:rPr>
-          <w:rFonts w:ascii="Times New Roman" w:hAnsi="Times New Roman" w:cs="Times New Roman"/>
-          <w:sz w:val="24"/>
-          <w:szCs w:val="24"/>
-        </w:rPr>
-      </w:pPr>
-      <w:r>
-        <w:rPr>
-          <w:rFonts w:ascii="Times New Roman" w:hAnsi="Times New Roman" w:cs="Times New Roman"/>
-          <w:sz w:val="24"/>
-          <w:szCs w:val="24"/>
-        </w:rPr>
-        <w:lastRenderedPageBreak/>
         <w:tab/>
-      </w:r>
-      <w:r>
-        <w:rPr>
-          <w:rFonts w:ascii="Times New Roman" w:hAnsi="Times New Roman" w:cs="Times New Roman"/>
-          <w:sz w:val="24"/>
-          <w:szCs w:val="24"/>
-        </w:rPr>
-        <w:t> we will simulate some random normally distributed data using the </w:t>
-      </w:r>
-      <w:proofErr w:type="spellStart"/>
-      <w:proofErr w:type="gramStart"/>
-      <w:r>
-        <w:rPr>
-          <w:rFonts w:ascii="Times New Roman" w:hAnsi="Times New Roman" w:cs="Times New Roman"/>
-          <w:sz w:val="24"/>
-          <w:szCs w:val="24"/>
-        </w:rPr>
-        <w:t>rnorm</w:t>
-      </w:r>
-      <w:proofErr w:type="spellEnd"/>
-      <w:r>
-        <w:rPr>
-          <w:rFonts w:ascii="Times New Roman" w:hAnsi="Times New Roman" w:cs="Times New Roman"/>
-          <w:sz w:val="24"/>
-          <w:szCs w:val="24"/>
-        </w:rPr>
-        <w:t>(</w:t>
-      </w:r>
-      <w:proofErr w:type="gramEnd"/>
-      <w:r>
-        <w:rPr>
-          <w:rFonts w:ascii="Times New Roman" w:hAnsi="Times New Roman" w:cs="Times New Roman"/>
-          <w:sz w:val="24"/>
-          <w:szCs w:val="24"/>
-        </w:rPr>
-        <w:t>) function.</w:t>
-      </w:r>
+        <w:t>(c:1812523096)</w:t>
+      </w:r>
+    </w:p>
+    <w:p>
+      <w:pPr>
+        <w:rPr>
+          <w:rFonts w:ascii="Times New Roman" w:hAnsi="Times New Roman" w:cs="Times New Roman"/>
+          <w:sz w:val="24"/>
+          <w:szCs w:val="24"/>
+        </w:rPr>
+      </w:pPr>
       <w:r>
         <w:rPr>
           <w:rFonts w:ascii="Times New Roman" w:hAnsi="Times New Roman" w:cs="Times New Roman"/>
@@ -902,724 +6969,6 @@
         </w:rPr>
         <w:t xml:space="preserve"> </w:t>
       </w:r>
-      <w:proofErr w:type="spellStart"/>
-      <w:r>
-        <w:rPr>
-          <w:rFonts w:ascii="Times New Roman" w:hAnsi="Times New Roman" w:cs="Times New Roman"/>
-          <w:sz w:val="24"/>
-          <w:szCs w:val="24"/>
-        </w:rPr>
-        <w:t>dnorm</w:t>
-      </w:r>
-      <w:proofErr w:type="spellEnd"/>
-      <w:r>
-        <w:rPr>
-          <w:rFonts w:ascii="Times New Roman" w:hAnsi="Times New Roman" w:cs="Times New Roman"/>
-          <w:sz w:val="24"/>
-          <w:szCs w:val="24"/>
-        </w:rPr>
-        <w:t> gives the density, </w:t>
-      </w:r>
-      <w:proofErr w:type="spellStart"/>
-      <w:r>
-        <w:rPr>
-          <w:rFonts w:ascii="Times New Roman" w:hAnsi="Times New Roman" w:cs="Times New Roman"/>
-          <w:sz w:val="24"/>
-          <w:szCs w:val="24"/>
-        </w:rPr>
-        <w:t>pnorm</w:t>
-      </w:r>
-      <w:proofErr w:type="spellEnd"/>
-      <w:r>
-        <w:rPr>
-          <w:rFonts w:ascii="Times New Roman" w:hAnsi="Times New Roman" w:cs="Times New Roman"/>
-          <w:sz w:val="24"/>
-          <w:szCs w:val="24"/>
-        </w:rPr>
-        <w:t> gives the distribution function, </w:t>
-      </w:r>
-      <w:proofErr w:type="spellStart"/>
-      <w:r>
-        <w:rPr>
-          <w:rFonts w:ascii="Times New Roman" w:hAnsi="Times New Roman" w:cs="Times New Roman"/>
-          <w:sz w:val="24"/>
-          <w:szCs w:val="24"/>
-        </w:rPr>
-        <w:t>qnorm</w:t>
-      </w:r>
-      <w:proofErr w:type="spellEnd"/>
-      <w:r>
-        <w:rPr>
-          <w:rFonts w:ascii="Times New Roman" w:hAnsi="Times New Roman" w:cs="Times New Roman"/>
-          <w:sz w:val="24"/>
-          <w:szCs w:val="24"/>
-        </w:rPr>
-        <w:t> gives the quantile function, and </w:t>
-      </w:r>
-      <w:proofErr w:type="spellStart"/>
-      <w:r>
-        <w:rPr>
-          <w:rFonts w:ascii="Times New Roman" w:hAnsi="Times New Roman" w:cs="Times New Roman"/>
-          <w:sz w:val="24"/>
-          <w:szCs w:val="24"/>
-        </w:rPr>
-        <w:t>rnorm</w:t>
-      </w:r>
-      <w:proofErr w:type="spellEnd"/>
-      <w:r>
-        <w:rPr>
-          <w:rFonts w:ascii="Times New Roman" w:hAnsi="Times New Roman" w:cs="Times New Roman"/>
-          <w:sz w:val="24"/>
-          <w:szCs w:val="24"/>
-        </w:rPr>
-        <w:t> generates random deviates.</w:t>
-      </w:r>
-    </w:p>
-    <w:p>
-      <w:pPr>
-        <w:rPr>
-          <w:rFonts w:ascii="Times New Roman" w:hAnsi="Times New Roman" w:cs="Times New Roman"/>
-          <w:sz w:val="24"/>
-          <w:szCs w:val="24"/>
-        </w:rPr>
-      </w:pPr>
-      <w:r>
-        <w:rPr>
-          <w:rFonts w:ascii="Times New Roman" w:hAnsi="Times New Roman" w:cs="Times New Roman"/>
-          <w:b/>
-          <w:bCs/>
-          <w:sz w:val="24"/>
-          <w:szCs w:val="24"/>
-        </w:rPr>
-        <w:t>Usage</w:t>
-      </w:r>
-    </w:p>
-    <w:p>
-      <w:pPr>
-        <w:rPr>
-          <w:rFonts w:ascii="Times New Roman" w:hAnsi="Times New Roman" w:cs="Times New Roman"/>
-          <w:b/>
-          <w:bCs/>
-          <w:sz w:val="24"/>
-          <w:szCs w:val="24"/>
-        </w:rPr>
-      </w:pPr>
-      <w:proofErr w:type="spellStart"/>
-      <w:proofErr w:type="gramStart"/>
-      <w:r>
-        <w:rPr>
-          <w:rFonts w:ascii="Times New Roman" w:hAnsi="Times New Roman" w:cs="Times New Roman"/>
-          <w:sz w:val="24"/>
-          <w:szCs w:val="24"/>
-        </w:rPr>
-        <w:t>dnorm</w:t>
-      </w:r>
-      <w:proofErr w:type="spellEnd"/>
-      <w:r>
-        <w:rPr>
-          <w:rFonts w:ascii="Times New Roman" w:hAnsi="Times New Roman" w:cs="Times New Roman"/>
-          <w:sz w:val="24"/>
-          <w:szCs w:val="24"/>
-        </w:rPr>
-        <w:t>(</w:t>
-      </w:r>
-      <w:proofErr w:type="gramEnd"/>
-      <w:r>
-        <w:rPr>
-          <w:rFonts w:ascii="Times New Roman" w:hAnsi="Times New Roman" w:cs="Times New Roman"/>
-          <w:sz w:val="24"/>
-          <w:szCs w:val="24"/>
-        </w:rPr>
-        <w:t xml:space="preserve">x, mean = 0, </w:t>
-      </w:r>
-      <w:proofErr w:type="spellStart"/>
-      <w:r>
-        <w:rPr>
-          <w:rFonts w:ascii="Times New Roman" w:hAnsi="Times New Roman" w:cs="Times New Roman"/>
-          <w:sz w:val="24"/>
-          <w:szCs w:val="24"/>
-        </w:rPr>
-        <w:t>sd</w:t>
-      </w:r>
-      <w:proofErr w:type="spellEnd"/>
-      <w:r>
-        <w:rPr>
-          <w:rFonts w:ascii="Times New Roman" w:hAnsi="Times New Roman" w:cs="Times New Roman"/>
-          <w:sz w:val="24"/>
-          <w:szCs w:val="24"/>
-        </w:rPr>
-        <w:t xml:space="preserve"> = 1, log = FALSE)</w:t>
-      </w:r>
-    </w:p>
-    <w:p>
-      <w:pPr>
-        <w:rPr>
-          <w:rFonts w:ascii="Times New Roman" w:hAnsi="Times New Roman" w:cs="Times New Roman"/>
-          <w:sz w:val="24"/>
-          <w:szCs w:val="24"/>
-        </w:rPr>
-      </w:pPr>
-      <w:proofErr w:type="spellStart"/>
-      <w:proofErr w:type="gramStart"/>
-      <w:r>
-        <w:rPr>
-          <w:rFonts w:ascii="Times New Roman" w:hAnsi="Times New Roman" w:cs="Times New Roman"/>
-          <w:sz w:val="24"/>
-          <w:szCs w:val="24"/>
-        </w:rPr>
-        <w:t>pnorm</w:t>
-      </w:r>
-      <w:proofErr w:type="spellEnd"/>
-      <w:r>
-        <w:rPr>
-          <w:rFonts w:ascii="Times New Roman" w:hAnsi="Times New Roman" w:cs="Times New Roman"/>
-          <w:sz w:val="24"/>
-          <w:szCs w:val="24"/>
-        </w:rPr>
-        <w:t>(</w:t>
-      </w:r>
-      <w:proofErr w:type="gramEnd"/>
-      <w:r>
-        <w:rPr>
-          <w:rFonts w:ascii="Times New Roman" w:hAnsi="Times New Roman" w:cs="Times New Roman"/>
-          <w:sz w:val="24"/>
-          <w:szCs w:val="24"/>
-        </w:rPr>
-        <w:t xml:space="preserve">q, mean = 0, </w:t>
-      </w:r>
-      <w:proofErr w:type="spellStart"/>
-      <w:r>
-        <w:rPr>
-          <w:rFonts w:ascii="Times New Roman" w:hAnsi="Times New Roman" w:cs="Times New Roman"/>
-          <w:sz w:val="24"/>
-          <w:szCs w:val="24"/>
-        </w:rPr>
-        <w:t>sd</w:t>
-      </w:r>
-      <w:proofErr w:type="spellEnd"/>
-      <w:r>
-        <w:rPr>
-          <w:rFonts w:ascii="Times New Roman" w:hAnsi="Times New Roman" w:cs="Times New Roman"/>
-          <w:sz w:val="24"/>
-          <w:szCs w:val="24"/>
-        </w:rPr>
-        <w:t xml:space="preserve"> = 1, </w:t>
-      </w:r>
-      <w:proofErr w:type="spellStart"/>
-      <w:r>
-        <w:rPr>
-          <w:rFonts w:ascii="Times New Roman" w:hAnsi="Times New Roman" w:cs="Times New Roman"/>
-          <w:sz w:val="24"/>
-          <w:szCs w:val="24"/>
-        </w:rPr>
-        <w:t>lower.tail</w:t>
-      </w:r>
-      <w:proofErr w:type="spellEnd"/>
-      <w:r>
-        <w:rPr>
-          <w:rFonts w:ascii="Times New Roman" w:hAnsi="Times New Roman" w:cs="Times New Roman"/>
-          <w:sz w:val="24"/>
-          <w:szCs w:val="24"/>
-        </w:rPr>
-        <w:t xml:space="preserve"> = TRUE, </w:t>
-      </w:r>
-      <w:proofErr w:type="spellStart"/>
-      <w:r>
-        <w:rPr>
-          <w:rFonts w:ascii="Times New Roman" w:hAnsi="Times New Roman" w:cs="Times New Roman"/>
-          <w:sz w:val="24"/>
-          <w:szCs w:val="24"/>
-        </w:rPr>
-        <w:t>log.p</w:t>
-      </w:r>
-      <w:proofErr w:type="spellEnd"/>
-      <w:r>
-        <w:rPr>
-          <w:rFonts w:ascii="Times New Roman" w:hAnsi="Times New Roman" w:cs="Times New Roman"/>
-          <w:sz w:val="24"/>
-          <w:szCs w:val="24"/>
-        </w:rPr>
-        <w:t xml:space="preserve"> = FALSE)</w:t>
-      </w:r>
-    </w:p>
-    <w:p>
-      <w:pPr>
-        <w:rPr>
-          <w:rFonts w:ascii="Times New Roman" w:hAnsi="Times New Roman" w:cs="Times New Roman"/>
-          <w:sz w:val="24"/>
-          <w:szCs w:val="24"/>
-        </w:rPr>
-      </w:pPr>
-      <w:proofErr w:type="spellStart"/>
-      <w:proofErr w:type="gramStart"/>
-      <w:r>
-        <w:rPr>
-          <w:rFonts w:ascii="Times New Roman" w:hAnsi="Times New Roman" w:cs="Times New Roman"/>
-          <w:sz w:val="24"/>
-          <w:szCs w:val="24"/>
-        </w:rPr>
-        <w:t>qnorm</w:t>
-      </w:r>
-      <w:proofErr w:type="spellEnd"/>
-      <w:r>
-        <w:rPr>
-          <w:rFonts w:ascii="Times New Roman" w:hAnsi="Times New Roman" w:cs="Times New Roman"/>
-          <w:sz w:val="24"/>
-          <w:szCs w:val="24"/>
-        </w:rPr>
-        <w:t>(</w:t>
-      </w:r>
-      <w:proofErr w:type="gramEnd"/>
-      <w:r>
-        <w:rPr>
-          <w:rFonts w:ascii="Times New Roman" w:hAnsi="Times New Roman" w:cs="Times New Roman"/>
-          <w:sz w:val="24"/>
-          <w:szCs w:val="24"/>
-        </w:rPr>
-        <w:t xml:space="preserve">p, mean = 0, </w:t>
-      </w:r>
-      <w:proofErr w:type="spellStart"/>
-      <w:r>
-        <w:rPr>
-          <w:rFonts w:ascii="Times New Roman" w:hAnsi="Times New Roman" w:cs="Times New Roman"/>
-          <w:sz w:val="24"/>
-          <w:szCs w:val="24"/>
-        </w:rPr>
-        <w:t>sd</w:t>
-      </w:r>
-      <w:proofErr w:type="spellEnd"/>
-      <w:r>
-        <w:rPr>
-          <w:rFonts w:ascii="Times New Roman" w:hAnsi="Times New Roman" w:cs="Times New Roman"/>
-          <w:sz w:val="24"/>
-          <w:szCs w:val="24"/>
-        </w:rPr>
-        <w:t xml:space="preserve"> = 1, </w:t>
-      </w:r>
-      <w:proofErr w:type="spellStart"/>
-      <w:r>
-        <w:rPr>
-          <w:rFonts w:ascii="Times New Roman" w:hAnsi="Times New Roman" w:cs="Times New Roman"/>
-          <w:sz w:val="24"/>
-          <w:szCs w:val="24"/>
-        </w:rPr>
-        <w:t>lower.tail</w:t>
-      </w:r>
-      <w:proofErr w:type="spellEnd"/>
-      <w:r>
-        <w:rPr>
-          <w:rFonts w:ascii="Times New Roman" w:hAnsi="Times New Roman" w:cs="Times New Roman"/>
-          <w:sz w:val="24"/>
-          <w:szCs w:val="24"/>
-        </w:rPr>
-        <w:t xml:space="preserve"> = TRUE, </w:t>
-      </w:r>
-      <w:proofErr w:type="spellStart"/>
-      <w:r>
-        <w:rPr>
-          <w:rFonts w:ascii="Times New Roman" w:hAnsi="Times New Roman" w:cs="Times New Roman"/>
-          <w:sz w:val="24"/>
-          <w:szCs w:val="24"/>
-        </w:rPr>
-        <w:t>log.p</w:t>
-      </w:r>
-      <w:proofErr w:type="spellEnd"/>
-      <w:r>
-        <w:rPr>
-          <w:rFonts w:ascii="Times New Roman" w:hAnsi="Times New Roman" w:cs="Times New Roman"/>
-          <w:sz w:val="24"/>
-          <w:szCs w:val="24"/>
-        </w:rPr>
-        <w:t xml:space="preserve"> = FALSE)</w:t>
-      </w:r>
-    </w:p>
-    <w:p>
-      <w:pPr>
-        <w:rPr>
-          <w:rFonts w:ascii="Times New Roman" w:hAnsi="Times New Roman" w:cs="Times New Roman"/>
-          <w:sz w:val="24"/>
-          <w:szCs w:val="24"/>
-        </w:rPr>
-      </w:pPr>
-      <w:proofErr w:type="spellStart"/>
-      <w:proofErr w:type="gramStart"/>
-      <w:r>
-        <w:rPr>
-          <w:rFonts w:ascii="Times New Roman" w:hAnsi="Times New Roman" w:cs="Times New Roman"/>
-          <w:sz w:val="24"/>
-          <w:szCs w:val="24"/>
-        </w:rPr>
-        <w:t>rnorm</w:t>
-      </w:r>
-      <w:proofErr w:type="spellEnd"/>
-      <w:r>
-        <w:rPr>
-          <w:rFonts w:ascii="Times New Roman" w:hAnsi="Times New Roman" w:cs="Times New Roman"/>
-          <w:sz w:val="24"/>
-          <w:szCs w:val="24"/>
-        </w:rPr>
-        <w:t>(</w:t>
-      </w:r>
-      <w:proofErr w:type="gramEnd"/>
-      <w:r>
-        <w:rPr>
-          <w:rFonts w:ascii="Times New Roman" w:hAnsi="Times New Roman" w:cs="Times New Roman"/>
-          <w:sz w:val="24"/>
-          <w:szCs w:val="24"/>
-        </w:rPr>
-        <w:t xml:space="preserve">n, mean = 0, </w:t>
-      </w:r>
-      <w:proofErr w:type="spellStart"/>
-      <w:r>
-        <w:rPr>
-          <w:rFonts w:ascii="Times New Roman" w:hAnsi="Times New Roman" w:cs="Times New Roman"/>
-          <w:sz w:val="24"/>
-          <w:szCs w:val="24"/>
-        </w:rPr>
-        <w:t>sd</w:t>
-      </w:r>
-      <w:proofErr w:type="spellEnd"/>
-      <w:r>
-        <w:rPr>
-          <w:rFonts w:ascii="Times New Roman" w:hAnsi="Times New Roman" w:cs="Times New Roman"/>
-          <w:sz w:val="24"/>
-          <w:szCs w:val="24"/>
-        </w:rPr>
-        <w:t xml:space="preserve"> = 1)</w:t>
-      </w:r>
-    </w:p>
-    <w:p>
-      <w:pPr>
-        <w:rPr>
-          <w:rFonts w:ascii="Times New Roman" w:hAnsi="Times New Roman" w:cs="Times New Roman"/>
-          <w:b/>
-          <w:bCs/>
-          <w:sz w:val="24"/>
-          <w:szCs w:val="24"/>
-        </w:rPr>
-      </w:pPr>
-    </w:p>
-    <w:p>
-      <w:pPr>
-        <w:rPr>
-          <w:rFonts w:ascii="Times New Roman" w:hAnsi="Times New Roman" w:cs="Times New Roman"/>
-          <w:b/>
-          <w:bCs/>
-          <w:sz w:val="24"/>
-          <w:szCs w:val="24"/>
-        </w:rPr>
-      </w:pPr>
-      <w:r>
-        <w:rPr>
-          <w:rFonts w:ascii="Times New Roman" w:hAnsi="Times New Roman" w:cs="Times New Roman"/>
-          <w:b/>
-          <w:bCs/>
-          <w:sz w:val="24"/>
-          <w:szCs w:val="24"/>
-        </w:rPr>
-        <w:t>Arguments</w:t>
-      </w:r>
-    </w:p>
-    <w:p>
-      <w:pPr>
-        <w:rPr>
-          <w:rFonts w:ascii="Times New Roman" w:hAnsi="Times New Roman" w:cs="Times New Roman"/>
-          <w:b/>
-          <w:bCs/>
-          <w:sz w:val="24"/>
-          <w:szCs w:val="24"/>
-        </w:rPr>
-      </w:pPr>
-      <w:r>
-        <w:rPr>
-          <w:rFonts w:ascii="Times New Roman" w:hAnsi="Times New Roman" w:cs="Times New Roman"/>
-          <w:b/>
-          <w:bCs/>
-          <w:sz w:val="24"/>
-          <w:szCs w:val="24"/>
-        </w:rPr>
-        <w:t>x, q</w:t>
-      </w:r>
-      <w:r>
-        <w:rPr>
-          <w:rFonts w:ascii="Times New Roman" w:hAnsi="Times New Roman" w:cs="Times New Roman"/>
-          <w:b/>
-          <w:bCs/>
-          <w:sz w:val="24"/>
-          <w:szCs w:val="24"/>
-        </w:rPr>
-        <w:t xml:space="preserve">        -     </w:t>
-      </w:r>
-      <w:r>
-        <w:rPr>
-          <w:rFonts w:ascii="Times New Roman" w:hAnsi="Times New Roman" w:cs="Times New Roman"/>
-          <w:sz w:val="24"/>
-          <w:szCs w:val="24"/>
-        </w:rPr>
-        <w:t>vector of quantiles.</w:t>
-      </w:r>
-    </w:p>
-    <w:p>
-      <w:pPr>
-        <w:rPr>
-          <w:rFonts w:ascii="Times New Roman" w:hAnsi="Times New Roman" w:cs="Times New Roman"/>
-          <w:sz w:val="24"/>
-          <w:szCs w:val="24"/>
-        </w:rPr>
-      </w:pPr>
-      <w:r>
-        <w:rPr>
-          <w:rFonts w:ascii="Times New Roman" w:hAnsi="Times New Roman" w:cs="Times New Roman"/>
-          <w:b/>
-          <w:bCs/>
-          <w:sz w:val="24"/>
-          <w:szCs w:val="24"/>
-        </w:rPr>
-        <w:t>P</w:t>
-      </w:r>
-      <w:r>
-        <w:rPr>
-          <w:rFonts w:ascii="Times New Roman" w:hAnsi="Times New Roman" w:cs="Times New Roman"/>
-          <w:b/>
-          <w:bCs/>
-          <w:sz w:val="24"/>
-          <w:szCs w:val="24"/>
-        </w:rPr>
-        <w:t xml:space="preserve">            -     </w:t>
-      </w:r>
-      <w:r>
-        <w:rPr>
-          <w:rFonts w:ascii="Times New Roman" w:hAnsi="Times New Roman" w:cs="Times New Roman"/>
-          <w:sz w:val="24"/>
-          <w:szCs w:val="24"/>
-        </w:rPr>
-        <w:t>vector of probabilities.</w:t>
-      </w:r>
-    </w:p>
-    <w:p>
-      <w:pPr>
-        <w:rPr>
-          <w:rFonts w:ascii="Times New Roman" w:hAnsi="Times New Roman" w:cs="Times New Roman"/>
-          <w:sz w:val="24"/>
-          <w:szCs w:val="24"/>
-        </w:rPr>
-      </w:pPr>
-      <w:r>
-        <w:rPr>
-          <w:rFonts w:ascii="Times New Roman" w:hAnsi="Times New Roman" w:cs="Times New Roman"/>
-          <w:b/>
-          <w:bCs/>
-          <w:sz w:val="24"/>
-          <w:szCs w:val="24"/>
-        </w:rPr>
-        <w:t>n</w:t>
-      </w:r>
-      <w:r>
-        <w:rPr>
-          <w:rFonts w:ascii="Times New Roman" w:hAnsi="Times New Roman" w:cs="Times New Roman"/>
-          <w:b/>
-          <w:bCs/>
-          <w:sz w:val="24"/>
-          <w:szCs w:val="24"/>
-        </w:rPr>
-        <w:t xml:space="preserve">         -     </w:t>
-      </w:r>
-      <w:r>
-        <w:rPr>
-          <w:rFonts w:ascii="Times New Roman" w:hAnsi="Times New Roman" w:cs="Times New Roman"/>
-          <w:sz w:val="24"/>
-          <w:szCs w:val="24"/>
-        </w:rPr>
-        <w:t>number of observations. If length(n) &gt; 1, the length is taken to be the number required.</w:t>
-      </w:r>
-    </w:p>
-    <w:p>
-      <w:pPr>
-        <w:rPr>
-          <w:rFonts w:ascii="Times New Roman" w:hAnsi="Times New Roman" w:cs="Times New Roman"/>
-          <w:b/>
-          <w:bCs/>
-          <w:sz w:val="24"/>
-          <w:szCs w:val="24"/>
-        </w:rPr>
-      </w:pPr>
-      <w:r>
-        <w:rPr>
-          <w:rFonts w:ascii="Times New Roman" w:hAnsi="Times New Roman" w:cs="Times New Roman"/>
-          <w:b/>
-          <w:bCs/>
-          <w:sz w:val="24"/>
-          <w:szCs w:val="24"/>
-        </w:rPr>
-        <w:t>Mean</w:t>
-      </w:r>
-      <w:r>
-        <w:rPr>
-          <w:rFonts w:ascii="Times New Roman" w:hAnsi="Times New Roman" w:cs="Times New Roman"/>
-          <w:b/>
-          <w:bCs/>
-          <w:sz w:val="24"/>
-          <w:szCs w:val="24"/>
-        </w:rPr>
-        <w:t xml:space="preserve">     -     </w:t>
-      </w:r>
-      <w:r>
-        <w:rPr>
-          <w:rFonts w:ascii="Times New Roman" w:hAnsi="Times New Roman" w:cs="Times New Roman"/>
-          <w:sz w:val="24"/>
-          <w:szCs w:val="24"/>
-        </w:rPr>
-        <w:t>vector of means.</w:t>
-      </w:r>
-    </w:p>
-    <w:p>
-      <w:pPr>
-        <w:rPr>
-          <w:rFonts w:ascii="Times New Roman" w:hAnsi="Times New Roman" w:cs="Times New Roman"/>
-          <w:sz w:val="24"/>
-          <w:szCs w:val="24"/>
-        </w:rPr>
-      </w:pPr>
-      <w:proofErr w:type="spellStart"/>
-      <w:r>
-        <w:rPr>
-          <w:rFonts w:ascii="Times New Roman" w:hAnsi="Times New Roman" w:cs="Times New Roman"/>
-          <w:b/>
-          <w:bCs/>
-          <w:sz w:val="24"/>
-          <w:szCs w:val="24"/>
-        </w:rPr>
-        <w:t>Sd</w:t>
-      </w:r>
-      <w:proofErr w:type="spellEnd"/>
-      <w:r>
-        <w:rPr>
-          <w:rFonts w:ascii="Times New Roman" w:hAnsi="Times New Roman" w:cs="Times New Roman"/>
-          <w:b/>
-          <w:bCs/>
-          <w:sz w:val="24"/>
-          <w:szCs w:val="24"/>
-        </w:rPr>
-        <w:t xml:space="preserve">         -       </w:t>
-      </w:r>
-      <w:r>
-        <w:rPr>
-          <w:rFonts w:ascii="Times New Roman" w:hAnsi="Times New Roman" w:cs="Times New Roman"/>
-          <w:sz w:val="24"/>
-          <w:szCs w:val="24"/>
-        </w:rPr>
-        <w:t>vector of standard deviations.</w:t>
-      </w:r>
-    </w:p>
-    <w:p>
-      <w:pPr>
-        <w:rPr>
-          <w:rFonts w:ascii="Times New Roman" w:hAnsi="Times New Roman" w:cs="Times New Roman"/>
-          <w:sz w:val="24"/>
-          <w:szCs w:val="24"/>
-        </w:rPr>
-      </w:pPr>
-      <w:r>
-        <w:rPr>
-          <w:rFonts w:ascii="Times New Roman" w:hAnsi="Times New Roman" w:cs="Times New Roman"/>
-          <w:b/>
-          <w:bCs/>
-          <w:sz w:val="24"/>
-          <w:szCs w:val="24"/>
-        </w:rPr>
-        <w:t xml:space="preserve">log, </w:t>
-      </w:r>
-      <w:proofErr w:type="spellStart"/>
-      <w:proofErr w:type="gramStart"/>
-      <w:r>
-        <w:rPr>
-          <w:rFonts w:ascii="Times New Roman" w:hAnsi="Times New Roman" w:cs="Times New Roman"/>
-          <w:b/>
-          <w:bCs/>
-          <w:sz w:val="24"/>
-          <w:szCs w:val="24"/>
-        </w:rPr>
-        <w:t>log.p</w:t>
-      </w:r>
-      <w:proofErr w:type="spellEnd"/>
-      <w:proofErr w:type="gramEnd"/>
-      <w:r>
-        <w:rPr>
-          <w:rFonts w:ascii="Times New Roman" w:hAnsi="Times New Roman" w:cs="Times New Roman"/>
-          <w:b/>
-          <w:bCs/>
-          <w:sz w:val="24"/>
-          <w:szCs w:val="24"/>
-        </w:rPr>
-        <w:t xml:space="preserve">   -   </w:t>
-      </w:r>
-      <w:r>
-        <w:rPr>
-          <w:rFonts w:ascii="Times New Roman" w:hAnsi="Times New Roman" w:cs="Times New Roman"/>
-          <w:sz w:val="24"/>
-          <w:szCs w:val="24"/>
-        </w:rPr>
-        <w:t>logical; if TRUE, probabilities p are given as log(p).</w:t>
-      </w:r>
-    </w:p>
-    <w:p>
-      <w:pPr>
-        <w:rPr>
-          <w:rFonts w:ascii="Times New Roman" w:hAnsi="Times New Roman" w:cs="Times New Roman"/>
-          <w:sz w:val="24"/>
-          <w:szCs w:val="24"/>
-        </w:rPr>
-      </w:pPr>
-      <w:proofErr w:type="spellStart"/>
-      <w:proofErr w:type="gramStart"/>
-      <w:r>
-        <w:rPr>
-          <w:rFonts w:ascii="Times New Roman" w:hAnsi="Times New Roman" w:cs="Times New Roman"/>
-          <w:b/>
-          <w:bCs/>
-          <w:sz w:val="24"/>
-          <w:szCs w:val="24"/>
-        </w:rPr>
-        <w:t>lower.tail</w:t>
-      </w:r>
-      <w:proofErr w:type="spellEnd"/>
-      <w:proofErr w:type="gramEnd"/>
-      <w:r>
-        <w:rPr>
-          <w:rFonts w:ascii="Times New Roman" w:hAnsi="Times New Roman" w:cs="Times New Roman"/>
-          <w:b/>
-          <w:bCs/>
-          <w:sz w:val="24"/>
-          <w:szCs w:val="24"/>
-        </w:rPr>
-        <w:t xml:space="preserve">   -   </w:t>
-      </w:r>
-      <w:r>
-        <w:rPr>
-          <w:rFonts w:ascii="Times New Roman" w:hAnsi="Times New Roman" w:cs="Times New Roman"/>
-          <w:sz w:val="24"/>
-          <w:szCs w:val="24"/>
-        </w:rPr>
-        <w:t>logical; if TRUE (default), probabilities are \(P[X \le x]\) otherwise, \(P[X &gt; x]\).</w:t>
-      </w:r>
-    </w:p>
-    <w:p>
-      <w:pPr>
-        <w:rPr>
-          <w:rFonts w:ascii="Times New Roman" w:hAnsi="Times New Roman" w:cs="Times New Roman"/>
-          <w:sz w:val="24"/>
-          <w:szCs w:val="24"/>
-        </w:rPr>
-      </w:pPr>
-    </w:p>
-    <w:p>
-      <w:pPr>
-        <w:rPr>
-          <w:rFonts w:ascii="Times New Roman" w:hAnsi="Times New Roman" w:cs="Times New Roman"/>
-          <w:sz w:val="24"/>
-          <w:szCs w:val="24"/>
-        </w:rPr>
-      </w:pPr>
       <w:r>
         <w:rPr>
           <w:rFonts w:ascii="Times New Roman" w:hAnsi="Times New Roman" w:cs="Times New Roman"/>
@@ -1634,299 +6983,27 @@
           <w:sz w:val="24"/>
           <w:szCs w:val="24"/>
         </w:rPr>
-        <w:t>We could sum individual probabilities in order to get a cumulative probability of a given value. However, in some cases, the function </w:t>
-      </w:r>
-      <w:proofErr w:type="spellStart"/>
-      <w:proofErr w:type="gramStart"/>
-      <w:r>
-        <w:rPr>
-          <w:rFonts w:ascii="Times New Roman" w:hAnsi="Times New Roman" w:cs="Times New Roman"/>
-          <w:sz w:val="24"/>
-          <w:szCs w:val="24"/>
-        </w:rPr>
-        <w:t>cumsum</w:t>
-      </w:r>
-      <w:proofErr w:type="spellEnd"/>
-      <w:r>
-        <w:rPr>
-          <w:rFonts w:ascii="Times New Roman" w:hAnsi="Times New Roman" w:cs="Times New Roman"/>
-          <w:sz w:val="24"/>
-          <w:szCs w:val="24"/>
-        </w:rPr>
-        <w:t>(</w:t>
-      </w:r>
-      <w:proofErr w:type="gramEnd"/>
-      <w:r>
-        <w:rPr>
-          <w:rFonts w:ascii="Times New Roman" w:hAnsi="Times New Roman" w:cs="Times New Roman"/>
-          <w:sz w:val="24"/>
-          <w:szCs w:val="24"/>
-        </w:rPr>
-        <w:t>) may come in handy. What </w:t>
-      </w:r>
-      <w:proofErr w:type="spellStart"/>
-      <w:proofErr w:type="gramStart"/>
-      <w:r>
-        <w:rPr>
-          <w:rFonts w:ascii="Times New Roman" w:hAnsi="Times New Roman" w:cs="Times New Roman"/>
-          <w:sz w:val="24"/>
-          <w:szCs w:val="24"/>
-        </w:rPr>
-        <w:t>cumsum</w:t>
-      </w:r>
-      <w:proofErr w:type="spellEnd"/>
-      <w:r>
-        <w:rPr>
-          <w:rFonts w:ascii="Times New Roman" w:hAnsi="Times New Roman" w:cs="Times New Roman"/>
-          <w:sz w:val="24"/>
-          <w:szCs w:val="24"/>
-        </w:rPr>
-        <w:t>(</w:t>
-      </w:r>
-      <w:proofErr w:type="gramEnd"/>
-      <w:r>
-        <w:rPr>
-          <w:rFonts w:ascii="Times New Roman" w:hAnsi="Times New Roman" w:cs="Times New Roman"/>
-          <w:sz w:val="24"/>
-          <w:szCs w:val="24"/>
-        </w:rPr>
-        <w:t>) does is that returns a vector whose elements are the cumulative sums of the elements of the arguments. For instance, if we would have a vector which contains the elements: </w:t>
-      </w:r>
-      <w:proofErr w:type="gramStart"/>
-      <w:r>
-        <w:rPr>
-          <w:rFonts w:ascii="Times New Roman" w:hAnsi="Times New Roman" w:cs="Times New Roman"/>
-          <w:sz w:val="24"/>
-          <w:szCs w:val="24"/>
-        </w:rPr>
-        <w:t>c(</w:t>
-      </w:r>
-      <w:proofErr w:type="gramEnd"/>
-      <w:r>
-        <w:rPr>
-          <w:rFonts w:ascii="Times New Roman" w:hAnsi="Times New Roman" w:cs="Times New Roman"/>
-          <w:sz w:val="24"/>
-          <w:szCs w:val="24"/>
-        </w:rPr>
-        <w:t>1, 2, 3), </w:t>
-      </w:r>
-      <w:proofErr w:type="spellStart"/>
-      <w:r>
-        <w:rPr>
-          <w:rFonts w:ascii="Times New Roman" w:hAnsi="Times New Roman" w:cs="Times New Roman"/>
-          <w:sz w:val="24"/>
-          <w:szCs w:val="24"/>
-        </w:rPr>
-        <w:t>cumsum</w:t>
-      </w:r>
-      <w:proofErr w:type="spellEnd"/>
-      <w:r>
-        <w:rPr>
-          <w:rFonts w:ascii="Times New Roman" w:hAnsi="Times New Roman" w:cs="Times New Roman"/>
-          <w:sz w:val="24"/>
-          <w:szCs w:val="24"/>
-        </w:rPr>
-        <w:t>() would return c(1, 3, 6)</w:t>
-      </w:r>
-    </w:p>
-    <w:p>
-      <w:pPr>
-        <w:rPr>
-          <w:rFonts w:ascii="Times New Roman" w:hAnsi="Times New Roman" w:cs="Times New Roman"/>
-          <w:sz w:val="24"/>
-          <w:szCs w:val="24"/>
-        </w:rPr>
-      </w:pPr>
-    </w:p>
-    <w:p>
-      <w:pPr>
-        <w:rPr>
-          <w:rFonts w:ascii="Times New Roman" w:hAnsi="Times New Roman" w:cs="Times New Roman"/>
-          <w:sz w:val="24"/>
-          <w:szCs w:val="24"/>
-        </w:rPr>
-      </w:pPr>
-      <w:r>
-        <w:rPr>
-          <w:rFonts w:ascii="Times New Roman" w:hAnsi="Times New Roman" w:cs="Times New Roman"/>
-          <w:sz w:val="24"/>
-          <w:szCs w:val="24"/>
-        </w:rPr>
-        <w:t xml:space="preserve">Summary </w:t>
-      </w:r>
-      <w:proofErr w:type="spellStart"/>
-      <w:r>
-        <w:rPr>
-          <w:rFonts w:ascii="Times New Roman" w:hAnsi="Times New Roman" w:cs="Times New Roman"/>
-          <w:sz w:val="24"/>
-          <w:szCs w:val="24"/>
-        </w:rPr>
-        <w:t>Statestics</w:t>
-      </w:r>
-      <w:proofErr w:type="spellEnd"/>
-      <w:r>
-        <w:rPr>
-          <w:rFonts w:ascii="Times New Roman" w:hAnsi="Times New Roman" w:cs="Times New Roman"/>
-          <w:sz w:val="24"/>
-          <w:szCs w:val="24"/>
-        </w:rPr>
-        <w:t xml:space="preserve">: </w:t>
-      </w:r>
-      <w:r>
-        <w:rPr>
-          <w:rFonts w:ascii="Times New Roman" w:hAnsi="Times New Roman" w:cs="Times New Roman"/>
-          <w:sz w:val="24"/>
-          <w:szCs w:val="24"/>
-        </w:rPr>
-        <w:t xml:space="preserve">One of the first things that you would like to know about a probability distribution are some summary statistics that capture the essence of the distribution. One example of such </w:t>
-      </w:r>
-      <w:proofErr w:type="gramStart"/>
-      <w:r>
-        <w:rPr>
-          <w:rFonts w:ascii="Times New Roman" w:hAnsi="Times New Roman" w:cs="Times New Roman"/>
-          <w:sz w:val="24"/>
-          <w:szCs w:val="24"/>
-        </w:rPr>
-        <w:t>a summary statistics</w:t>
-      </w:r>
-      <w:proofErr w:type="gramEnd"/>
-      <w:r>
-        <w:rPr>
-          <w:rFonts w:ascii="Times New Roman" w:hAnsi="Times New Roman" w:cs="Times New Roman"/>
-          <w:sz w:val="24"/>
-          <w:szCs w:val="24"/>
-        </w:rPr>
-        <w:t xml:space="preserve"> is the mean. The mean of a probability distribution is calculated by taking the weighted average of all possible values that a random variable can take.</w:t>
-      </w:r>
-    </w:p>
-    <w:p>
-      <w:pPr>
-        <w:rPr>
-          <w:rFonts w:ascii="Times New Roman" w:hAnsi="Times New Roman" w:cs="Times New Roman"/>
-          <w:sz w:val="24"/>
-          <w:szCs w:val="24"/>
-        </w:rPr>
-      </w:pPr>
-    </w:p>
-    <w:p>
-      <w:pPr>
-        <w:rPr>
-          <w:rFonts w:ascii="Times New Roman" w:hAnsi="Times New Roman" w:cs="Times New Roman"/>
-          <w:sz w:val="24"/>
-          <w:szCs w:val="24"/>
-        </w:rPr>
-      </w:pPr>
-      <w:r>
-        <w:rPr>
-          <w:rFonts w:ascii="Times New Roman" w:hAnsi="Times New Roman" w:cs="Times New Roman"/>
-          <w:sz w:val="24"/>
-          <w:szCs w:val="24"/>
-        </w:rPr>
         <w:tab/>
-      </w:r>
-      <w:r>
-        <w:rPr>
-          <w:rFonts w:ascii="Times New Roman" w:hAnsi="Times New Roman" w:cs="Times New Roman"/>
-          <w:sz w:val="24"/>
-          <w:szCs w:val="24"/>
-        </w:rPr>
-        <w:t xml:space="preserve"> The variance is often taken as a measure of spread of a distribution. It is the squared deviation of an observation from its mean. If you want to calculate it on the basis of a probability distribution, it is the sum of the squared difference between the individual </w:t>
-      </w:r>
-      <w:r>
-        <w:rPr>
-          <w:rFonts w:ascii="Times New Roman" w:hAnsi="Times New Roman" w:cs="Times New Roman"/>
-          <w:sz w:val="24"/>
-          <w:szCs w:val="24"/>
-        </w:rPr>
-        <w:lastRenderedPageBreak/>
-        <w:t>observation and their mean multiplied by their probabilities. See the following formula: </w:t>
-      </w:r>
-      <w:proofErr w:type="spellStart"/>
-      <w:r>
-        <w:rPr>
-          <w:rFonts w:ascii="Times New Roman" w:hAnsi="Times New Roman" w:cs="Times New Roman"/>
-          <w:sz w:val="24"/>
-          <w:szCs w:val="24"/>
-        </w:rPr>
-        <w:t>var</w:t>
-      </w:r>
-      <w:proofErr w:type="spellEnd"/>
-      <w:r>
-        <w:rPr>
-          <w:rFonts w:ascii="Times New Roman" w:hAnsi="Times New Roman" w:cs="Times New Roman"/>
-          <w:sz w:val="24"/>
-          <w:szCs w:val="24"/>
-        </w:rPr>
-        <w:t>(X)=∑(xi−x¯)2</w:t>
-      </w:r>
-      <w:r>
-        <w:rPr>
-          <w:rFonts w:ascii="Cambria Math" w:hAnsi="Cambria Math" w:cs="Cambria Math"/>
-          <w:sz w:val="24"/>
-          <w:szCs w:val="24"/>
-        </w:rPr>
-        <w:t>∗</w:t>
-      </w:r>
-      <w:r>
-        <w:rPr>
-          <w:rFonts w:ascii="Times New Roman" w:hAnsi="Times New Roman" w:cs="Times New Roman"/>
-          <w:sz w:val="24"/>
-          <w:szCs w:val="24"/>
-        </w:rPr>
-        <w:t>Pi(xi)</w:t>
-      </w:r>
-      <w:proofErr w:type="spellStart"/>
-      <w:r>
-        <w:rPr>
-          <w:rFonts w:ascii="Times New Roman" w:hAnsi="Times New Roman" w:cs="Times New Roman"/>
-          <w:sz w:val="24"/>
-          <w:szCs w:val="24"/>
-        </w:rPr>
-        <w:t>var</w:t>
-      </w:r>
-      <w:proofErr w:type="spellEnd"/>
-      <w:r>
-        <w:rPr>
-          <w:rFonts w:ascii="Times New Roman" w:hAnsi="Times New Roman" w:cs="Times New Roman"/>
-          <w:sz w:val="24"/>
-          <w:szCs w:val="24"/>
-        </w:rPr>
-        <w:t>(X)=∑(xi−x¯)2</w:t>
-      </w:r>
-      <w:r>
-        <w:rPr>
-          <w:rFonts w:ascii="Cambria Math" w:hAnsi="Cambria Math" w:cs="Cambria Math"/>
-          <w:sz w:val="24"/>
-          <w:szCs w:val="24"/>
-        </w:rPr>
-        <w:t>∗</w:t>
-      </w:r>
-      <w:r>
-        <w:rPr>
-          <w:rFonts w:ascii="Times New Roman" w:hAnsi="Times New Roman" w:cs="Times New Roman"/>
-          <w:sz w:val="24"/>
-          <w:szCs w:val="24"/>
-        </w:rPr>
-        <w:t>Pi(xi).</w:t>
-      </w:r>
-    </w:p>
-    <w:p>
-      <w:pPr>
-        <w:rPr>
-          <w:rFonts w:ascii="Times New Roman" w:hAnsi="Times New Roman" w:cs="Times New Roman"/>
-          <w:sz w:val="24"/>
-          <w:szCs w:val="24"/>
-        </w:rPr>
-      </w:pPr>
-    </w:p>
-    <w:p>
-      <w:pPr>
-        <w:rPr>
-          <w:rFonts w:ascii="Times New Roman" w:hAnsi="Times New Roman" w:cs="Times New Roman"/>
-          <w:sz w:val="24"/>
-          <w:szCs w:val="24"/>
-        </w:rPr>
-      </w:pPr>
+        <w:t>[0])</w:t>
+      </w:r>
+    </w:p>
+    <w:p>
+      <w:pPr>
+        <w:rPr>
+          <w:rFonts w:ascii="Times New Roman" w:eastAsia="Times New Roman" w:hAnsi="Times New Roman" w:cs="Times New Roman"/>
+          <w:sz w:val="24"/>
+          <w:szCs w:val="24"/>
+          <w:lang w:eastAsia="en-IN"/>
+        </w:rPr>
+      </w:pPr>
+      <w:r>
+        <w:rPr>
+          <w:rFonts w:ascii="Times New Roman" w:hAnsi="Times New Roman" w:cs="Times New Roman"/>
+          <w:sz w:val="24"/>
+          <w:szCs w:val="24"/>
+        </w:rPr>
+        <w:t xml:space="preserve"> </w:t>
+      </w:r>
       <w:r>
         <w:rPr>
           <w:rFonts w:ascii="Times New Roman" w:hAnsi="Times New Roman" w:cs="Times New Roman"/>
@@ -1934,672 +7011,8 @@
           <w:szCs w:val="24"/>
         </w:rPr>
         <w:tab/>
-      </w:r>
-      <w:r>
-        <w:rPr>
-          <w:rFonts w:ascii="Times New Roman" w:hAnsi="Times New Roman" w:cs="Times New Roman"/>
-          <w:sz w:val="24"/>
-          <w:szCs w:val="24"/>
-        </w:rPr>
-        <w:t>If we want to turn that variance into the standard deviation, all we need to do is to take its square root.</w:t>
-      </w:r>
-    </w:p>
-    <w:p>
-      <w:pPr>
-        <w:rPr>
-          <w:rFonts w:ascii="Times New Roman" w:hAnsi="Times New Roman" w:cs="Times New Roman"/>
-          <w:sz w:val="24"/>
-          <w:szCs w:val="24"/>
-        </w:rPr>
-      </w:pPr>
-    </w:p>
-    <w:p>
-      <w:pPr>
-        <w:rPr>
-          <w:rFonts w:ascii="Times New Roman" w:hAnsi="Times New Roman" w:cs="Times New Roman"/>
-          <w:sz w:val="24"/>
-          <w:szCs w:val="24"/>
-        </w:rPr>
-      </w:pPr>
-      <w:r>
-        <w:rPr>
-          <w:rFonts w:ascii="Times New Roman" w:hAnsi="Times New Roman" w:cs="Times New Roman"/>
-          <w:sz w:val="24"/>
-          <w:szCs w:val="24"/>
-        </w:rPr>
-        <w:t xml:space="preserve">Normal Distribution: </w:t>
-      </w:r>
-      <w:r>
-        <w:rPr>
-          <w:rFonts w:ascii="Times New Roman" w:hAnsi="Times New Roman" w:cs="Times New Roman"/>
-          <w:sz w:val="24"/>
-          <w:szCs w:val="24"/>
-        </w:rPr>
-        <w:t xml:space="preserve">The normal distribution, </w:t>
-      </w:r>
-      <w:proofErr w:type="spellStart"/>
-      <w:r>
-        <w:rPr>
-          <w:rFonts w:ascii="Times New Roman" w:hAnsi="Times New Roman" w:cs="Times New Roman"/>
-          <w:sz w:val="24"/>
-          <w:szCs w:val="24"/>
-        </w:rPr>
-        <w:t>als</w:t>
-      </w:r>
-      <w:proofErr w:type="spellEnd"/>
-      <w:r>
-        <w:rPr>
-          <w:rFonts w:ascii="Times New Roman" w:hAnsi="Times New Roman" w:cs="Times New Roman"/>
-          <w:sz w:val="24"/>
-          <w:szCs w:val="24"/>
-        </w:rPr>
-        <w:t xml:space="preserve"> known as the Gaussian distribution, is the probability distribution that is encountered most frequently. It is characterized by a nice bell curve. A normal distribution is </w:t>
-      </w:r>
-      <w:proofErr w:type="spellStart"/>
-      <w:r>
-        <w:rPr>
-          <w:rFonts w:ascii="Times New Roman" w:hAnsi="Times New Roman" w:cs="Times New Roman"/>
-          <w:sz w:val="24"/>
-          <w:szCs w:val="24"/>
-        </w:rPr>
-        <w:t>centered</w:t>
-      </w:r>
-      <w:proofErr w:type="spellEnd"/>
-      <w:r>
-        <w:rPr>
-          <w:rFonts w:ascii="Times New Roman" w:hAnsi="Times New Roman" w:cs="Times New Roman"/>
-          <w:sz w:val="24"/>
-          <w:szCs w:val="24"/>
-        </w:rPr>
-        <w:t xml:space="preserve"> at its mean called </w:t>
-      </w:r>
-      <w:proofErr w:type="spellStart"/>
-      <w:r>
-        <w:rPr>
-          <w:rFonts w:ascii="Times New Roman" w:hAnsi="Times New Roman" w:cs="Times New Roman"/>
-          <w:sz w:val="24"/>
-          <w:szCs w:val="24"/>
-        </w:rPr>
-        <w:t>μμ</w:t>
-      </w:r>
-      <w:proofErr w:type="spellEnd"/>
-      <w:r>
-        <w:rPr>
-          <w:rFonts w:ascii="Times New Roman" w:hAnsi="Times New Roman" w:cs="Times New Roman"/>
-          <w:sz w:val="24"/>
-          <w:szCs w:val="24"/>
-        </w:rPr>
-        <w:t>. Its spread is defined by the standard deviation. The image below gives an idea how the probability density function and the standard deviation of a normal distribution are related:</w:t>
-      </w:r>
-    </w:p>
-    <w:p>
-      <w:pPr>
-        <w:rPr>
-          <w:rFonts w:ascii="Times New Roman" w:hAnsi="Times New Roman" w:cs="Times New Roman"/>
-          <w:sz w:val="24"/>
-          <w:szCs w:val="24"/>
-        </w:rPr>
-      </w:pPr>
-      <w:r>
-        <w:rPr>
-          <w:rFonts w:ascii="Times New Roman" w:hAnsi="Times New Roman" w:cs="Times New Roman"/>
-          <w:noProof/>
-          <w:sz w:val="24"/>
-          <w:szCs w:val="24"/>
-          <w:lang w:eastAsia="en-IN"/>
-        </w:rPr>
-        <w:drawing>
-          <wp:inline distT="0" distB="0" distL="0" distR="0" wp14:anchorId="1C078212" wp14:editId="6715A748">
-            <wp:extent cx="4533900" cy="2819400"/>
-            <wp:effectExtent l="0" t="0" r="0" b="0"/>
-            <wp:docPr id="2" name="Picture 2" descr="https://s3.amazonaws.com/assets.datacamp.com/production/course_785/datasets/pdf_normaldistribution.jpg"/>
-            <wp:cNvGraphicFramePr>
-              <a:graphicFrameLocks xmlns:a="http://schemas.openxmlformats.org/drawingml/2006/main" noChangeAspect="1"/>
-            </wp:cNvGraphicFramePr>
-            <a:graphic xmlns:a="http://schemas.openxmlformats.org/drawingml/2006/main">
-              <a:graphicData uri="http://schemas.openxmlformats.org/drawingml/2006/picture">
-                <pic:pic xmlns:pic="http://schemas.openxmlformats.org/drawingml/2006/picture">
-                  <pic:nvPicPr>
-                    <pic:cNvPr id="0" name="Picture 12" descr="https://s3.amazonaws.com/assets.datacamp.com/production/course_785/datasets/pdf_normaldistribution.jpg"/>
-                    <pic:cNvPicPr>
-                      <a:picLocks noChangeAspect="1" noChangeArrowheads="1"/>
-                    </pic:cNvPicPr>
-                  </pic:nvPicPr>
-                  <pic:blipFill>
-                    <a:blip r:embed="rId5">
-                      <a:extLst>
-                        <a:ext uri="{28A0092B-C50C-407E-A947-70E740481C1C}">
-                          <a14:useLocalDpi xmlns:a14="http://schemas.microsoft.com/office/drawing/2010/main" val="0"/>
-                        </a:ext>
-                      </a:extLst>
-                    </a:blip>
-                    <a:srcRect/>
-                    <a:stretch>
-                      <a:fillRect/>
-                    </a:stretch>
-                  </pic:blipFill>
-                  <pic:spPr bwMode="auto">
-                    <a:xfrm>
-                      <a:off x="0" y="0"/>
-                      <a:ext cx="4533900" cy="2819400"/>
-                    </a:xfrm>
-                    <a:prstGeom prst="rect">
-                      <a:avLst/>
-                    </a:prstGeom>
-                    <a:noFill/>
-                    <a:ln>
-                      <a:noFill/>
-                    </a:ln>
-                  </pic:spPr>
-                </pic:pic>
-              </a:graphicData>
-            </a:graphic>
-          </wp:inline>
-        </w:drawing>
-      </w:r>
-    </w:p>
-    <w:p>
-      <w:pPr>
-        <w:rPr>
-          <w:rFonts w:ascii="Times New Roman" w:hAnsi="Times New Roman" w:cs="Times New Roman"/>
-          <w:sz w:val="24"/>
-          <w:szCs w:val="24"/>
-        </w:rPr>
-      </w:pPr>
-    </w:p>
-    <w:p>
-      <w:pPr>
-        <w:ind w:firstLine="720"/>
-        <w:rPr>
-          <w:rFonts w:ascii="Times New Roman" w:hAnsi="Times New Roman" w:cs="Times New Roman"/>
-          <w:sz w:val="24"/>
-          <w:szCs w:val="24"/>
-        </w:rPr>
-      </w:pPr>
-      <w:r>
-        <w:rPr>
-          <w:rFonts w:ascii="Times New Roman" w:hAnsi="Times New Roman" w:cs="Times New Roman"/>
-          <w:sz w:val="24"/>
-          <w:szCs w:val="24"/>
-        </w:rPr>
-        <w:t>We can do probability</w:t>
-      </w:r>
-      <w:r>
-        <w:rPr>
-          <w:rFonts w:ascii="Times New Roman" w:hAnsi="Times New Roman" w:cs="Times New Roman"/>
-          <w:sz w:val="24"/>
-          <w:szCs w:val="24"/>
-        </w:rPr>
-        <w:t xml:space="preserve"> in R using the </w:t>
-      </w:r>
-      <w:proofErr w:type="spellStart"/>
-      <w:proofErr w:type="gramStart"/>
-      <w:r>
-        <w:rPr>
-          <w:rFonts w:ascii="Times New Roman" w:hAnsi="Times New Roman" w:cs="Times New Roman"/>
-          <w:sz w:val="24"/>
-          <w:szCs w:val="24"/>
-        </w:rPr>
-        <w:t>pnorm</w:t>
-      </w:r>
-      <w:proofErr w:type="spellEnd"/>
-      <w:r>
-        <w:rPr>
-          <w:rFonts w:ascii="Times New Roman" w:hAnsi="Times New Roman" w:cs="Times New Roman"/>
-          <w:sz w:val="24"/>
-          <w:szCs w:val="24"/>
-        </w:rPr>
-        <w:t>(</w:t>
-      </w:r>
-      <w:proofErr w:type="gramEnd"/>
-      <w:r>
-        <w:rPr>
-          <w:rFonts w:ascii="Times New Roman" w:hAnsi="Times New Roman" w:cs="Times New Roman"/>
-          <w:sz w:val="24"/>
-          <w:szCs w:val="24"/>
-        </w:rPr>
-        <w:t xml:space="preserve">) function. This function calculates the </w:t>
-      </w:r>
-      <w:proofErr w:type="spellStart"/>
-      <w:r>
-        <w:rPr>
-          <w:rFonts w:ascii="Times New Roman" w:hAnsi="Times New Roman" w:cs="Times New Roman"/>
-          <w:sz w:val="24"/>
-          <w:szCs w:val="24"/>
-        </w:rPr>
-        <w:t>cumultative</w:t>
-      </w:r>
-      <w:proofErr w:type="spellEnd"/>
-      <w:r>
-        <w:rPr>
-          <w:rFonts w:ascii="Times New Roman" w:hAnsi="Times New Roman" w:cs="Times New Roman"/>
-          <w:sz w:val="24"/>
-          <w:szCs w:val="24"/>
-        </w:rPr>
-        <w:t xml:space="preserve"> probability. We can use it the following way: </w:t>
-      </w:r>
-      <w:proofErr w:type="spellStart"/>
-      <w:proofErr w:type="gramStart"/>
-      <w:r>
-        <w:rPr>
-          <w:rFonts w:ascii="Times New Roman" w:hAnsi="Times New Roman" w:cs="Times New Roman"/>
-          <w:sz w:val="24"/>
-          <w:szCs w:val="24"/>
-        </w:rPr>
-        <w:t>pnorm</w:t>
-      </w:r>
-      <w:proofErr w:type="spellEnd"/>
-      <w:r>
-        <w:rPr>
-          <w:rFonts w:ascii="Times New Roman" w:hAnsi="Times New Roman" w:cs="Times New Roman"/>
-          <w:sz w:val="24"/>
-          <w:szCs w:val="24"/>
-        </w:rPr>
-        <w:t>(</w:t>
-      </w:r>
-      <w:proofErr w:type="gramEnd"/>
-      <w:r>
-        <w:rPr>
-          <w:rFonts w:ascii="Times New Roman" w:hAnsi="Times New Roman" w:cs="Times New Roman"/>
-          <w:sz w:val="24"/>
-          <w:szCs w:val="24"/>
-        </w:rPr>
-        <w:t xml:space="preserve">30, mean = 25, </w:t>
-      </w:r>
-      <w:proofErr w:type="spellStart"/>
-      <w:r>
-        <w:rPr>
-          <w:rFonts w:ascii="Times New Roman" w:hAnsi="Times New Roman" w:cs="Times New Roman"/>
-          <w:sz w:val="24"/>
-          <w:szCs w:val="24"/>
-        </w:rPr>
-        <w:t>sd</w:t>
-      </w:r>
-      <w:proofErr w:type="spellEnd"/>
-      <w:r>
-        <w:rPr>
-          <w:rFonts w:ascii="Times New Roman" w:hAnsi="Times New Roman" w:cs="Times New Roman"/>
-          <w:sz w:val="24"/>
-          <w:szCs w:val="24"/>
-        </w:rPr>
-        <w:t xml:space="preserve"> = 5). If you wanted to calculate the probability of a woman having a hair length larger or equal to 30 </w:t>
-      </w:r>
-      <w:proofErr w:type="spellStart"/>
-      <w:r>
-        <w:rPr>
-          <w:rFonts w:ascii="Times New Roman" w:hAnsi="Times New Roman" w:cs="Times New Roman"/>
-          <w:sz w:val="24"/>
-          <w:szCs w:val="24"/>
-        </w:rPr>
-        <w:t>centimers</w:t>
-      </w:r>
-      <w:proofErr w:type="spellEnd"/>
-      <w:r>
-        <w:rPr>
-          <w:rFonts w:ascii="Times New Roman" w:hAnsi="Times New Roman" w:cs="Times New Roman"/>
-          <w:sz w:val="24"/>
-          <w:szCs w:val="24"/>
-        </w:rPr>
-        <w:t>, you can set the </w:t>
-      </w:r>
-      <w:proofErr w:type="spellStart"/>
-      <w:proofErr w:type="gramStart"/>
-      <w:r>
-        <w:rPr>
-          <w:rFonts w:ascii="Times New Roman" w:hAnsi="Times New Roman" w:cs="Times New Roman"/>
-          <w:sz w:val="24"/>
-          <w:szCs w:val="24"/>
-        </w:rPr>
-        <w:t>lower.tail</w:t>
-      </w:r>
-      <w:proofErr w:type="spellEnd"/>
-      <w:proofErr w:type="gramEnd"/>
-      <w:r>
-        <w:rPr>
-          <w:rFonts w:ascii="Times New Roman" w:hAnsi="Times New Roman" w:cs="Times New Roman"/>
-          <w:sz w:val="24"/>
-          <w:szCs w:val="24"/>
-        </w:rPr>
-        <w:t> argument to FALSE. For instance, </w:t>
-      </w:r>
-      <w:proofErr w:type="spellStart"/>
-      <w:proofErr w:type="gramStart"/>
-      <w:r>
-        <w:rPr>
-          <w:rFonts w:ascii="Times New Roman" w:hAnsi="Times New Roman" w:cs="Times New Roman"/>
-          <w:sz w:val="24"/>
-          <w:szCs w:val="24"/>
-        </w:rPr>
-        <w:t>pnorm</w:t>
-      </w:r>
-      <w:proofErr w:type="spellEnd"/>
-      <w:r>
-        <w:rPr>
-          <w:rFonts w:ascii="Times New Roman" w:hAnsi="Times New Roman" w:cs="Times New Roman"/>
-          <w:sz w:val="24"/>
-          <w:szCs w:val="24"/>
-        </w:rPr>
-        <w:t>(</w:t>
-      </w:r>
-      <w:proofErr w:type="gramEnd"/>
-      <w:r>
-        <w:rPr>
-          <w:rFonts w:ascii="Times New Roman" w:hAnsi="Times New Roman" w:cs="Times New Roman"/>
-          <w:sz w:val="24"/>
-          <w:szCs w:val="24"/>
-        </w:rPr>
-        <w:t xml:space="preserve">30, mean = 25, </w:t>
-      </w:r>
-      <w:proofErr w:type="spellStart"/>
-      <w:r>
-        <w:rPr>
-          <w:rFonts w:ascii="Times New Roman" w:hAnsi="Times New Roman" w:cs="Times New Roman"/>
-          <w:sz w:val="24"/>
-          <w:szCs w:val="24"/>
-        </w:rPr>
-        <w:t>sd</w:t>
-      </w:r>
-      <w:proofErr w:type="spellEnd"/>
-      <w:r>
-        <w:rPr>
-          <w:rFonts w:ascii="Times New Roman" w:hAnsi="Times New Roman" w:cs="Times New Roman"/>
-          <w:sz w:val="24"/>
-          <w:szCs w:val="24"/>
-        </w:rPr>
-        <w:t xml:space="preserve"> = 5, </w:t>
-      </w:r>
-      <w:proofErr w:type="spellStart"/>
-      <w:r>
-        <w:rPr>
-          <w:rFonts w:ascii="Times New Roman" w:hAnsi="Times New Roman" w:cs="Times New Roman"/>
-          <w:sz w:val="24"/>
-          <w:szCs w:val="24"/>
-        </w:rPr>
-        <w:t>lower.tail</w:t>
-      </w:r>
-      <w:proofErr w:type="spellEnd"/>
-      <w:r>
-        <w:rPr>
-          <w:rFonts w:ascii="Times New Roman" w:hAnsi="Times New Roman" w:cs="Times New Roman"/>
-          <w:sz w:val="24"/>
-          <w:szCs w:val="24"/>
-        </w:rPr>
-        <w:t xml:space="preserve"> = FALSE). </w:t>
-      </w:r>
-    </w:p>
-    <w:p>
-      <w:pPr>
-        <w:ind w:firstLine="720"/>
-        <w:rPr>
-          <w:rFonts w:ascii="Times New Roman" w:hAnsi="Times New Roman" w:cs="Times New Roman"/>
-          <w:sz w:val="24"/>
-          <w:szCs w:val="24"/>
-        </w:rPr>
-      </w:pPr>
-    </w:p>
-    <w:p>
-      <w:pPr>
-        <w:ind w:firstLine="720"/>
-        <w:rPr>
-          <w:rFonts w:ascii="Times New Roman" w:hAnsi="Times New Roman" w:cs="Times New Roman"/>
-          <w:sz w:val="24"/>
-          <w:szCs w:val="24"/>
-        </w:rPr>
-      </w:pPr>
-      <w:r>
-        <w:rPr>
-          <w:rFonts w:ascii="Times New Roman" w:hAnsi="Times New Roman" w:cs="Times New Roman"/>
-          <w:sz w:val="24"/>
-          <w:szCs w:val="24"/>
-        </w:rPr>
-        <w:t>Sometimes we have a probability that we want to associate with a value. This is basically the opposite situation as the situation described in the previous question. Say we want the value of a woman's hair length that corresponds with the 0.2 quantile (=20th percentile). </w:t>
-      </w:r>
-    </w:p>
-    <w:p>
-      <w:pPr>
-        <w:ind w:firstLine="720"/>
-        <w:rPr>
-          <w:rFonts w:ascii="Times New Roman" w:hAnsi="Times New Roman" w:cs="Times New Roman"/>
-          <w:sz w:val="24"/>
-          <w:szCs w:val="24"/>
-        </w:rPr>
-      </w:pPr>
-    </w:p>
-    <w:p>
-      <w:pPr>
-        <w:ind w:firstLine="720"/>
-        <w:rPr>
-          <w:rFonts w:ascii="Times New Roman" w:hAnsi="Times New Roman" w:cs="Times New Roman"/>
-          <w:sz w:val="24"/>
-          <w:szCs w:val="24"/>
-        </w:rPr>
-      </w:pPr>
-      <w:r>
-        <w:rPr>
-          <w:rFonts w:ascii="Times New Roman" w:hAnsi="Times New Roman" w:cs="Times New Roman"/>
-          <w:sz w:val="24"/>
-          <w:szCs w:val="24"/>
-        </w:rPr>
-        <w:lastRenderedPageBreak/>
-        <w:t>This value is the 0.2 quantile (=20th percentile) and divides the curve in an area that contains the lower 20% of the scores and an area that the rest of the scores. If our variable is normally distributed, in R we can use the function </w:t>
-      </w:r>
-      <w:proofErr w:type="spellStart"/>
-      <w:proofErr w:type="gramStart"/>
-      <w:r>
-        <w:rPr>
-          <w:rFonts w:ascii="Times New Roman" w:hAnsi="Times New Roman" w:cs="Times New Roman"/>
-          <w:sz w:val="24"/>
-          <w:szCs w:val="24"/>
-        </w:rPr>
-        <w:t>qnorm</w:t>
-      </w:r>
-      <w:proofErr w:type="spellEnd"/>
-      <w:r>
-        <w:rPr>
-          <w:rFonts w:ascii="Times New Roman" w:hAnsi="Times New Roman" w:cs="Times New Roman"/>
-          <w:sz w:val="24"/>
-          <w:szCs w:val="24"/>
-        </w:rPr>
-        <w:t>(</w:t>
-      </w:r>
-      <w:proofErr w:type="gramEnd"/>
-      <w:r>
-        <w:rPr>
-          <w:rFonts w:ascii="Times New Roman" w:hAnsi="Times New Roman" w:cs="Times New Roman"/>
-          <w:sz w:val="24"/>
-          <w:szCs w:val="24"/>
-        </w:rPr>
-        <w:t>) to do so. We can specify the probability as the first parameter, then specify the mean and then specify the standard deviation, for example, </w:t>
-      </w:r>
-      <w:proofErr w:type="spellStart"/>
-      <w:proofErr w:type="gramStart"/>
-      <w:r>
-        <w:rPr>
-          <w:rFonts w:ascii="Times New Roman" w:hAnsi="Times New Roman" w:cs="Times New Roman"/>
-          <w:sz w:val="24"/>
-          <w:szCs w:val="24"/>
-        </w:rPr>
-        <w:t>qnorm</w:t>
-      </w:r>
-      <w:proofErr w:type="spellEnd"/>
-      <w:r>
-        <w:rPr>
-          <w:rFonts w:ascii="Times New Roman" w:hAnsi="Times New Roman" w:cs="Times New Roman"/>
-          <w:sz w:val="24"/>
-          <w:szCs w:val="24"/>
-        </w:rPr>
-        <w:t>(</w:t>
-      </w:r>
-      <w:proofErr w:type="gramEnd"/>
-      <w:r>
-        <w:rPr>
-          <w:rFonts w:ascii="Times New Roman" w:hAnsi="Times New Roman" w:cs="Times New Roman"/>
-          <w:sz w:val="24"/>
-          <w:szCs w:val="24"/>
-        </w:rPr>
-        <w:t xml:space="preserve">0.2, mean = 25, </w:t>
-      </w:r>
-      <w:proofErr w:type="spellStart"/>
-      <w:r>
-        <w:rPr>
-          <w:rFonts w:ascii="Times New Roman" w:hAnsi="Times New Roman" w:cs="Times New Roman"/>
-          <w:sz w:val="24"/>
-          <w:szCs w:val="24"/>
-        </w:rPr>
-        <w:t>sd</w:t>
-      </w:r>
-      <w:proofErr w:type="spellEnd"/>
-      <w:r>
-        <w:rPr>
-          <w:rFonts w:ascii="Times New Roman" w:hAnsi="Times New Roman" w:cs="Times New Roman"/>
-          <w:sz w:val="24"/>
-          <w:szCs w:val="24"/>
-        </w:rPr>
-        <w:t xml:space="preserve"> = 5).</w:t>
-      </w:r>
-    </w:p>
-    <w:p>
-      <w:pPr>
-        <w:rPr>
-          <w:rFonts w:ascii="Times New Roman" w:hAnsi="Times New Roman" w:cs="Times New Roman"/>
-          <w:sz w:val="24"/>
-          <w:szCs w:val="24"/>
-        </w:rPr>
-      </w:pPr>
-    </w:p>
-    <w:p>
-      <w:pPr>
-        <w:rPr>
-          <w:rFonts w:ascii="Times New Roman" w:hAnsi="Times New Roman" w:cs="Times New Roman"/>
-          <w:sz w:val="24"/>
-          <w:szCs w:val="24"/>
-        </w:rPr>
-      </w:pPr>
-      <w:r>
-        <w:rPr>
-          <w:rFonts w:ascii="Times New Roman" w:hAnsi="Times New Roman" w:cs="Times New Roman"/>
-          <w:sz w:val="24"/>
-          <w:szCs w:val="24"/>
-        </w:rPr>
-        <w:t xml:space="preserve">Standard normal deviation / Z-score: </w:t>
-      </w:r>
-      <w:r>
-        <w:rPr>
-          <w:rFonts w:ascii="Times New Roman" w:hAnsi="Times New Roman" w:cs="Times New Roman"/>
-          <w:sz w:val="24"/>
-          <w:szCs w:val="24"/>
-        </w:rPr>
-        <w:t>A special form of the normal probability distribution is the standard normal distribution, also known as the z - distribution. A z distribution has a mean of 0 and a standard deviation of 1. Often you can transform variables to z values.</w:t>
-      </w:r>
-    </w:p>
-    <w:p>
-      <w:pPr>
-        <w:rPr>
-          <w:rFonts w:ascii="Times New Roman" w:hAnsi="Times New Roman" w:cs="Times New Roman"/>
-          <w:sz w:val="24"/>
-          <w:szCs w:val="24"/>
-        </w:rPr>
-      </w:pPr>
-    </w:p>
-    <w:p>
-      <w:pPr>
-        <w:ind w:firstLine="720"/>
-        <w:rPr>
-          <w:rFonts w:ascii="Times New Roman" w:hAnsi="Times New Roman" w:cs="Times New Roman"/>
-          <w:sz w:val="24"/>
-          <w:szCs w:val="24"/>
-        </w:rPr>
-      </w:pPr>
-      <w:r>
-        <w:rPr>
-          <w:rFonts w:ascii="Times New Roman" w:hAnsi="Times New Roman" w:cs="Times New Roman"/>
-          <w:sz w:val="24"/>
-          <w:szCs w:val="24"/>
-        </w:rPr>
-        <w:t xml:space="preserve"> You can transform the values of a variable to z-scores by subtracting the mean, and dividing this by the standard deviation. If you perform this transformation on the values of a data set, your transformed data set will </w:t>
-      </w:r>
-      <w:proofErr w:type="spellStart"/>
-      <w:r>
-        <w:rPr>
-          <w:rFonts w:ascii="Times New Roman" w:hAnsi="Times New Roman" w:cs="Times New Roman"/>
-          <w:sz w:val="24"/>
-          <w:szCs w:val="24"/>
-        </w:rPr>
-        <w:t>ave</w:t>
-      </w:r>
-      <w:proofErr w:type="spellEnd"/>
-      <w:r>
-        <w:rPr>
-          <w:rFonts w:ascii="Times New Roman" w:hAnsi="Times New Roman" w:cs="Times New Roman"/>
-          <w:sz w:val="24"/>
-          <w:szCs w:val="24"/>
-        </w:rPr>
-        <w:t xml:space="preserve"> a mean of 0 and a standard deviation of 1. The formula to transform a value to a z score is the following:</w:t>
-      </w:r>
-    </w:p>
-    <w:p>
-      <w:pPr>
-        <w:rPr>
-          <w:rFonts w:ascii="Times New Roman" w:hAnsi="Times New Roman" w:cs="Times New Roman"/>
-          <w:sz w:val="24"/>
-          <w:szCs w:val="24"/>
-        </w:rPr>
-      </w:pPr>
-      <w:proofErr w:type="spellStart"/>
-      <w:r>
-        <w:rPr>
-          <w:rFonts w:ascii="Times New Roman" w:hAnsi="Times New Roman" w:cs="Times New Roman"/>
-          <w:sz w:val="24"/>
-          <w:szCs w:val="24"/>
-        </w:rPr>
-        <w:t>Zi</w:t>
-      </w:r>
-      <w:proofErr w:type="spellEnd"/>
-      <w:r>
-        <w:rPr>
-          <w:rFonts w:ascii="Times New Roman" w:hAnsi="Times New Roman" w:cs="Times New Roman"/>
-          <w:sz w:val="24"/>
-          <w:szCs w:val="24"/>
-        </w:rPr>
-        <w:t>=xi−x¯</w:t>
-      </w:r>
-      <w:r>
-        <w:rPr>
-          <w:rFonts w:ascii="Times New Roman" w:hAnsi="Times New Roman" w:cs="Times New Roman"/>
-          <w:sz w:val="24"/>
-          <w:szCs w:val="24"/>
-        </w:rPr>
-        <w:t>/</w:t>
-      </w:r>
-      <w:proofErr w:type="spellStart"/>
-      <w:r>
-        <w:rPr>
-          <w:rFonts w:ascii="Times New Roman" w:hAnsi="Times New Roman" w:cs="Times New Roman"/>
-          <w:sz w:val="24"/>
-          <w:szCs w:val="24"/>
-        </w:rPr>
-        <w:t>sx</w:t>
-      </w:r>
-      <w:proofErr w:type="spellEnd"/>
-    </w:p>
-    <w:p>
-      <w:pPr>
-        <w:rPr>
-          <w:rFonts w:ascii="Times New Roman" w:hAnsi="Times New Roman" w:cs="Times New Roman"/>
-          <w:sz w:val="24"/>
-          <w:szCs w:val="24"/>
-        </w:rPr>
-      </w:pPr>
-    </w:p>
-    <w:p>
-      <w:pPr>
-        <w:rPr>
-          <w:rFonts w:ascii="Times New Roman" w:eastAsia="Times New Roman" w:hAnsi="Times New Roman" w:cs="Times New Roman"/>
-          <w:sz w:val="24"/>
-          <w:szCs w:val="24"/>
-          <w:lang w:eastAsia="en-IN"/>
-        </w:rPr>
-      </w:pPr>
+        <w:t>[1])</w:t>
+      </w:r>
     </w:p>
     <w:sectPr>
       <w:pgSz w:w="11906" w:h="16838"/>
